--- a/support/records_and_notes.docx
+++ b/support/records_and_notes.docx
@@ -14,12 +14,18 @@
     </w:p>
     <w:p/>
     <w:p>
+      <w:pPr>
+        <w:outlineLvl w:val="0"/>
+      </w:pPr>
       <w:r>
         <w:t>Definition of Greater Glasgow</w:t>
       </w:r>
     </w:p>
     <w:p/>
     <w:p>
+      <w:pPr>
+        <w:outlineLvl w:val="0"/>
+      </w:pPr>
       <w:r>
         <w:t>Hypothesis</w:t>
       </w:r>
@@ -31,6 +37,9 @@
     </w:p>
     <w:p/>
     <w:p>
+      <w:pPr>
+        <w:outlineLvl w:val="0"/>
+      </w:pPr>
       <w:r>
         <w:t>Types of Mix</w:t>
       </w:r>
@@ -44,7 +53,7 @@
       </w:tblPr>
       <w:tblGrid>
         <w:gridCol w:w="2012"/>
-        <w:gridCol w:w="2081"/>
+        <w:gridCol w:w="2143"/>
         <w:gridCol w:w="1765"/>
         <w:gridCol w:w="1765"/>
         <w:gridCol w:w="3967"/>
@@ -584,7 +593,11 @@
           <w:tcPr>
             <w:tcW w:w="1765" w:type="dxa"/>
           </w:tcPr>
-          <w:p/>
+          <w:p>
+            <w:r>
+              <w:t>YES</w:t>
+            </w:r>
+          </w:p>
         </w:tc>
         <w:tc>
           <w:tcPr>
@@ -602,7 +615,10 @@
           </w:tcPr>
           <w:p>
             <w:r>
-              <w:t>Data/derived/highest_qual_2011.csv</w:t>
+              <w:t>Data/derived/highest_qual</w:t>
+            </w:r>
+            <w:r>
+              <w:t>.csv</w:t>
             </w:r>
           </w:p>
         </w:tc>
@@ -628,19 +644,31 @@
           <w:tcPr>
             <w:tcW w:w="1765" w:type="dxa"/>
           </w:tcPr>
-          <w:p/>
-        </w:tc>
-        <w:tc>
-          <w:tcPr>
-            <w:tcW w:w="1765" w:type="dxa"/>
-          </w:tcPr>
-          <w:p/>
+          <w:p>
+            <w:r>
+              <w:t>YES</w:t>
+            </w:r>
+          </w:p>
+        </w:tc>
+        <w:tc>
+          <w:tcPr>
+            <w:tcW w:w="1765" w:type="dxa"/>
+          </w:tcPr>
+          <w:p>
+            <w:r>
+              <w:t>YES</w:t>
+            </w:r>
+          </w:p>
         </w:tc>
         <w:tc>
           <w:tcPr>
             <w:tcW w:w="1619" w:type="dxa"/>
           </w:tcPr>
-          <w:p/>
+          <w:p>
+            <w:r>
+              <w:t>Data/derived/economic_activity.csv</w:t>
+            </w:r>
+          </w:p>
         </w:tc>
       </w:tr>
       <w:tr>
@@ -666,7 +694,7 @@
           </w:tcPr>
           <w:p>
             <w:r>
-              <w:t>TO DO</w:t>
+              <w:t xml:space="preserve">YES </w:t>
             </w:r>
           </w:p>
         </w:tc>
@@ -686,7 +714,7 @@
           </w:tcPr>
           <w:p>
             <w:r>
-              <w:t>Data/derived/sec_by_dz_2011</w:t>
+              <w:t>Data/derived/sec_by_dz</w:t>
             </w:r>
             <w:r>
               <w:t>.csv</w:t>
@@ -717,7 +745,7 @@
           </w:tcPr>
           <w:p>
             <w:r>
-              <w:t>TO DO</w:t>
+              <w:t>YES</w:t>
             </w:r>
           </w:p>
         </w:tc>
@@ -737,7 +765,7 @@
           </w:tcPr>
           <w:p>
             <w:r>
-              <w:t>Data/derived/industry_2011.csv</w:t>
+              <w:t>Data/derived/industry.csv</w:t>
             </w:r>
           </w:p>
         </w:tc>
@@ -770,13 +798,21 @@
           <w:tcPr>
             <w:tcW w:w="1765" w:type="dxa"/>
           </w:tcPr>
-          <w:p/>
-        </w:tc>
-        <w:tc>
-          <w:tcPr>
-            <w:tcW w:w="1765" w:type="dxa"/>
-          </w:tcPr>
-          <w:p/>
+          <w:p>
+            <w:r>
+              <w:t>YES</w:t>
+            </w:r>
+          </w:p>
+        </w:tc>
+        <w:tc>
+          <w:tcPr>
+            <w:tcW w:w="1765" w:type="dxa"/>
+          </w:tcPr>
+          <w:p>
+            <w:r>
+              <w:t>NO</w:t>
+            </w:r>
+          </w:p>
         </w:tc>
         <w:tc>
           <w:tcPr>
@@ -796,19 +832,31 @@
           <w:tcPr>
             <w:tcW w:w="2081" w:type="dxa"/>
           </w:tcPr>
-          <w:p/>
-        </w:tc>
-        <w:tc>
-          <w:tcPr>
-            <w:tcW w:w="1765" w:type="dxa"/>
-          </w:tcPr>
-          <w:p/>
-        </w:tc>
-        <w:tc>
-          <w:tcPr>
-            <w:tcW w:w="1765" w:type="dxa"/>
-          </w:tcPr>
-          <w:p/>
+          <w:p>
+            <w:r>
+              <w:t>Building use (residential/business)</w:t>
+            </w:r>
+          </w:p>
+        </w:tc>
+        <w:tc>
+          <w:tcPr>
+            <w:tcW w:w="1765" w:type="dxa"/>
+          </w:tcPr>
+          <w:p>
+            <w:r>
+              <w:t>YES</w:t>
+            </w:r>
+          </w:p>
+        </w:tc>
+        <w:tc>
+          <w:tcPr>
+            <w:tcW w:w="1765" w:type="dxa"/>
+          </w:tcPr>
+          <w:p>
+            <w:r>
+              <w:t>YES</w:t>
+            </w:r>
+          </w:p>
         </w:tc>
         <w:tc>
           <w:tcPr>
@@ -852,12 +900,18 @@
     </w:tbl>
     <w:p/>
     <w:p>
+      <w:pPr>
+        <w:outlineLvl w:val="0"/>
+      </w:pPr>
       <w:r>
         <w:t>Tenure mix</w:t>
       </w:r>
     </w:p>
     <w:p/>
     <w:p>
+      <w:pPr>
+        <w:outlineLvl w:val="0"/>
+      </w:pPr>
       <w:r>
         <w:t>Occupational mix</w:t>
       </w:r>
@@ -870,18 +924,27 @@
     </w:p>
     <w:p/>
     <w:p>
+      <w:pPr>
+        <w:outlineLvl w:val="0"/>
+      </w:pPr>
       <w:r>
         <w:t>Ethnic mix</w:t>
       </w:r>
     </w:p>
     <w:p/>
     <w:p>
+      <w:pPr>
+        <w:outlineLvl w:val="0"/>
+      </w:pPr>
       <w:r>
         <w:t xml:space="preserve">Data sources </w:t>
       </w:r>
     </w:p>
     <w:p/>
     <w:p>
+      <w:pPr>
+        <w:outlineLvl w:val="0"/>
+      </w:pPr>
       <w:r>
         <w:t>Method</w:t>
       </w:r>
@@ -1252,6 +1315,36 @@
     <w:rsid w:val="009A70C4"/>
     <w:rPr>
       <w:vertAlign w:val="superscript"/>
+    </w:rPr>
+  </w:style>
+  <w:style w:type="paragraph" w:styleId="DocumentMap">
+    <w:name w:val="Document Map"/>
+    <w:basedOn w:val="Normal"/>
+    <w:link w:val="DocumentMapChar"/>
+    <w:uiPriority w:val="99"/>
+    <w:semiHidden/>
+    <w:unhideWhenUsed/>
+    <w:rsid w:val="00FD4F89"/>
+    <w:pPr>
+      <w:spacing w:after="0" w:line="240" w:lineRule="auto"/>
+    </w:pPr>
+    <w:rPr>
+      <w:rFonts w:ascii="Tahoma" w:hAnsi="Tahoma" w:cs="Tahoma"/>
+      <w:sz w:val="16"/>
+      <w:szCs w:val="16"/>
+    </w:rPr>
+  </w:style>
+  <w:style w:type="character" w:customStyle="1" w:styleId="DocumentMapChar">
+    <w:name w:val="Document Map Char"/>
+    <w:basedOn w:val="DefaultParagraphFont"/>
+    <w:link w:val="DocumentMap"/>
+    <w:uiPriority w:val="99"/>
+    <w:semiHidden/>
+    <w:rsid w:val="00FD4F89"/>
+    <w:rPr>
+      <w:rFonts w:ascii="Tahoma" w:hAnsi="Tahoma" w:cs="Tahoma"/>
+      <w:sz w:val="16"/>
+      <w:szCs w:val="16"/>
     </w:rPr>
   </w:style>
 </w:styles>

--- a/support/records_and_notes.docx
+++ b/support/records_and_notes.docx
@@ -79,7 +79,7 @@
         </w:tc>
         <w:tc>
           <w:tcPr>
-            <w:tcW w:w="2081" w:type="dxa"/>
+            <w:tcW w:w="2143" w:type="dxa"/>
           </w:tcPr>
           <w:p>
             <w:pPr>
@@ -133,7 +133,7 @@
         </w:tc>
         <w:tc>
           <w:tcPr>
-            <w:tcW w:w="1619" w:type="dxa"/>
+            <w:tcW w:w="3967" w:type="dxa"/>
           </w:tcPr>
           <w:p>
             <w:pPr>
@@ -163,7 +163,7 @@
         </w:tc>
         <w:tc>
           <w:tcPr>
-            <w:tcW w:w="2081" w:type="dxa"/>
+            <w:tcW w:w="2143" w:type="dxa"/>
           </w:tcPr>
           <w:p>
             <w:r>
@@ -193,7 +193,7 @@
         </w:tc>
         <w:tc>
           <w:tcPr>
-            <w:tcW w:w="1619" w:type="dxa"/>
+            <w:tcW w:w="3967" w:type="dxa"/>
           </w:tcPr>
           <w:p>
             <w:r>
@@ -215,7 +215,7 @@
         </w:tc>
         <w:tc>
           <w:tcPr>
-            <w:tcW w:w="2081" w:type="dxa"/>
+            <w:tcW w:w="2143" w:type="dxa"/>
           </w:tcPr>
           <w:p>
             <w:r>
@@ -251,7 +251,7 @@
         </w:tc>
         <w:tc>
           <w:tcPr>
-            <w:tcW w:w="1619" w:type="dxa"/>
+            <w:tcW w:w="3967" w:type="dxa"/>
           </w:tcPr>
           <w:p>
             <w:r>
@@ -269,7 +269,7 @@
         </w:tc>
         <w:tc>
           <w:tcPr>
-            <w:tcW w:w="2081" w:type="dxa"/>
+            <w:tcW w:w="2143" w:type="dxa"/>
           </w:tcPr>
           <w:p>
             <w:r>
@@ -305,7 +305,7 @@
         </w:tc>
         <w:tc>
           <w:tcPr>
-            <w:tcW w:w="1619" w:type="dxa"/>
+            <w:tcW w:w="3967" w:type="dxa"/>
           </w:tcPr>
           <w:p>
             <w:r>
@@ -323,7 +323,7 @@
         </w:tc>
         <w:tc>
           <w:tcPr>
-            <w:tcW w:w="2081" w:type="dxa"/>
+            <w:tcW w:w="2143" w:type="dxa"/>
           </w:tcPr>
           <w:p>
             <w:r>
@@ -359,7 +359,7 @@
         </w:tc>
         <w:tc>
           <w:tcPr>
-            <w:tcW w:w="1619" w:type="dxa"/>
+            <w:tcW w:w="3967" w:type="dxa"/>
           </w:tcPr>
           <w:p>
             <w:r>
@@ -381,7 +381,7 @@
         </w:tc>
         <w:tc>
           <w:tcPr>
-            <w:tcW w:w="2081" w:type="dxa"/>
+            <w:tcW w:w="2143" w:type="dxa"/>
           </w:tcPr>
           <w:p>
             <w:r>
@@ -411,7 +411,7 @@
         </w:tc>
         <w:tc>
           <w:tcPr>
-            <w:tcW w:w="1619" w:type="dxa"/>
+            <w:tcW w:w="3967" w:type="dxa"/>
           </w:tcPr>
           <w:p>
             <w:r>
@@ -429,7 +429,7 @@
         </w:tc>
         <w:tc>
           <w:tcPr>
-            <w:tcW w:w="2081" w:type="dxa"/>
+            <w:tcW w:w="2143" w:type="dxa"/>
           </w:tcPr>
           <w:p>
             <w:r>
@@ -462,7 +462,7 @@
         </w:tc>
         <w:tc>
           <w:tcPr>
-            <w:tcW w:w="1619" w:type="dxa"/>
+            <w:tcW w:w="3967" w:type="dxa"/>
           </w:tcPr>
           <w:p>
             <w:r>
@@ -480,7 +480,7 @@
         </w:tc>
         <w:tc>
           <w:tcPr>
-            <w:tcW w:w="2081" w:type="dxa"/>
+            <w:tcW w:w="2143" w:type="dxa"/>
           </w:tcPr>
           <w:p>
             <w:r>
@@ -510,7 +510,7 @@
         </w:tc>
         <w:tc>
           <w:tcPr>
-            <w:tcW w:w="1619" w:type="dxa"/>
+            <w:tcW w:w="3967" w:type="dxa"/>
           </w:tcPr>
           <w:p>
             <w:r>
@@ -528,7 +528,7 @@
         </w:tc>
         <w:tc>
           <w:tcPr>
-            <w:tcW w:w="2081" w:type="dxa"/>
+            <w:tcW w:w="2143" w:type="dxa"/>
           </w:tcPr>
           <w:p>
             <w:r>
@@ -558,7 +558,7 @@
         </w:tc>
         <w:tc>
           <w:tcPr>
-            <w:tcW w:w="1619" w:type="dxa"/>
+            <w:tcW w:w="3967" w:type="dxa"/>
           </w:tcPr>
           <w:p>
             <w:r>
@@ -581,7 +581,7 @@
         </w:tc>
         <w:tc>
           <w:tcPr>
-            <w:tcW w:w="2081" w:type="dxa"/>
+            <w:tcW w:w="2143" w:type="dxa"/>
           </w:tcPr>
           <w:p>
             <w:r>
@@ -611,7 +611,7 @@
         </w:tc>
         <w:tc>
           <w:tcPr>
-            <w:tcW w:w="1619" w:type="dxa"/>
+            <w:tcW w:w="3967" w:type="dxa"/>
           </w:tcPr>
           <w:p>
             <w:r>
@@ -632,7 +632,7 @@
         </w:tc>
         <w:tc>
           <w:tcPr>
-            <w:tcW w:w="2081" w:type="dxa"/>
+            <w:tcW w:w="2143" w:type="dxa"/>
           </w:tcPr>
           <w:p>
             <w:r>
@@ -662,7 +662,7 @@
         </w:tc>
         <w:tc>
           <w:tcPr>
-            <w:tcW w:w="1619" w:type="dxa"/>
+            <w:tcW w:w="3967" w:type="dxa"/>
           </w:tcPr>
           <w:p>
             <w:r>
@@ -680,7 +680,7 @@
         </w:tc>
         <w:tc>
           <w:tcPr>
-            <w:tcW w:w="2081" w:type="dxa"/>
+            <w:tcW w:w="2143" w:type="dxa"/>
           </w:tcPr>
           <w:p>
             <w:r>
@@ -710,7 +710,7 @@
         </w:tc>
         <w:tc>
           <w:tcPr>
-            <w:tcW w:w="1619" w:type="dxa"/>
+            <w:tcW w:w="3967" w:type="dxa"/>
           </w:tcPr>
           <w:p>
             <w:r>
@@ -731,7 +731,7 @@
         </w:tc>
         <w:tc>
           <w:tcPr>
-            <w:tcW w:w="2081" w:type="dxa"/>
+            <w:tcW w:w="2143" w:type="dxa"/>
           </w:tcPr>
           <w:p>
             <w:r>
@@ -761,7 +761,7 @@
         </w:tc>
         <w:tc>
           <w:tcPr>
-            <w:tcW w:w="1619" w:type="dxa"/>
+            <w:tcW w:w="3967" w:type="dxa"/>
           </w:tcPr>
           <w:p>
             <w:r>
@@ -783,42 +783,46 @@
         </w:tc>
         <w:tc>
           <w:tcPr>
-            <w:tcW w:w="2081" w:type="dxa"/>
-          </w:tcPr>
-          <w:p>
-            <w:r>
-              <w:t xml:space="preserve">Vacant/Derelict </w:t>
-            </w:r>
-            <w:r>
-              <w:t>dwellings</w:t>
-            </w:r>
-          </w:p>
-        </w:tc>
-        <w:tc>
-          <w:tcPr>
-            <w:tcW w:w="1765" w:type="dxa"/>
-          </w:tcPr>
-          <w:p>
-            <w:r>
-              <w:t>YES</w:t>
-            </w:r>
-          </w:p>
-        </w:tc>
-        <w:tc>
-          <w:tcPr>
-            <w:tcW w:w="1765" w:type="dxa"/>
-          </w:tcPr>
-          <w:p>
-            <w:r>
-              <w:t>NO</w:t>
-            </w:r>
-          </w:p>
-        </w:tc>
-        <w:tc>
-          <w:tcPr>
-            <w:tcW w:w="1619" w:type="dxa"/>
-          </w:tcPr>
-          <w:p/>
+            <w:tcW w:w="2143" w:type="dxa"/>
+          </w:tcPr>
+          <w:p>
+            <w:r>
+              <w:t>Vacant/</w:t>
+            </w:r>
+            <w:r>
+              <w:t>holiday residences</w:t>
+            </w:r>
+          </w:p>
+        </w:tc>
+        <w:tc>
+          <w:tcPr>
+            <w:tcW w:w="1765" w:type="dxa"/>
+          </w:tcPr>
+          <w:p>
+            <w:r>
+              <w:t>YES</w:t>
+            </w:r>
+          </w:p>
+        </w:tc>
+        <w:tc>
+          <w:tcPr>
+            <w:tcW w:w="1765" w:type="dxa"/>
+          </w:tcPr>
+          <w:p>
+            <w:r>
+              <w:t>YES</w:t>
+            </w:r>
+          </w:p>
+        </w:tc>
+        <w:tc>
+          <w:tcPr>
+            <w:tcW w:w="3967" w:type="dxa"/>
+          </w:tcPr>
+          <w:p>
+            <w:r>
+              <w:t>Data/derived/household_space_use.csv</w:t>
+            </w:r>
+          </w:p>
         </w:tc>
       </w:tr>
       <w:tr>
@@ -830,7 +834,7 @@
         </w:tc>
         <w:tc>
           <w:tcPr>
-            <w:tcW w:w="2081" w:type="dxa"/>
+            <w:tcW w:w="2143" w:type="dxa"/>
           </w:tcPr>
           <w:p>
             <w:r>
@@ -856,45 +860,23 @@
             <w:r>
               <w:t>YES</w:t>
             </w:r>
-          </w:p>
-        </w:tc>
-        <w:tc>
-          <w:tcPr>
-            <w:tcW w:w="1619" w:type="dxa"/>
-          </w:tcPr>
-          <w:p/>
-        </w:tc>
-      </w:tr>
-      <w:tr>
-        <w:tc>
-          <w:tcPr>
-            <w:tcW w:w="2012" w:type="dxa"/>
-          </w:tcPr>
-          <w:p/>
-        </w:tc>
-        <w:tc>
-          <w:tcPr>
-            <w:tcW w:w="2081" w:type="dxa"/>
-          </w:tcPr>
-          <w:p/>
-        </w:tc>
-        <w:tc>
-          <w:tcPr>
-            <w:tcW w:w="1765" w:type="dxa"/>
-          </w:tcPr>
-          <w:p/>
-        </w:tc>
-        <w:tc>
-          <w:tcPr>
-            <w:tcW w:w="1765" w:type="dxa"/>
-          </w:tcPr>
-          <w:p/>
-        </w:tc>
-        <w:tc>
-          <w:tcPr>
-            <w:tcW w:w="1619" w:type="dxa"/>
-          </w:tcPr>
-          <w:p/>
+            <w:r>
+              <w:rPr>
+                <w:rStyle w:val="FootnoteReference"/>
+              </w:rPr>
+              <w:footnoteReference w:id="4"/>
+            </w:r>
+          </w:p>
+        </w:tc>
+        <w:tc>
+          <w:tcPr>
+            <w:tcW w:w="3967" w:type="dxa"/>
+          </w:tcPr>
+          <w:p>
+            <w:r>
+              <w:t>Data/derived/building_use.csv</w:t>
+            </w:r>
+          </w:p>
         </w:tc>
       </w:tr>
     </w:tbl>
@@ -951,6 +933,7 @@
     </w:p>
     <w:p>
       <w:r>
+        <w:lastRenderedPageBreak/>
         <w:t>Calculation and definition of diversity</w:t>
       </w:r>
     </w:p>
@@ -1040,7 +1023,13 @@
         <w:footnoteRef/>
       </w:r>
       <w:r>
-        <w:t xml:space="preserve"> Using 2003 instead</w:t>
+        <w:t xml:space="preserve"> Using 200</w:t>
+      </w:r>
+      <w:r>
+        <w:t>6</w:t>
+      </w:r>
+      <w:r>
+        <w:t xml:space="preserve"> instead</w:t>
       </w:r>
     </w:p>
   </w:footnote>
@@ -1056,8 +1045,46 @@
         <w:footnoteRef/>
       </w:r>
       <w:r>
-        <w:t xml:space="preserve"> Using 2003 instead</w:t>
-      </w:r>
+        <w:t xml:space="preserve"> Using </w:t>
+      </w:r>
+      <w:r>
+        <w:t>200</w:t>
+      </w:r>
+      <w:r>
+        <w:t>6</w:t>
+      </w:r>
+      <w:r>
+        <w:t xml:space="preserve"> instead</w:t>
+      </w:r>
+    </w:p>
+  </w:footnote>
+  <w:footnote w:id="4">
+    <w:p>
+      <w:pPr>
+        <w:pStyle w:val="FootnoteText"/>
+      </w:pPr>
+      <w:r>
+        <w:rPr>
+          <w:rStyle w:val="FootnoteReference"/>
+        </w:rPr>
+        <w:footnoteRef/>
+      </w:r>
+      <w:r>
+        <w:t xml:space="preserve"> </w:t>
+      </w:r>
+      <w:proofErr w:type="gramStart"/>
+      <w:r>
+        <w:t>2010 not 2011.</w:t>
+      </w:r>
+      <w:proofErr w:type="gramEnd"/>
+      <w:r>
+        <w:t xml:space="preserve"> Using Postcode Address File</w:t>
+      </w:r>
+    </w:p>
+    <w:p>
+      <w:pPr>
+        <w:pStyle w:val="FootnoteText"/>
+      </w:pPr>
     </w:p>
   </w:footnote>
 </w:footnotes>

--- a/support/records_and_notes.docx
+++ b/support/records_and_notes.docx
@@ -4,11 +4,85 @@
   <w:body>
     <w:p>
       <w:r>
+        <w:t>Assessing diversity, change in diversity, and the role of tenure mix, in Greater Glasgow from 2001 to 2010</w:t>
+      </w:r>
+    </w:p>
+    <w:p>
+      <w:r>
+        <w:t>Dr Jon Minton</w:t>
+      </w:r>
+    </w:p>
+    <w:p/>
+    <w:p>
+      <w:r>
+        <w:t>Introduction</w:t>
+      </w:r>
+    </w:p>
+    <w:p>
+      <w:r>
+        <w:t xml:space="preserve">An important question for urban planners is whether changing the mix and diversity of people who live in different parts of a city leads to positive social and health outcomes, such as greater levels of community and public engagement, better employment outcomes, lower crime rates, better education prospects, and better health. The opposite of diversity is segregation, and so asking about diversity in a city is also about asking about segregation within a city. Just as urban segregation can be measured in many ways, and with regard to many different types of variable, so can urban diversity. </w:t>
+      </w:r>
+    </w:p>
+    <w:p/>
+    <w:p>
+      <w:r>
+        <w:t xml:space="preserve">The aim of the research presented below has been to try to understand how the different ways that places can be either more or less diverse could be related. Although they cannot be measured directly, are there a small number of fundamental dimensions of diversity, underlying factors </w:t>
+      </w:r>
+      <w:r>
+        <w:t xml:space="preserve">which mean that certain forms of urban diversity all tend to be co-located and clustered in both physical and statistical space? Is there, ultimately, a single underlying factor, perhaps something intrinsic to a city or region, that makes it more or less diverse compared with other cities or regions. Or, are there two or more factors, meaning that diversity is fundamentally more than a single one urban process or pattern, and so cannot be meaningfully understood by reducing it to a single value? </w:t>
+      </w:r>
+    </w:p>
+    <w:p>
+      <w:r>
+        <w:t>A particular issue for urban planning is whether changes made to any particular form of diversity could lead to changes in some other forms of diversity. Could shiftin</w:t>
+      </w:r>
+      <w:r>
+        <w:t xml:space="preserve">g a diversity item, consistently found to be linked to other diversity items through a latent factor, lead to these other items shifting accordingly? Or, could </w:t>
+      </w:r>
+      <w:proofErr w:type="gramStart"/>
+      <w:r>
+        <w:t>adjusting</w:t>
+      </w:r>
+      <w:proofErr w:type="gramEnd"/>
+      <w:r>
+        <w:t xml:space="preserve"> a single diversity item lead to it becoming </w:t>
+      </w:r>
+      <w:proofErr w:type="spellStart"/>
+      <w:r>
+        <w:t>untethered</w:t>
+      </w:r>
+      <w:proofErr w:type="spellEnd"/>
+      <w:r>
+        <w:t xml:space="preserve"> from the other items that it has historically been associated with? </w:t>
+      </w:r>
+    </w:p>
+    <w:p>
+      <w:r>
+        <w:t>This research is focused, specifically, on understanding whether changing the diversity of tenure of households living in different parts of Greater Glasgow could be expected to lead to particular patterns of change to other forms of measurable diversity. In order to do this, variations in the social mixes of people living in a range of different types o</w:t>
+      </w:r>
+      <w:r>
+        <w:t>...</w:t>
+      </w:r>
+      <w:r>
+        <w:t xml:space="preserve">More specifically, in the case of the </w:t>
+      </w:r>
+      <w:proofErr w:type="spellStart"/>
+      <w:r>
+        <w:t>GoWell</w:t>
+      </w:r>
+      <w:proofErr w:type="spellEnd"/>
+      <w:r>
+        <w:t xml:space="preserve"> project, could adjusting the diversity of tenure of people who live in particular areas of Greater </w:t>
+      </w:r>
+    </w:p>
+    <w:p>
+      <w:r>
         <w:t>Diversities: The relationship between tenure mix and other forms of diversity in Greater Glasgow</w:t>
       </w:r>
     </w:p>
     <w:p>
       <w:r>
+        <w:lastRenderedPageBreak/>
         <w:t>Notes on sources of data and method</w:t>
       </w:r>
     </w:p>
@@ -574,7 +648,6 @@
           </w:tcPr>
           <w:p>
             <w:r>
-              <w:lastRenderedPageBreak/>
               <w:t>Occupation and Employment</w:t>
             </w:r>
           </w:p>
@@ -933,7 +1006,6 @@
     </w:p>
     <w:p>
       <w:r>
-        <w:lastRenderedPageBreak/>
         <w:t>Calculation and definition of diversity</w:t>
       </w:r>
     </w:p>
@@ -1045,10 +1117,7 @@
         <w:footnoteRef/>
       </w:r>
       <w:r>
-        <w:t xml:space="preserve"> Using </w:t>
-      </w:r>
-      <w:r>
-        <w:t>200</w:t>
+        <w:t xml:space="preserve"> Using 200</w:t>
       </w:r>
       <w:r>
         <w:t>6</w:t>

--- a/support/records_and_notes.docx
+++ b/support/records_and_notes.docx
@@ -3,33 +3,82 @@
 <w:document xmlns:ve="http://schemas.openxmlformats.org/markup-compatibility/2006" xmlns:o="urn:schemas-microsoft-com:office:office" xmlns:r="http://schemas.openxmlformats.org/officeDocument/2006/relationships" xmlns:m="http://schemas.openxmlformats.org/officeDocument/2006/math" xmlns:v="urn:schemas-microsoft-com:vml" xmlns:wp="http://schemas.openxmlformats.org/drawingml/2006/wordprocessingDrawing" xmlns:w10="urn:schemas-microsoft-com:office:word" xmlns:w="http://schemas.openxmlformats.org/wordprocessingml/2006/main" xmlns:wne="http://schemas.microsoft.com/office/word/2006/wordml">
   <w:body>
     <w:p>
+      <w:pPr>
+        <w:pStyle w:val="Title"/>
+      </w:pPr>
       <w:r>
-        <w:t>Assessing diversity, change in diversity, and the role of tenure mix, in Greater Glasgow from 2001 to 2010</w:t>
+        <w:t>Assessing diversity, change in divers</w:t>
+      </w:r>
+      <w:r>
+        <w:t>ity, and the role of tenure mix</w:t>
+      </w:r>
+      <w:r>
+        <w:t xml:space="preserve"> in Greater Glasgow from 2001 to 201</w:t>
+      </w:r>
+      <w:r>
+        <w:t>1</w:t>
       </w:r>
     </w:p>
     <w:p>
+      <w:pPr>
+        <w:jc w:val="right"/>
+      </w:pPr>
       <w:r>
         <w:t>Dr Jon Minton</w:t>
       </w:r>
     </w:p>
+    <w:p>
+      <w:pPr>
+        <w:jc w:val="right"/>
+      </w:pPr>
+      <w:r>
+        <w:t>28 May 2015</w:t>
+      </w:r>
+    </w:p>
     <w:p/>
     <w:p>
+      <w:pPr>
+        <w:pStyle w:val="Heading1"/>
+      </w:pPr>
       <w:r>
         <w:t>Introduction</w:t>
       </w:r>
     </w:p>
     <w:p>
       <w:r>
-        <w:t xml:space="preserve">An important question for urban planners is whether changing the mix and diversity of people who live in different parts of a city leads to positive social and health outcomes, such as greater levels of community and public engagement, better employment outcomes, lower crime rates, better education prospects, and better health. The opposite of diversity is segregation, and so asking about diversity in a city is also about asking about segregation within a city. Just as urban segregation can be measured in many ways, and with regard to many different types of variable, so can urban diversity. </w:t>
+        <w:t xml:space="preserve">An important question for urban planners is whether changing the mix and diversity of </w:t>
+      </w:r>
+      <w:r>
+        <w:t xml:space="preserve">places </w:t>
+      </w:r>
+      <w:r>
+        <w:t xml:space="preserve">leads to positive social and health outcomes, such as greater levels of community and public engagement, better employment outcomes, lower crime rates, better education prospects, and better health. The opposite of diversity is segregation, and so asking about diversity in a city is also about asking about segregation within a city. Just as urban segregation can be measured in many ways, and with regard to many different types of variable, so can urban diversity. </w:t>
       </w:r>
     </w:p>
-    <w:p/>
     <w:p>
       <w:r>
-        <w:t xml:space="preserve">The aim of the research presented below has been to try to understand how the different ways that places can be either more or less diverse could be related. Although they cannot be measured directly, are there a small number of fundamental dimensions of diversity, underlying factors </w:t>
+        <w:t xml:space="preserve">The aim of the research presented below </w:t>
       </w:r>
       <w:r>
-        <w:t xml:space="preserve">which mean that certain forms of urban diversity all tend to be co-located and clustered in both physical and statistical space? Is there, ultimately, a single underlying factor, perhaps something intrinsic to a city or region, that makes it more or less diverse compared with other cities or regions. Or, are there two or more factors, meaning that diversity is fundamentally more than a single one urban process or pattern, and so cannot be meaningfully understood by reducing it to a single value? </w:t>
+        <w:t xml:space="preserve">is </w:t>
+      </w:r>
+      <w:r>
+        <w:t xml:space="preserve">to try to </w:t>
+      </w:r>
+      <w:r>
+        <w:t>explore the relationships between different types of diversity</w:t>
+      </w:r>
+      <w:r>
+        <w:t xml:space="preserve">. Although they cannot be measured directly, are there a small number of fundamental dimensions of diversity, underlying factors </w:t>
+      </w:r>
+      <w:r>
+        <w:t xml:space="preserve">which mean that certain forms of urban diversity all tend to be co-located and clustered in both physical and statistical space? Is there, ultimately, a single underlying factor, perhaps something intrinsic to a city or region, that makes it more or less diverse compared with other cities or regions. Or, are there two or more </w:t>
+      </w:r>
+      <w:r>
+        <w:t>underlying dimensions</w:t>
+      </w:r>
+      <w:r>
+        <w:t xml:space="preserve">, meaning that diversity is fundamentally more than a single one urban process or pattern, and so cannot be meaningfully understood by reducing it to a single value? </w:t>
       </w:r>
     </w:p>
     <w:p>
@@ -57,65 +106,29 @@
       </w:r>
     </w:p>
     <w:p>
+      <w:pPr>
+        <w:sectPr>
+          <w:footerReference w:type="default" r:id="rId6"/>
+          <w:pgSz w:w="11906" w:h="16838"/>
+          <w:pgMar w:top="1440" w:right="1440" w:bottom="1440" w:left="1440" w:header="708" w:footer="708" w:gutter="0"/>
+          <w:cols w:space="708"/>
+          <w:docGrid w:linePitch="360"/>
+        </w:sectPr>
+      </w:pPr>
       <w:r>
-        <w:t>This research is focused, specifically, on understanding whether changing the diversity of tenure of households living in different parts of Greater Glasgow could be expected to lead to particular patterns of change to other forms of measurable diversity. In order to do this, variations in the social mixes of people living in a range of different types o</w:t>
+        <w:t xml:space="preserve">This research is focused, specifically, on understanding whether changing the diversity of tenure of households living in different parts of Greater Glasgow could be expected to lead to particular patterns of change to other forms of measurable diversity. </w:t>
       </w:r>
       <w:r>
-        <w:t>...</w:t>
+        <w:t>In order to do this, different areas within Greater Glasgow were measured according to a range of different types of mix, relating to building use, demog</w:t>
       </w:r>
       <w:r>
-        <w:t xml:space="preserve">More specifically, in the case of the </w:t>
+        <w:t>raphy, occupation and land use, both around the 2001 and 2011 census. In total, 14 different types of mix were looked at, three relating to building type, four relating to demography, four relating to occupation and employment, and two relating to land use.  A full list is shown in table X below.</w:t>
       </w:r>
-      <w:proofErr w:type="spellStart"/>
       <w:r>
-        <w:t>GoWell</w:t>
+        <w:t xml:space="preserve"> The number of mutually exclusive groups is shown on the column named ‘groupings’. </w:t>
       </w:r>
-      <w:proofErr w:type="spellEnd"/>
       <w:r>
-        <w:t xml:space="preserve"> project, could adjusting the diversity of tenure of people who live in particular areas of Greater </w:t>
-      </w:r>
-    </w:p>
-    <w:p>
-      <w:r>
-        <w:t>Diversities: The relationship between tenure mix and other forms of diversity in Greater Glasgow</w:t>
-      </w:r>
-    </w:p>
-    <w:p>
-      <w:r>
-        <w:lastRenderedPageBreak/>
-        <w:t>Notes on sources of data and method</w:t>
-      </w:r>
-    </w:p>
-    <w:p/>
-    <w:p>
-      <w:pPr>
-        <w:outlineLvl w:val="0"/>
-      </w:pPr>
-      <w:r>
-        <w:t>Definition of Greater Glasgow</w:t>
-      </w:r>
-    </w:p>
-    <w:p/>
-    <w:p>
-      <w:pPr>
-        <w:outlineLvl w:val="0"/>
-      </w:pPr>
-      <w:r>
-        <w:t>Hypothesis</w:t>
-      </w:r>
-    </w:p>
-    <w:p>
-      <w:r>
-        <w:t xml:space="preserve">There is a relationship between tenure mix and other types of mix and diversity at relatively small areal unit levels. These other types of mix are conducive to positive outcomes for citizens. </w:t>
-      </w:r>
-    </w:p>
-    <w:p/>
-    <w:p>
-      <w:pPr>
-        <w:outlineLvl w:val="0"/>
-      </w:pPr>
-      <w:r>
-        <w:t>Types of Mix</w:t>
+        <w:t>For most mix types the 2001 and 2011 censuses were used; other sources of data included the postcode address file and the SNS website.</w:t>
       </w:r>
     </w:p>
     <w:p/>
@@ -126,16 +139,20 @@
         <w:tblLook w:val="04A0"/>
       </w:tblPr>
       <w:tblGrid>
-        <w:gridCol w:w="2012"/>
+        <w:gridCol w:w="1999"/>
         <w:gridCol w:w="2143"/>
-        <w:gridCol w:w="1765"/>
-        <w:gridCol w:w="1765"/>
-        <w:gridCol w:w="3967"/>
+        <w:gridCol w:w="910"/>
+        <w:gridCol w:w="985"/>
+        <w:gridCol w:w="4108"/>
+        <w:gridCol w:w="4029"/>
       </w:tblGrid>
       <w:tr>
-        <w:tc>
-          <w:tcPr>
-            <w:tcW w:w="2012" w:type="dxa"/>
+        <w:trPr>
+          <w:tblHeader/>
+        </w:trPr>
+        <w:tc>
+          <w:tcPr>
+            <w:tcW w:w="1999" w:type="dxa"/>
           </w:tcPr>
           <w:p>
             <w:pPr>
@@ -171,7 +188,7 @@
         </w:tc>
         <w:tc>
           <w:tcPr>
-            <w:tcW w:w="1765" w:type="dxa"/>
+            <w:tcW w:w="910" w:type="dxa"/>
           </w:tcPr>
           <w:p>
             <w:pPr>
@@ -189,7 +206,7 @@
         </w:tc>
         <w:tc>
           <w:tcPr>
-            <w:tcW w:w="1765" w:type="dxa"/>
+            <w:tcW w:w="985" w:type="dxa"/>
           </w:tcPr>
           <w:p>
             <w:pPr>
@@ -207,7 +224,7 @@
         </w:tc>
         <w:tc>
           <w:tcPr>
-            <w:tcW w:w="3967" w:type="dxa"/>
+            <w:tcW w:w="4108" w:type="dxa"/>
           </w:tcPr>
           <w:p>
             <w:pPr>
@@ -220,14 +237,35 @@
                 <w:b/>
               </w:rPr>
               <w:t>File</w:t>
+            </w:r>
+          </w:p>
+        </w:tc>
+        <w:tc>
+          <w:tcPr>
+            <w:tcW w:w="4029" w:type="dxa"/>
+          </w:tcPr>
+          <w:p>
+            <w:pPr>
+              <w:rPr>
+                <w:b/>
+              </w:rPr>
+            </w:pPr>
+            <w:r>
+              <w:rPr>
+                <w:b/>
+              </w:rPr>
+              <w:t>Groupings</w:t>
             </w:r>
           </w:p>
         </w:tc>
       </w:tr>
       <w:tr>
-        <w:tc>
-          <w:tcPr>
-            <w:tcW w:w="2012" w:type="dxa"/>
+        <w:trPr>
+          <w:tblHeader/>
+        </w:trPr>
+        <w:tc>
+          <w:tcPr>
+            <w:tcW w:w="1999" w:type="dxa"/>
           </w:tcPr>
           <w:p>
             <w:r>
@@ -247,7 +285,7 @@
         </w:tc>
         <w:tc>
           <w:tcPr>
-            <w:tcW w:w="1765" w:type="dxa"/>
+            <w:tcW w:w="910" w:type="dxa"/>
           </w:tcPr>
           <w:p>
             <w:r>
@@ -257,7 +295,7 @@
         </w:tc>
         <w:tc>
           <w:tcPr>
-            <w:tcW w:w="1765" w:type="dxa"/>
+            <w:tcW w:w="985" w:type="dxa"/>
           </w:tcPr>
           <w:p>
             <w:r>
@@ -267,19 +305,32 @@
         </w:tc>
         <w:tc>
           <w:tcPr>
-            <w:tcW w:w="3967" w:type="dxa"/>
+            <w:tcW w:w="4108" w:type="dxa"/>
           </w:tcPr>
           <w:p>
             <w:r>
               <w:t>data/derived/tenure_by_dz.csv</w:t>
+            </w:r>
+          </w:p>
+        </w:tc>
+        <w:tc>
+          <w:tcPr>
+            <w:tcW w:w="4029" w:type="dxa"/>
+          </w:tcPr>
+          <w:p>
+            <w:r>
+              <w:t>Social; rented; owned</w:t>
             </w:r>
           </w:p>
         </w:tc>
       </w:tr>
       <w:tr>
-        <w:tc>
-          <w:tcPr>
-            <w:tcW w:w="2012" w:type="dxa"/>
+        <w:trPr>
+          <w:tblHeader/>
+        </w:trPr>
+        <w:tc>
+          <w:tcPr>
+            <w:tcW w:w="1999" w:type="dxa"/>
           </w:tcPr>
           <w:p>
             <w:r>
@@ -299,7 +350,7 @@
         </w:tc>
         <w:tc>
           <w:tcPr>
-            <w:tcW w:w="1765" w:type="dxa"/>
+            <w:tcW w:w="910" w:type="dxa"/>
           </w:tcPr>
           <w:p>
             <w:r>
@@ -315,7 +366,7 @@
         </w:tc>
         <w:tc>
           <w:tcPr>
-            <w:tcW w:w="1765" w:type="dxa"/>
+            <w:tcW w:w="985" w:type="dxa"/>
           </w:tcPr>
           <w:p>
             <w:r>
@@ -325,19 +376,32 @@
         </w:tc>
         <w:tc>
           <w:tcPr>
-            <w:tcW w:w="3967" w:type="dxa"/>
+            <w:tcW w:w="4108" w:type="dxa"/>
           </w:tcPr>
           <w:p>
             <w:r>
               <w:t>Data/derived/dwellings_by_band.csv</w:t>
+            </w:r>
+          </w:p>
+        </w:tc>
+        <w:tc>
+          <w:tcPr>
+            <w:tcW w:w="4029" w:type="dxa"/>
+          </w:tcPr>
+          <w:p>
+            <w:r>
+              <w:t>Each band from A to H</w:t>
             </w:r>
           </w:p>
         </w:tc>
       </w:tr>
       <w:tr>
-        <w:tc>
-          <w:tcPr>
-            <w:tcW w:w="2012" w:type="dxa"/>
+        <w:trPr>
+          <w:tblHeader/>
+        </w:trPr>
+        <w:tc>
+          <w:tcPr>
+            <w:tcW w:w="1999" w:type="dxa"/>
           </w:tcPr>
           <w:p/>
         </w:tc>
@@ -353,7 +417,7 @@
         </w:tc>
         <w:tc>
           <w:tcPr>
-            <w:tcW w:w="1765" w:type="dxa"/>
+            <w:tcW w:w="910" w:type="dxa"/>
           </w:tcPr>
           <w:p>
             <w:r>
@@ -369,7 +433,7 @@
         </w:tc>
         <w:tc>
           <w:tcPr>
-            <w:tcW w:w="1765" w:type="dxa"/>
+            <w:tcW w:w="985" w:type="dxa"/>
           </w:tcPr>
           <w:p>
             <w:r>
@@ -379,19 +443,32 @@
         </w:tc>
         <w:tc>
           <w:tcPr>
-            <w:tcW w:w="3967" w:type="dxa"/>
+            <w:tcW w:w="4108" w:type="dxa"/>
           </w:tcPr>
           <w:p>
             <w:r>
               <w:t>Data/derived/dwellings_by_size.csv</w:t>
+            </w:r>
+          </w:p>
+        </w:tc>
+        <w:tc>
+          <w:tcPr>
+            <w:tcW w:w="4029" w:type="dxa"/>
+          </w:tcPr>
+          <w:p>
+            <w:r>
+              <w:t>1 room; 2 rooms etc; up to 10 or more rooms</w:t>
             </w:r>
           </w:p>
         </w:tc>
       </w:tr>
       <w:tr>
-        <w:tc>
-          <w:tcPr>
-            <w:tcW w:w="2012" w:type="dxa"/>
+        <w:trPr>
+          <w:tblHeader/>
+        </w:trPr>
+        <w:tc>
+          <w:tcPr>
+            <w:tcW w:w="1999" w:type="dxa"/>
           </w:tcPr>
           <w:p/>
         </w:tc>
@@ -407,7 +484,7 @@
         </w:tc>
         <w:tc>
           <w:tcPr>
-            <w:tcW w:w="1765" w:type="dxa"/>
+            <w:tcW w:w="910" w:type="dxa"/>
           </w:tcPr>
           <w:p>
             <w:r>
@@ -423,7 +500,7 @@
         </w:tc>
         <w:tc>
           <w:tcPr>
-            <w:tcW w:w="1765" w:type="dxa"/>
+            <w:tcW w:w="985" w:type="dxa"/>
           </w:tcPr>
           <w:p>
             <w:r>
@@ -433,19 +510,32 @@
         </w:tc>
         <w:tc>
           <w:tcPr>
-            <w:tcW w:w="3967" w:type="dxa"/>
+            <w:tcW w:w="4108" w:type="dxa"/>
           </w:tcPr>
           <w:p>
             <w:r>
               <w:t>Data/derived/dwellings_by_type.csv</w:t>
+            </w:r>
+          </w:p>
+        </w:tc>
+        <w:tc>
+          <w:tcPr>
+            <w:tcW w:w="4029" w:type="dxa"/>
+          </w:tcPr>
+          <w:p>
+            <w:r>
+              <w:t>Flats; terraced properties; semi-detached properties; detached properties</w:t>
             </w:r>
           </w:p>
         </w:tc>
       </w:tr>
       <w:tr>
-        <w:tc>
-          <w:tcPr>
-            <w:tcW w:w="2012" w:type="dxa"/>
+        <w:trPr>
+          <w:tblHeader/>
+        </w:trPr>
+        <w:tc>
+          <w:tcPr>
+            <w:tcW w:w="1999" w:type="dxa"/>
           </w:tcPr>
           <w:p>
             <w:r>
@@ -465,7 +555,7 @@
         </w:tc>
         <w:tc>
           <w:tcPr>
-            <w:tcW w:w="1765" w:type="dxa"/>
+            <w:tcW w:w="910" w:type="dxa"/>
           </w:tcPr>
           <w:p>
             <w:r>
@@ -475,7 +565,7 @@
         </w:tc>
         <w:tc>
           <w:tcPr>
-            <w:tcW w:w="1765" w:type="dxa"/>
+            <w:tcW w:w="985" w:type="dxa"/>
           </w:tcPr>
           <w:p>
             <w:r>
@@ -485,19 +575,37 @@
         </w:tc>
         <w:tc>
           <w:tcPr>
-            <w:tcW w:w="3967" w:type="dxa"/>
+            <w:tcW w:w="4108" w:type="dxa"/>
           </w:tcPr>
           <w:p>
             <w:r>
               <w:t>data/derived/demographic_groupings.csv</w:t>
+            </w:r>
+          </w:p>
+        </w:tc>
+        <w:tc>
+          <w:tcPr>
+            <w:tcW w:w="4029" w:type="dxa"/>
+          </w:tcPr>
+          <w:p>
+            <w:r>
+              <w:t>Females and males, age ranges 0-15, 16-24, 25-39, 40-54, 55-64, 65-79, 80 and above (i.e. 14 mutually exclusive categories)</w:t>
+            </w:r>
+          </w:p>
+          <w:p>
+            <w:r>
+              <w:t xml:space="preserve"> </w:t>
             </w:r>
           </w:p>
         </w:tc>
       </w:tr>
       <w:tr>
-        <w:tc>
-          <w:tcPr>
-            <w:tcW w:w="2012" w:type="dxa"/>
+        <w:trPr>
+          <w:tblHeader/>
+        </w:trPr>
+        <w:tc>
+          <w:tcPr>
+            <w:tcW w:w="1999" w:type="dxa"/>
           </w:tcPr>
           <w:p/>
         </w:tc>
@@ -513,7 +621,7 @@
         </w:tc>
         <w:tc>
           <w:tcPr>
-            <w:tcW w:w="1765" w:type="dxa"/>
+            <w:tcW w:w="910" w:type="dxa"/>
           </w:tcPr>
           <w:p>
             <w:r>
@@ -523,32 +631,42 @@
         </w:tc>
         <w:tc>
           <w:tcPr>
-            <w:tcW w:w="1765" w:type="dxa"/>
-          </w:tcPr>
-          <w:p>
-            <w:r>
-              <w:t>Y</w:t>
-            </w:r>
-            <w:r>
-              <w:t>ES</w:t>
-            </w:r>
-          </w:p>
-        </w:tc>
-        <w:tc>
-          <w:tcPr>
-            <w:tcW w:w="3967" w:type="dxa"/>
+            <w:tcW w:w="985" w:type="dxa"/>
+          </w:tcPr>
+          <w:p>
+            <w:r>
+              <w:t>YES</w:t>
+            </w:r>
+          </w:p>
+        </w:tc>
+        <w:tc>
+          <w:tcPr>
+            <w:tcW w:w="4108" w:type="dxa"/>
           </w:tcPr>
           <w:p>
             <w:r>
               <w:t>Data/derived/ethnicity.csv</w:t>
+            </w:r>
+          </w:p>
+        </w:tc>
+        <w:tc>
+          <w:tcPr>
+            <w:tcW w:w="4029" w:type="dxa"/>
+          </w:tcPr>
+          <w:p>
+            <w:r>
+              <w:t>White Scottish; White but not Scottish; Afro-Caribbean or Black; Asian; Mixed, Other</w:t>
             </w:r>
           </w:p>
         </w:tc>
       </w:tr>
       <w:tr>
-        <w:tc>
-          <w:tcPr>
-            <w:tcW w:w="2012" w:type="dxa"/>
+        <w:trPr>
+          <w:tblHeader/>
+        </w:trPr>
+        <w:tc>
+          <w:tcPr>
+            <w:tcW w:w="1999" w:type="dxa"/>
           </w:tcPr>
           <w:p/>
         </w:tc>
@@ -564,7 +682,7 @@
         </w:tc>
         <w:tc>
           <w:tcPr>
-            <w:tcW w:w="1765" w:type="dxa"/>
+            <w:tcW w:w="910" w:type="dxa"/>
           </w:tcPr>
           <w:p>
             <w:r>
@@ -574,7 +692,7 @@
         </w:tc>
         <w:tc>
           <w:tcPr>
-            <w:tcW w:w="1765" w:type="dxa"/>
+            <w:tcW w:w="985" w:type="dxa"/>
           </w:tcPr>
           <w:p>
             <w:r>
@@ -584,19 +702,32 @@
         </w:tc>
         <w:tc>
           <w:tcPr>
-            <w:tcW w:w="3967" w:type="dxa"/>
+            <w:tcW w:w="4108" w:type="dxa"/>
           </w:tcPr>
           <w:p>
             <w:r>
               <w:t>Data/derived/rel.csv</w:t>
+            </w:r>
+          </w:p>
+        </w:tc>
+        <w:tc>
+          <w:tcPr>
+            <w:tcW w:w="4029" w:type="dxa"/>
+          </w:tcPr>
+          <w:p>
+            <w:r>
+              <w:t>Church of Scotland; Roman Catholic; Other Christian; None; Other Region; Not Announced</w:t>
             </w:r>
           </w:p>
         </w:tc>
       </w:tr>
       <w:tr>
-        <w:tc>
-          <w:tcPr>
-            <w:tcW w:w="2012" w:type="dxa"/>
+        <w:trPr>
+          <w:tblHeader/>
+        </w:trPr>
+        <w:tc>
+          <w:tcPr>
+            <w:tcW w:w="1999" w:type="dxa"/>
           </w:tcPr>
           <w:p/>
         </w:tc>
@@ -612,7 +743,7 @@
         </w:tc>
         <w:tc>
           <w:tcPr>
-            <w:tcW w:w="1765" w:type="dxa"/>
+            <w:tcW w:w="910" w:type="dxa"/>
           </w:tcPr>
           <w:p>
             <w:r>
@@ -622,7 +753,7 @@
         </w:tc>
         <w:tc>
           <w:tcPr>
-            <w:tcW w:w="1765" w:type="dxa"/>
+            <w:tcW w:w="985" w:type="dxa"/>
           </w:tcPr>
           <w:p>
             <w:r>
@@ -632,19 +763,32 @@
         </w:tc>
         <w:tc>
           <w:tcPr>
-            <w:tcW w:w="3967" w:type="dxa"/>
+            <w:tcW w:w="4108" w:type="dxa"/>
           </w:tcPr>
           <w:p>
             <w:r>
               <w:t>Data/derived/coo.csv</w:t>
+            </w:r>
+          </w:p>
+        </w:tc>
+        <w:tc>
+          <w:tcPr>
+            <w:tcW w:w="4029" w:type="dxa"/>
+          </w:tcPr>
+          <w:p>
+            <w:r>
+              <w:t>Scotland; England; Northern Ireland; Wales; Republic of Ireland; Other EU country; Elsewhere</w:t>
             </w:r>
           </w:p>
         </w:tc>
       </w:tr>
       <w:tr>
-        <w:tc>
-          <w:tcPr>
-            <w:tcW w:w="2012" w:type="dxa"/>
+        <w:trPr>
+          <w:tblHeader/>
+        </w:trPr>
+        <w:tc>
+          <w:tcPr>
+            <w:tcW w:w="1999" w:type="dxa"/>
           </w:tcPr>
           <w:p>
             <w:r>
@@ -664,7 +808,7 @@
         </w:tc>
         <w:tc>
           <w:tcPr>
-            <w:tcW w:w="1765" w:type="dxa"/>
+            <w:tcW w:w="910" w:type="dxa"/>
           </w:tcPr>
           <w:p>
             <w:r>
@@ -674,7 +818,7 @@
         </w:tc>
         <w:tc>
           <w:tcPr>
-            <w:tcW w:w="1765" w:type="dxa"/>
+            <w:tcW w:w="985" w:type="dxa"/>
           </w:tcPr>
           <w:p>
             <w:r>
@@ -684,22 +828,32 @@
         </w:tc>
         <w:tc>
           <w:tcPr>
-            <w:tcW w:w="3967" w:type="dxa"/>
-          </w:tcPr>
-          <w:p>
-            <w:r>
-              <w:t>Data/derived/highest_qual</w:t>
-            </w:r>
-            <w:r>
-              <w:t>.csv</w:t>
+            <w:tcW w:w="4108" w:type="dxa"/>
+          </w:tcPr>
+          <w:p>
+            <w:r>
+              <w:t>Data/derived/highest_qual.csv</w:t>
+            </w:r>
+          </w:p>
+        </w:tc>
+        <w:tc>
+          <w:tcPr>
+            <w:tcW w:w="4029" w:type="dxa"/>
+          </w:tcPr>
+          <w:p>
+            <w:r>
+              <w:t>No qualifications; level 1; level 2; level 3; level 4</w:t>
             </w:r>
           </w:p>
         </w:tc>
       </w:tr>
       <w:tr>
-        <w:tc>
-          <w:tcPr>
-            <w:tcW w:w="2012" w:type="dxa"/>
+        <w:trPr>
+          <w:tblHeader/>
+        </w:trPr>
+        <w:tc>
+          <w:tcPr>
+            <w:tcW w:w="1999" w:type="dxa"/>
           </w:tcPr>
           <w:p/>
         </w:tc>
@@ -715,7 +869,7 @@
         </w:tc>
         <w:tc>
           <w:tcPr>
-            <w:tcW w:w="1765" w:type="dxa"/>
+            <w:tcW w:w="910" w:type="dxa"/>
           </w:tcPr>
           <w:p>
             <w:r>
@@ -725,7 +879,7 @@
         </w:tc>
         <w:tc>
           <w:tcPr>
-            <w:tcW w:w="1765" w:type="dxa"/>
+            <w:tcW w:w="985" w:type="dxa"/>
           </w:tcPr>
           <w:p>
             <w:r>
@@ -735,19 +889,32 @@
         </w:tc>
         <w:tc>
           <w:tcPr>
-            <w:tcW w:w="3967" w:type="dxa"/>
+            <w:tcW w:w="4108" w:type="dxa"/>
           </w:tcPr>
           <w:p>
             <w:r>
               <w:t>Data/derived/economic_activity.csv</w:t>
+            </w:r>
+          </w:p>
+        </w:tc>
+        <w:tc>
+          <w:tcPr>
+            <w:tcW w:w="4029" w:type="dxa"/>
+          </w:tcPr>
+          <w:p>
+            <w:r>
+              <w:t>Part time employed; full time employed; self employed; unemployed; students; retired; working age and looking after family; working age and sick and disabled</w:t>
             </w:r>
           </w:p>
         </w:tc>
       </w:tr>
       <w:tr>
-        <w:tc>
-          <w:tcPr>
-            <w:tcW w:w="2012" w:type="dxa"/>
+        <w:trPr>
+          <w:tblHeader/>
+        </w:trPr>
+        <w:tc>
+          <w:tcPr>
+            <w:tcW w:w="1999" w:type="dxa"/>
           </w:tcPr>
           <w:p/>
         </w:tc>
@@ -763,7 +930,7 @@
         </w:tc>
         <w:tc>
           <w:tcPr>
-            <w:tcW w:w="1765" w:type="dxa"/>
+            <w:tcW w:w="910" w:type="dxa"/>
           </w:tcPr>
           <w:p>
             <w:r>
@@ -773,7 +940,7 @@
         </w:tc>
         <w:tc>
           <w:tcPr>
-            <w:tcW w:w="1765" w:type="dxa"/>
+            <w:tcW w:w="985" w:type="dxa"/>
           </w:tcPr>
           <w:p>
             <w:r>
@@ -783,22 +950,32 @@
         </w:tc>
         <w:tc>
           <w:tcPr>
-            <w:tcW w:w="3967" w:type="dxa"/>
-          </w:tcPr>
-          <w:p>
-            <w:r>
-              <w:t>Data/derived/sec_by_dz</w:t>
-            </w:r>
-            <w:r>
-              <w:t>.csv</w:t>
+            <w:tcW w:w="4108" w:type="dxa"/>
+          </w:tcPr>
+          <w:p>
+            <w:r>
+              <w:t>Data/derived/sec_by_dz.csv</w:t>
+            </w:r>
+          </w:p>
+        </w:tc>
+        <w:tc>
+          <w:tcPr>
+            <w:tcW w:w="4029" w:type="dxa"/>
+          </w:tcPr>
+          <w:p>
+            <w:r>
+              <w:t>Class I; Class II; Class III; Class IV; Students; Other</w:t>
             </w:r>
           </w:p>
         </w:tc>
       </w:tr>
       <w:tr>
-        <w:tc>
-          <w:tcPr>
-            <w:tcW w:w="2012" w:type="dxa"/>
+        <w:trPr>
+          <w:tblHeader/>
+        </w:trPr>
+        <w:tc>
+          <w:tcPr>
+            <w:tcW w:w="1999" w:type="dxa"/>
           </w:tcPr>
           <w:p/>
         </w:tc>
@@ -814,7 +991,7 @@
         </w:tc>
         <w:tc>
           <w:tcPr>
-            <w:tcW w:w="1765" w:type="dxa"/>
+            <w:tcW w:w="910" w:type="dxa"/>
           </w:tcPr>
           <w:p>
             <w:r>
@@ -824,7 +1001,7 @@
         </w:tc>
         <w:tc>
           <w:tcPr>
-            <w:tcW w:w="1765" w:type="dxa"/>
+            <w:tcW w:w="985" w:type="dxa"/>
           </w:tcPr>
           <w:p>
             <w:r>
@@ -834,19 +1011,32 @@
         </w:tc>
         <w:tc>
           <w:tcPr>
-            <w:tcW w:w="3967" w:type="dxa"/>
+            <w:tcW w:w="4108" w:type="dxa"/>
           </w:tcPr>
           <w:p>
             <w:r>
               <w:t>Data/derived/industry.csv</w:t>
+            </w:r>
+          </w:p>
+        </w:tc>
+        <w:tc>
+          <w:tcPr>
+            <w:tcW w:w="4029" w:type="dxa"/>
+          </w:tcPr>
+          <w:p>
+            <w:r>
+              <w:t>Mining &amp; quarrying; manufacturing; electricity, gas and water supply; construction; wholesale retail trade repairs; hotels and restaurants; transport, storage and communications; financial intermediaries; real estate; public administration, defence and social security; education; health and social work; fishing and agriculture; other</w:t>
             </w:r>
           </w:p>
         </w:tc>
       </w:tr>
       <w:tr>
-        <w:tc>
-          <w:tcPr>
-            <w:tcW w:w="2012" w:type="dxa"/>
+        <w:trPr>
+          <w:tblHeader/>
+        </w:trPr>
+        <w:tc>
+          <w:tcPr>
+            <w:tcW w:w="1999" w:type="dxa"/>
           </w:tcPr>
           <w:p>
             <w:r>
@@ -860,16 +1050,13 @@
           </w:tcPr>
           <w:p>
             <w:r>
-              <w:t>Vacant/</w:t>
-            </w:r>
-            <w:r>
-              <w:t>holiday residences</w:t>
-            </w:r>
-          </w:p>
-        </w:tc>
-        <w:tc>
-          <w:tcPr>
-            <w:tcW w:w="1765" w:type="dxa"/>
+              <w:t>Vacant/holiday residences</w:t>
+            </w:r>
+          </w:p>
+        </w:tc>
+        <w:tc>
+          <w:tcPr>
+            <w:tcW w:w="910" w:type="dxa"/>
           </w:tcPr>
           <w:p>
             <w:r>
@@ -879,7 +1066,7 @@
         </w:tc>
         <w:tc>
           <w:tcPr>
-            <w:tcW w:w="1765" w:type="dxa"/>
+            <w:tcW w:w="985" w:type="dxa"/>
           </w:tcPr>
           <w:p>
             <w:r>
@@ -889,19 +1076,32 @@
         </w:tc>
         <w:tc>
           <w:tcPr>
-            <w:tcW w:w="3967" w:type="dxa"/>
+            <w:tcW w:w="4108" w:type="dxa"/>
           </w:tcPr>
           <w:p>
             <w:r>
               <w:t>Data/derived/household_space_use.csv</w:t>
+            </w:r>
+          </w:p>
+        </w:tc>
+        <w:tc>
+          <w:tcPr>
+            <w:tcW w:w="4029" w:type="dxa"/>
+          </w:tcPr>
+          <w:p>
+            <w:r>
+              <w:t>Occupied; unoccupied and vacant; unoccupied and a second residence or holiday home</w:t>
             </w:r>
           </w:p>
         </w:tc>
       </w:tr>
       <w:tr>
-        <w:tc>
-          <w:tcPr>
-            <w:tcW w:w="2012" w:type="dxa"/>
+        <w:trPr>
+          <w:tblHeader/>
+        </w:trPr>
+        <w:tc>
+          <w:tcPr>
+            <w:tcW w:w="1999" w:type="dxa"/>
           </w:tcPr>
           <w:p/>
         </w:tc>
@@ -917,7 +1117,7 @@
         </w:tc>
         <w:tc>
           <w:tcPr>
-            <w:tcW w:w="1765" w:type="dxa"/>
+            <w:tcW w:w="910" w:type="dxa"/>
           </w:tcPr>
           <w:p>
             <w:r>
@@ -927,7 +1127,7 @@
         </w:tc>
         <w:tc>
           <w:tcPr>
-            <w:tcW w:w="1765" w:type="dxa"/>
+            <w:tcW w:w="985" w:type="dxa"/>
           </w:tcPr>
           <w:p>
             <w:r>
@@ -943,11 +1143,21 @@
         </w:tc>
         <w:tc>
           <w:tcPr>
-            <w:tcW w:w="3967" w:type="dxa"/>
+            <w:tcW w:w="4108" w:type="dxa"/>
           </w:tcPr>
           <w:p>
             <w:r>
               <w:t>Data/derived/building_use.csv</w:t>
+            </w:r>
+          </w:p>
+        </w:tc>
+        <w:tc>
+          <w:tcPr>
+            <w:tcW w:w="4029" w:type="dxa"/>
+          </w:tcPr>
+          <w:p>
+            <w:r>
+              <w:t>Residential only; business only; mixed business and residential use</w:t>
             </w:r>
           </w:p>
         </w:tc>
@@ -956,60 +1166,5462 @@
     <w:p/>
     <w:p>
       <w:pPr>
-        <w:outlineLvl w:val="0"/>
+        <w:sectPr>
+          <w:pgSz w:w="16838" w:h="11906" w:orient="landscape"/>
+          <w:pgMar w:top="1440" w:right="1440" w:bottom="1440" w:left="1440" w:header="708" w:footer="708" w:gutter="0"/>
+          <w:cols w:space="708"/>
+          <w:docGrid w:linePitch="360"/>
+        </w:sectPr>
+      </w:pPr>
+    </w:p>
+    <w:p>
+      <w:r>
+        <w:lastRenderedPageBreak/>
+        <w:t xml:space="preserve">Conceptually, areas are more diverse if there is more similarity in the numbers counted within each of the groupings, and less mixed if more observations are counted within some groups than others. For example, for dwelling type, an area would be more mixed if, out of 60 residences, 20 are flats, 20 are terraced houses, and 20 are semi-detached properties, than if there are 60 flats, no terraced properties, and no semi-detached properties. </w:t>
+      </w:r>
+    </w:p>
+    <w:p>
+      <w:r>
+        <w:t xml:space="preserve">Diversity is measured in two ways, firstly using the entropy index, and secondly using Shannon’s diversity index. </w:t>
+      </w:r>
+      <w:r>
+        <w:t xml:space="preserve">The entropy index appeared to produce values that were more consistent over time, and are presented here. </w:t>
+      </w:r>
+    </w:p>
+    <w:p>
+      <w:pPr>
+        <w:pStyle w:val="Heading1"/>
       </w:pPr>
       <w:r>
-        <w:t>Tenure mix</w:t>
+        <w:t>Results</w:t>
+      </w:r>
+    </w:p>
+    <w:p>
+      <w:r>
+        <w:br/>
+      </w:r>
+      <w:r>
+        <w:t>The first three principal components of the factor analysis on diversity are shown in the figure below, both for years around 2001 (t</w:t>
+      </w:r>
+      <w:r>
+        <w:t xml:space="preserve">1) and 2011 (t2). </w:t>
+      </w:r>
+    </w:p>
+    <w:tbl>
+      <w:tblPr>
+        <w:tblStyle w:val="TableGrid"/>
+        <w:tblW w:w="0" w:type="auto"/>
+        <w:tblBorders>
+          <w:top w:val="none" w:sz="0" w:space="0" w:color="auto"/>
+          <w:left w:val="none" w:sz="0" w:space="0" w:color="auto"/>
+          <w:bottom w:val="none" w:sz="0" w:space="0" w:color="auto"/>
+          <w:right w:val="none" w:sz="0" w:space="0" w:color="auto"/>
+          <w:insideH w:val="none" w:sz="0" w:space="0" w:color="auto"/>
+          <w:insideV w:val="none" w:sz="0" w:space="0" w:color="auto"/>
+        </w:tblBorders>
+        <w:tblLook w:val="04A0"/>
+      </w:tblPr>
+      <w:tblGrid>
+        <w:gridCol w:w="1306"/>
+        <w:gridCol w:w="2204"/>
+        <w:gridCol w:w="2268"/>
+      </w:tblGrid>
+      <w:tr>
+        <w:trPr>
+          <w:trHeight w:val="300"/>
+        </w:trPr>
+        <w:tc>
+          <w:tcPr>
+            <w:tcW w:w="1306" w:type="dxa"/>
+            <w:tcBorders>
+              <w:bottom w:val="single" w:sz="4" w:space="0" w:color="auto"/>
+              <w:right w:val="single" w:sz="4" w:space="0" w:color="auto"/>
+            </w:tcBorders>
+            <w:noWrap/>
+            <w:hideMark/>
+          </w:tcPr>
+          <w:p/>
+        </w:tc>
+        <w:tc>
+          <w:tcPr>
+            <w:tcW w:w="2204" w:type="dxa"/>
+            <w:tcBorders>
+              <w:left w:val="single" w:sz="4" w:space="0" w:color="auto"/>
+              <w:bottom w:val="single" w:sz="4" w:space="0" w:color="auto"/>
+            </w:tcBorders>
+            <w:noWrap/>
+            <w:hideMark/>
+          </w:tcPr>
+          <w:p>
+            <w:r>
+              <w:t>t1</w:t>
+            </w:r>
+            <w:r>
+              <w:t xml:space="preserve"> mean (SD)</w:t>
+            </w:r>
+          </w:p>
+        </w:tc>
+        <w:tc>
+          <w:tcPr>
+            <w:tcW w:w="2268" w:type="dxa"/>
+            <w:tcBorders>
+              <w:bottom w:val="single" w:sz="4" w:space="0" w:color="auto"/>
+            </w:tcBorders>
+            <w:noWrap/>
+            <w:hideMark/>
+          </w:tcPr>
+          <w:p>
+            <w:r>
+              <w:t>t2</w:t>
+            </w:r>
+            <w:r>
+              <w:t xml:space="preserve"> mean (SD)</w:t>
+            </w:r>
+          </w:p>
+        </w:tc>
+      </w:tr>
+      <w:tr>
+        <w:trPr>
+          <w:trHeight w:val="300"/>
+        </w:trPr>
+        <w:tc>
+          <w:tcPr>
+            <w:tcW w:w="1306" w:type="dxa"/>
+            <w:tcBorders>
+              <w:top w:val="single" w:sz="4" w:space="0" w:color="auto"/>
+              <w:right w:val="single" w:sz="4" w:space="0" w:color="auto"/>
+            </w:tcBorders>
+            <w:noWrap/>
+            <w:hideMark/>
+          </w:tcPr>
+          <w:p>
+            <w:r>
+              <w:t>tenure</w:t>
+            </w:r>
+          </w:p>
+        </w:tc>
+        <w:tc>
+          <w:tcPr>
+            <w:tcW w:w="2204" w:type="dxa"/>
+            <w:tcBorders>
+              <w:top w:val="single" w:sz="4" w:space="0" w:color="auto"/>
+              <w:left w:val="single" w:sz="4" w:space="0" w:color="auto"/>
+            </w:tcBorders>
+            <w:noWrap/>
+            <w:hideMark/>
+          </w:tcPr>
+          <w:p>
+            <w:r>
+              <w:t>0.2</w:t>
+            </w:r>
+            <w:r>
+              <w:t>0 (0.08)</w:t>
+            </w:r>
+          </w:p>
+        </w:tc>
+        <w:tc>
+          <w:tcPr>
+            <w:tcW w:w="2268" w:type="dxa"/>
+            <w:tcBorders>
+              <w:top w:val="single" w:sz="4" w:space="0" w:color="auto"/>
+            </w:tcBorders>
+            <w:noWrap/>
+            <w:hideMark/>
+          </w:tcPr>
+          <w:p>
+            <w:r>
+              <w:t>0.24</w:t>
+            </w:r>
+            <w:r>
+              <w:t xml:space="preserve"> (0.08)</w:t>
+            </w:r>
+          </w:p>
+        </w:tc>
+      </w:tr>
+      <w:tr>
+        <w:trPr>
+          <w:trHeight w:val="300"/>
+        </w:trPr>
+        <w:tc>
+          <w:tcPr>
+            <w:tcW w:w="1306" w:type="dxa"/>
+            <w:tcBorders>
+              <w:right w:val="single" w:sz="4" w:space="0" w:color="auto"/>
+            </w:tcBorders>
+            <w:noWrap/>
+            <w:hideMark/>
+          </w:tcPr>
+          <w:p>
+            <w:proofErr w:type="spellStart"/>
+            <w:r>
+              <w:t>bld_band</w:t>
+            </w:r>
+            <w:proofErr w:type="spellEnd"/>
+          </w:p>
+        </w:tc>
+        <w:tc>
+          <w:tcPr>
+            <w:tcW w:w="2204" w:type="dxa"/>
+            <w:tcBorders>
+              <w:left w:val="single" w:sz="4" w:space="0" w:color="auto"/>
+            </w:tcBorders>
+            <w:noWrap/>
+            <w:hideMark/>
+          </w:tcPr>
+          <w:p>
+            <w:r>
+              <w:t>0.14</w:t>
+            </w:r>
+            <w:r>
+              <w:t>(0.05)</w:t>
+            </w:r>
+          </w:p>
+        </w:tc>
+        <w:tc>
+          <w:tcPr>
+            <w:tcW w:w="2268" w:type="dxa"/>
+            <w:noWrap/>
+            <w:hideMark/>
+          </w:tcPr>
+          <w:p>
+            <w:r>
+              <w:t>0.15</w:t>
+            </w:r>
+            <w:r>
+              <w:t xml:space="preserve"> (0.05)</w:t>
+            </w:r>
+          </w:p>
+        </w:tc>
+      </w:tr>
+      <w:tr>
+        <w:trPr>
+          <w:trHeight w:val="300"/>
+        </w:trPr>
+        <w:tc>
+          <w:tcPr>
+            <w:tcW w:w="1306" w:type="dxa"/>
+            <w:tcBorders>
+              <w:right w:val="single" w:sz="4" w:space="0" w:color="auto"/>
+            </w:tcBorders>
+            <w:noWrap/>
+            <w:hideMark/>
+          </w:tcPr>
+          <w:p>
+            <w:proofErr w:type="spellStart"/>
+            <w:r>
+              <w:t>bld_size</w:t>
+            </w:r>
+            <w:proofErr w:type="spellEnd"/>
+          </w:p>
+        </w:tc>
+        <w:tc>
+          <w:tcPr>
+            <w:tcW w:w="2204" w:type="dxa"/>
+            <w:tcBorders>
+              <w:left w:val="single" w:sz="4" w:space="0" w:color="auto"/>
+            </w:tcBorders>
+            <w:noWrap/>
+            <w:hideMark/>
+          </w:tcPr>
+          <w:p>
+            <w:r>
+              <w:t>0.13</w:t>
+            </w:r>
+            <w:r>
+              <w:t xml:space="preserve"> (0.03)</w:t>
+            </w:r>
+          </w:p>
+        </w:tc>
+        <w:tc>
+          <w:tcPr>
+            <w:tcW w:w="2268" w:type="dxa"/>
+            <w:noWrap/>
+            <w:hideMark/>
+          </w:tcPr>
+          <w:p>
+            <w:r>
+              <w:t>0.14</w:t>
+            </w:r>
+            <w:r>
+              <w:t xml:space="preserve"> (0.03)</w:t>
+            </w:r>
+          </w:p>
+        </w:tc>
+      </w:tr>
+      <w:tr>
+        <w:trPr>
+          <w:trHeight w:val="300"/>
+        </w:trPr>
+        <w:tc>
+          <w:tcPr>
+            <w:tcW w:w="1306" w:type="dxa"/>
+            <w:tcBorders>
+              <w:right w:val="single" w:sz="4" w:space="0" w:color="auto"/>
+            </w:tcBorders>
+            <w:noWrap/>
+            <w:hideMark/>
+          </w:tcPr>
+          <w:p>
+            <w:proofErr w:type="spellStart"/>
+            <w:r>
+              <w:t>bld_type</w:t>
+            </w:r>
+            <w:proofErr w:type="spellEnd"/>
+          </w:p>
+        </w:tc>
+        <w:tc>
+          <w:tcPr>
+            <w:tcW w:w="2204" w:type="dxa"/>
+            <w:tcBorders>
+              <w:left w:val="single" w:sz="4" w:space="0" w:color="auto"/>
+            </w:tcBorders>
+            <w:noWrap/>
+            <w:hideMark/>
+          </w:tcPr>
+          <w:p>
+            <w:r>
+              <w:t>0.2</w:t>
+            </w:r>
+            <w:r>
+              <w:t>0 (0.10)</w:t>
+            </w:r>
+          </w:p>
+        </w:tc>
+        <w:tc>
+          <w:tcPr>
+            <w:tcW w:w="2268" w:type="dxa"/>
+            <w:noWrap/>
+            <w:hideMark/>
+          </w:tcPr>
+          <w:p>
+            <w:r>
+              <w:t>0.21</w:t>
+            </w:r>
+            <w:r>
+              <w:t xml:space="preserve"> (0.10)</w:t>
+            </w:r>
+          </w:p>
+        </w:tc>
+      </w:tr>
+      <w:tr>
+        <w:trPr>
+          <w:trHeight w:val="300"/>
+        </w:trPr>
+        <w:tc>
+          <w:tcPr>
+            <w:tcW w:w="1306" w:type="dxa"/>
+            <w:tcBorders>
+              <w:right w:val="single" w:sz="4" w:space="0" w:color="auto"/>
+            </w:tcBorders>
+            <w:noWrap/>
+            <w:hideMark/>
+          </w:tcPr>
+          <w:p>
+            <w:proofErr w:type="spellStart"/>
+            <w:r>
+              <w:t>demo_as</w:t>
+            </w:r>
+            <w:proofErr w:type="spellEnd"/>
+          </w:p>
+        </w:tc>
+        <w:tc>
+          <w:tcPr>
+            <w:tcW w:w="2204" w:type="dxa"/>
+            <w:tcBorders>
+              <w:left w:val="single" w:sz="4" w:space="0" w:color="auto"/>
+            </w:tcBorders>
+            <w:noWrap/>
+            <w:hideMark/>
+          </w:tcPr>
+          <w:p>
+            <w:r>
+              <w:t>0.18</w:t>
+            </w:r>
+            <w:r>
+              <w:t xml:space="preserve"> (0.01)</w:t>
+            </w:r>
+          </w:p>
+        </w:tc>
+        <w:tc>
+          <w:tcPr>
+            <w:tcW w:w="2268" w:type="dxa"/>
+            <w:noWrap/>
+            <w:hideMark/>
+          </w:tcPr>
+          <w:p>
+            <w:r>
+              <w:t>0.18</w:t>
+            </w:r>
+            <w:r>
+              <w:t xml:space="preserve"> (0.01)</w:t>
+            </w:r>
+          </w:p>
+        </w:tc>
+      </w:tr>
+      <w:tr>
+        <w:trPr>
+          <w:trHeight w:val="300"/>
+        </w:trPr>
+        <w:tc>
+          <w:tcPr>
+            <w:tcW w:w="1306" w:type="dxa"/>
+            <w:tcBorders>
+              <w:right w:val="single" w:sz="4" w:space="0" w:color="auto"/>
+            </w:tcBorders>
+            <w:noWrap/>
+            <w:hideMark/>
+          </w:tcPr>
+          <w:p>
+            <w:proofErr w:type="spellStart"/>
+            <w:r>
+              <w:t>demo_eth</w:t>
+            </w:r>
+            <w:proofErr w:type="spellEnd"/>
+          </w:p>
+        </w:tc>
+        <w:tc>
+          <w:tcPr>
+            <w:tcW w:w="2204" w:type="dxa"/>
+            <w:tcBorders>
+              <w:left w:val="single" w:sz="4" w:space="0" w:color="auto"/>
+            </w:tcBorders>
+            <w:noWrap/>
+            <w:hideMark/>
+          </w:tcPr>
+          <w:p>
+            <w:r>
+              <w:t>0.06</w:t>
+            </w:r>
+            <w:r>
+              <w:t xml:space="preserve"> (0.03)</w:t>
+            </w:r>
+          </w:p>
+        </w:tc>
+        <w:tc>
+          <w:tcPr>
+            <w:tcW w:w="2268" w:type="dxa"/>
+            <w:noWrap/>
+            <w:hideMark/>
+          </w:tcPr>
+          <w:p>
+            <w:r>
+              <w:t>0.07</w:t>
+            </w:r>
+            <w:r>
+              <w:t xml:space="preserve"> (0.04)</w:t>
+            </w:r>
+          </w:p>
+        </w:tc>
+      </w:tr>
+      <w:tr>
+        <w:trPr>
+          <w:trHeight w:val="300"/>
+        </w:trPr>
+        <w:tc>
+          <w:tcPr>
+            <w:tcW w:w="1306" w:type="dxa"/>
+            <w:tcBorders>
+              <w:right w:val="single" w:sz="4" w:space="0" w:color="auto"/>
+            </w:tcBorders>
+            <w:noWrap/>
+            <w:hideMark/>
+          </w:tcPr>
+          <w:p>
+            <w:proofErr w:type="spellStart"/>
+            <w:r>
+              <w:t>demo_rel</w:t>
+            </w:r>
+            <w:proofErr w:type="spellEnd"/>
+          </w:p>
+        </w:tc>
+        <w:tc>
+          <w:tcPr>
+            <w:tcW w:w="2204" w:type="dxa"/>
+            <w:tcBorders>
+              <w:left w:val="single" w:sz="4" w:space="0" w:color="auto"/>
+            </w:tcBorders>
+            <w:noWrap/>
+            <w:hideMark/>
+          </w:tcPr>
+          <w:p>
+            <w:r>
+              <w:t>0.23</w:t>
+            </w:r>
+            <w:r>
+              <w:t xml:space="preserve"> (0.02)</w:t>
+            </w:r>
+          </w:p>
+        </w:tc>
+        <w:tc>
+          <w:tcPr>
+            <w:tcW w:w="2268" w:type="dxa"/>
+            <w:noWrap/>
+            <w:hideMark/>
+          </w:tcPr>
+          <w:p>
+            <w:r>
+              <w:t>0.24</w:t>
+            </w:r>
+            <w:r>
+              <w:t xml:space="preserve"> (0.02)</w:t>
+            </w:r>
+          </w:p>
+        </w:tc>
+      </w:tr>
+      <w:tr>
+        <w:trPr>
+          <w:trHeight w:val="300"/>
+        </w:trPr>
+        <w:tc>
+          <w:tcPr>
+            <w:tcW w:w="1306" w:type="dxa"/>
+            <w:tcBorders>
+              <w:right w:val="single" w:sz="4" w:space="0" w:color="auto"/>
+            </w:tcBorders>
+            <w:noWrap/>
+            <w:hideMark/>
+          </w:tcPr>
+          <w:p>
+            <w:proofErr w:type="spellStart"/>
+            <w:r>
+              <w:t>demo_coo</w:t>
+            </w:r>
+            <w:proofErr w:type="spellEnd"/>
+          </w:p>
+        </w:tc>
+        <w:tc>
+          <w:tcPr>
+            <w:tcW w:w="2204" w:type="dxa"/>
+            <w:tcBorders>
+              <w:left w:val="single" w:sz="4" w:space="0" w:color="auto"/>
+            </w:tcBorders>
+            <w:noWrap/>
+            <w:hideMark/>
+          </w:tcPr>
+          <w:p>
+            <w:r>
+              <w:t>0.09</w:t>
+            </w:r>
+            <w:r>
+              <w:t xml:space="preserve"> (0.01)</w:t>
+            </w:r>
+          </w:p>
+        </w:tc>
+        <w:tc>
+          <w:tcPr>
+            <w:tcW w:w="2268" w:type="dxa"/>
+            <w:noWrap/>
+            <w:hideMark/>
+          </w:tcPr>
+          <w:p>
+            <w:r>
+              <w:t>0.09</w:t>
+            </w:r>
+            <w:r>
+              <w:t xml:space="preserve"> (0.01)</w:t>
+            </w:r>
+          </w:p>
+        </w:tc>
+      </w:tr>
+      <w:tr>
+        <w:trPr>
+          <w:trHeight w:val="300"/>
+        </w:trPr>
+        <w:tc>
+          <w:tcPr>
+            <w:tcW w:w="1306" w:type="dxa"/>
+            <w:tcBorders>
+              <w:right w:val="single" w:sz="4" w:space="0" w:color="auto"/>
+            </w:tcBorders>
+            <w:noWrap/>
+            <w:hideMark/>
+          </w:tcPr>
+          <w:p>
+            <w:proofErr w:type="spellStart"/>
+            <w:r>
+              <w:t>econ_qual</w:t>
+            </w:r>
+            <w:proofErr w:type="spellEnd"/>
+          </w:p>
+        </w:tc>
+        <w:tc>
+          <w:tcPr>
+            <w:tcW w:w="2204" w:type="dxa"/>
+            <w:tcBorders>
+              <w:left w:val="single" w:sz="4" w:space="0" w:color="auto"/>
+            </w:tcBorders>
+            <w:noWrap/>
+            <w:hideMark/>
+          </w:tcPr>
+          <w:p>
+            <w:r>
+              <w:t>0.28</w:t>
+            </w:r>
+            <w:r>
+              <w:t xml:space="preserve"> (0.03)</w:t>
+            </w:r>
+          </w:p>
+        </w:tc>
+        <w:tc>
+          <w:tcPr>
+            <w:tcW w:w="2268" w:type="dxa"/>
+            <w:noWrap/>
+            <w:hideMark/>
+          </w:tcPr>
+          <w:p>
+            <w:r>
+              <w:t>0.29</w:t>
+            </w:r>
+            <w:r>
+              <w:t xml:space="preserve"> (0.02)</w:t>
+            </w:r>
+          </w:p>
+        </w:tc>
+      </w:tr>
+      <w:tr>
+        <w:trPr>
+          <w:trHeight w:val="300"/>
+        </w:trPr>
+        <w:tc>
+          <w:tcPr>
+            <w:tcW w:w="1306" w:type="dxa"/>
+            <w:tcBorders>
+              <w:right w:val="single" w:sz="4" w:space="0" w:color="auto"/>
+            </w:tcBorders>
+            <w:noWrap/>
+            <w:hideMark/>
+          </w:tcPr>
+          <w:p>
+            <w:proofErr w:type="spellStart"/>
+            <w:r>
+              <w:t>econ_act</w:t>
+            </w:r>
+            <w:proofErr w:type="spellEnd"/>
+          </w:p>
+        </w:tc>
+        <w:tc>
+          <w:tcPr>
+            <w:tcW w:w="2204" w:type="dxa"/>
+            <w:tcBorders>
+              <w:left w:val="single" w:sz="4" w:space="0" w:color="auto"/>
+            </w:tcBorders>
+            <w:noWrap/>
+            <w:hideMark/>
+          </w:tcPr>
+          <w:p>
+            <w:r>
+              <w:t>0.11</w:t>
+            </w:r>
+            <w:r>
+              <w:t xml:space="preserve"> (0.01)</w:t>
+            </w:r>
+          </w:p>
+        </w:tc>
+        <w:tc>
+          <w:tcPr>
+            <w:tcW w:w="2268" w:type="dxa"/>
+            <w:noWrap/>
+            <w:hideMark/>
+          </w:tcPr>
+          <w:p>
+            <w:r>
+              <w:t>0.12</w:t>
+            </w:r>
+            <w:r>
+              <w:t xml:space="preserve"> (0.01)</w:t>
+            </w:r>
+          </w:p>
+        </w:tc>
+      </w:tr>
+      <w:tr>
+        <w:trPr>
+          <w:trHeight w:val="300"/>
+        </w:trPr>
+        <w:tc>
+          <w:tcPr>
+            <w:tcW w:w="1306" w:type="dxa"/>
+            <w:tcBorders>
+              <w:right w:val="single" w:sz="4" w:space="0" w:color="auto"/>
+            </w:tcBorders>
+            <w:noWrap/>
+            <w:hideMark/>
+          </w:tcPr>
+          <w:p>
+            <w:proofErr w:type="spellStart"/>
+            <w:r>
+              <w:t>econ_sec</w:t>
+            </w:r>
+            <w:proofErr w:type="spellEnd"/>
+          </w:p>
+        </w:tc>
+        <w:tc>
+          <w:tcPr>
+            <w:tcW w:w="2204" w:type="dxa"/>
+            <w:tcBorders>
+              <w:left w:val="single" w:sz="4" w:space="0" w:color="auto"/>
+            </w:tcBorders>
+            <w:noWrap/>
+            <w:hideMark/>
+          </w:tcPr>
+          <w:p>
+            <w:r>
+              <w:t>0.13</w:t>
+            </w:r>
+            <w:r>
+              <w:t xml:space="preserve"> (0.01)</w:t>
+            </w:r>
+          </w:p>
+        </w:tc>
+        <w:tc>
+          <w:tcPr>
+            <w:tcW w:w="2268" w:type="dxa"/>
+            <w:noWrap/>
+            <w:hideMark/>
+          </w:tcPr>
+          <w:p>
+            <w:r>
+              <w:t>0.14</w:t>
+            </w:r>
+            <w:r>
+              <w:t xml:space="preserve"> (0.02)</w:t>
+            </w:r>
+          </w:p>
+        </w:tc>
+      </w:tr>
+      <w:tr>
+        <w:trPr>
+          <w:trHeight w:val="300"/>
+        </w:trPr>
+        <w:tc>
+          <w:tcPr>
+            <w:tcW w:w="1306" w:type="dxa"/>
+            <w:tcBorders>
+              <w:right w:val="single" w:sz="4" w:space="0" w:color="auto"/>
+            </w:tcBorders>
+            <w:noWrap/>
+            <w:hideMark/>
+          </w:tcPr>
+          <w:p>
+            <w:proofErr w:type="spellStart"/>
+            <w:r>
+              <w:t>econ_ind</w:t>
+            </w:r>
+            <w:proofErr w:type="spellEnd"/>
+          </w:p>
+        </w:tc>
+        <w:tc>
+          <w:tcPr>
+            <w:tcW w:w="2204" w:type="dxa"/>
+            <w:tcBorders>
+              <w:left w:val="single" w:sz="4" w:space="0" w:color="auto"/>
+            </w:tcBorders>
+            <w:noWrap/>
+            <w:hideMark/>
+          </w:tcPr>
+          <w:p>
+            <w:r>
+              <w:t>0.17</w:t>
+            </w:r>
+            <w:r>
+              <w:t xml:space="preserve"> (0.00)</w:t>
+            </w:r>
+          </w:p>
+        </w:tc>
+        <w:tc>
+          <w:tcPr>
+            <w:tcW w:w="2268" w:type="dxa"/>
+            <w:noWrap/>
+            <w:hideMark/>
+          </w:tcPr>
+          <w:p>
+            <w:r>
+              <w:t>0.17</w:t>
+            </w:r>
+            <w:r>
+              <w:t xml:space="preserve"> (0.00)</w:t>
+            </w:r>
+          </w:p>
+        </w:tc>
+      </w:tr>
+      <w:tr>
+        <w:trPr>
+          <w:trHeight w:val="300"/>
+        </w:trPr>
+        <w:tc>
+          <w:tcPr>
+            <w:tcW w:w="1306" w:type="dxa"/>
+            <w:tcBorders>
+              <w:right w:val="single" w:sz="4" w:space="0" w:color="auto"/>
+            </w:tcBorders>
+            <w:noWrap/>
+            <w:hideMark/>
+          </w:tcPr>
+          <w:p>
+            <w:proofErr w:type="spellStart"/>
+            <w:r>
+              <w:t>land_vacant</w:t>
+            </w:r>
+            <w:proofErr w:type="spellEnd"/>
+          </w:p>
+        </w:tc>
+        <w:tc>
+          <w:tcPr>
+            <w:tcW w:w="2204" w:type="dxa"/>
+            <w:tcBorders>
+              <w:left w:val="single" w:sz="4" w:space="0" w:color="auto"/>
+            </w:tcBorders>
+            <w:noWrap/>
+            <w:hideMark/>
+          </w:tcPr>
+          <w:p>
+            <w:r>
+              <w:t>0.05</w:t>
+            </w:r>
+            <w:r>
+              <w:t xml:space="preserve"> (0.03)</w:t>
+            </w:r>
+          </w:p>
+        </w:tc>
+        <w:tc>
+          <w:tcPr>
+            <w:tcW w:w="2268" w:type="dxa"/>
+            <w:noWrap/>
+            <w:hideMark/>
+          </w:tcPr>
+          <w:p>
+            <w:r>
+              <w:t>0.04</w:t>
+            </w:r>
+            <w:r>
+              <w:t xml:space="preserve"> (0.03)</w:t>
+            </w:r>
+          </w:p>
+        </w:tc>
+      </w:tr>
+      <w:tr>
+        <w:trPr>
+          <w:trHeight w:val="300"/>
+        </w:trPr>
+        <w:tc>
+          <w:tcPr>
+            <w:tcW w:w="1306" w:type="dxa"/>
+            <w:tcBorders>
+              <w:right w:val="single" w:sz="4" w:space="0" w:color="auto"/>
+            </w:tcBorders>
+            <w:noWrap/>
+            <w:hideMark/>
+          </w:tcPr>
+          <w:p>
+            <w:proofErr w:type="spellStart"/>
+            <w:r>
+              <w:t>land_bus</w:t>
+            </w:r>
+            <w:proofErr w:type="spellEnd"/>
+          </w:p>
+        </w:tc>
+        <w:tc>
+          <w:tcPr>
+            <w:tcW w:w="2204" w:type="dxa"/>
+            <w:tcBorders>
+              <w:left w:val="single" w:sz="4" w:space="0" w:color="auto"/>
+            </w:tcBorders>
+            <w:noWrap/>
+            <w:hideMark/>
+          </w:tcPr>
+          <w:p>
+            <w:r>
+              <w:t>0.25</w:t>
+            </w:r>
+            <w:r>
+              <w:t xml:space="preserve"> (0.03)</w:t>
+            </w:r>
+          </w:p>
+        </w:tc>
+        <w:tc>
+          <w:tcPr>
+            <w:tcW w:w="2268" w:type="dxa"/>
+            <w:noWrap/>
+            <w:hideMark/>
+          </w:tcPr>
+          <w:p>
+            <w:r>
+              <w:t>0.25</w:t>
+            </w:r>
+            <w:r>
+              <w:t xml:space="preserve"> (0.02)</w:t>
+            </w:r>
+          </w:p>
+        </w:tc>
+      </w:tr>
+    </w:tbl>
+    <w:p/>
+    <w:p/>
+    <w:p/>
+    <w:p/>
+    <w:p/>
+    <w:p/>
+    <w:p/>
+    <w:p/>
+    <w:p/>
+    <w:p/>
+    <w:tbl>
+      <w:tblPr>
+        <w:tblW w:w="4186" w:type="dxa"/>
+        <w:tblInd w:w="93" w:type="dxa"/>
+        <w:tblLook w:val="04A0"/>
+      </w:tblPr>
+      <w:tblGrid>
+        <w:gridCol w:w="1306"/>
+        <w:gridCol w:w="960"/>
+        <w:gridCol w:w="960"/>
+        <w:gridCol w:w="960"/>
+      </w:tblGrid>
+      <w:tr>
+        <w:trPr>
+          <w:trHeight w:val="300"/>
+        </w:trPr>
+        <w:tc>
+          <w:tcPr>
+            <w:tcW w:w="1306" w:type="dxa"/>
+            <w:tcBorders>
+              <w:top w:val="nil"/>
+              <w:left w:val="nil"/>
+              <w:bottom w:val="single" w:sz="4" w:space="0" w:color="auto"/>
+              <w:right w:val="single" w:sz="4" w:space="0" w:color="auto"/>
+            </w:tcBorders>
+            <w:shd w:val="clear" w:color="auto" w:fill="auto"/>
+            <w:noWrap/>
+            <w:vAlign w:val="bottom"/>
+            <w:hideMark/>
+          </w:tcPr>
+          <w:p>
+            <w:pPr>
+              <w:spacing w:after="0" w:line="240" w:lineRule="auto"/>
+              <w:rPr>
+                <w:rFonts w:ascii="Calibri" w:eastAsia="Times New Roman" w:hAnsi="Calibri" w:cs="Times New Roman"/>
+                <w:color w:val="000000"/>
+                <w:lang w:eastAsia="en-GB"/>
+              </w:rPr>
+            </w:pPr>
+            <w:r>
+              <w:rPr>
+                <w:rFonts w:ascii="Calibri" w:eastAsia="Times New Roman" w:hAnsi="Calibri" w:cs="Times New Roman"/>
+                <w:color w:val="000000"/>
+                <w:lang w:eastAsia="en-GB"/>
+              </w:rPr>
+              <w:t>T1</w:t>
+            </w:r>
+          </w:p>
+        </w:tc>
+        <w:tc>
+          <w:tcPr>
+            <w:tcW w:w="960" w:type="dxa"/>
+            <w:tcBorders>
+              <w:top w:val="nil"/>
+              <w:left w:val="single" w:sz="4" w:space="0" w:color="auto"/>
+              <w:bottom w:val="single" w:sz="4" w:space="0" w:color="auto"/>
+              <w:right w:val="nil"/>
+            </w:tcBorders>
+            <w:shd w:val="clear" w:color="auto" w:fill="auto"/>
+            <w:noWrap/>
+            <w:vAlign w:val="bottom"/>
+            <w:hideMark/>
+          </w:tcPr>
+          <w:p>
+            <w:pPr>
+              <w:spacing w:after="0" w:line="240" w:lineRule="auto"/>
+              <w:rPr>
+                <w:rFonts w:ascii="Calibri" w:eastAsia="Times New Roman" w:hAnsi="Calibri" w:cs="Times New Roman"/>
+                <w:color w:val="000000"/>
+                <w:lang w:eastAsia="en-GB"/>
+              </w:rPr>
+            </w:pPr>
+            <w:r>
+              <w:rPr>
+                <w:rFonts w:ascii="Calibri" w:eastAsia="Times New Roman" w:hAnsi="Calibri" w:cs="Times New Roman"/>
+                <w:color w:val="000000"/>
+                <w:lang w:eastAsia="en-GB"/>
+              </w:rPr>
+              <w:t>PC1</w:t>
+            </w:r>
+          </w:p>
+        </w:tc>
+        <w:tc>
+          <w:tcPr>
+            <w:tcW w:w="960" w:type="dxa"/>
+            <w:tcBorders>
+              <w:top w:val="nil"/>
+              <w:left w:val="nil"/>
+              <w:bottom w:val="single" w:sz="4" w:space="0" w:color="auto"/>
+              <w:right w:val="nil"/>
+            </w:tcBorders>
+            <w:shd w:val="clear" w:color="auto" w:fill="auto"/>
+            <w:noWrap/>
+            <w:vAlign w:val="bottom"/>
+            <w:hideMark/>
+          </w:tcPr>
+          <w:p>
+            <w:pPr>
+              <w:spacing w:after="0" w:line="240" w:lineRule="auto"/>
+              <w:rPr>
+                <w:rFonts w:ascii="Calibri" w:eastAsia="Times New Roman" w:hAnsi="Calibri" w:cs="Times New Roman"/>
+                <w:color w:val="000000"/>
+                <w:lang w:eastAsia="en-GB"/>
+              </w:rPr>
+            </w:pPr>
+            <w:r>
+              <w:rPr>
+                <w:rFonts w:ascii="Calibri" w:eastAsia="Times New Roman" w:hAnsi="Calibri" w:cs="Times New Roman"/>
+                <w:color w:val="000000"/>
+                <w:lang w:eastAsia="en-GB"/>
+              </w:rPr>
+              <w:t>PC2</w:t>
+            </w:r>
+          </w:p>
+        </w:tc>
+        <w:tc>
+          <w:tcPr>
+            <w:tcW w:w="960" w:type="dxa"/>
+            <w:tcBorders>
+              <w:top w:val="nil"/>
+              <w:left w:val="nil"/>
+              <w:bottom w:val="single" w:sz="4" w:space="0" w:color="auto"/>
+              <w:right w:val="nil"/>
+            </w:tcBorders>
+            <w:shd w:val="clear" w:color="auto" w:fill="auto"/>
+            <w:noWrap/>
+            <w:vAlign w:val="bottom"/>
+            <w:hideMark/>
+          </w:tcPr>
+          <w:p>
+            <w:pPr>
+              <w:spacing w:after="0" w:line="240" w:lineRule="auto"/>
+              <w:rPr>
+                <w:rFonts w:ascii="Calibri" w:eastAsia="Times New Roman" w:hAnsi="Calibri" w:cs="Times New Roman"/>
+                <w:color w:val="000000"/>
+                <w:lang w:eastAsia="en-GB"/>
+              </w:rPr>
+            </w:pPr>
+            <w:r>
+              <w:rPr>
+                <w:rFonts w:ascii="Calibri" w:eastAsia="Times New Roman" w:hAnsi="Calibri" w:cs="Times New Roman"/>
+                <w:color w:val="000000"/>
+                <w:lang w:eastAsia="en-GB"/>
+              </w:rPr>
+              <w:t>PC3</w:t>
+            </w:r>
+          </w:p>
+        </w:tc>
+      </w:tr>
+      <w:tr>
+        <w:trPr>
+          <w:trHeight w:val="300"/>
+        </w:trPr>
+        <w:tc>
+          <w:tcPr>
+            <w:tcW w:w="1306" w:type="dxa"/>
+            <w:tcBorders>
+              <w:top w:val="single" w:sz="4" w:space="0" w:color="auto"/>
+              <w:left w:val="nil"/>
+              <w:bottom w:val="nil"/>
+              <w:right w:val="single" w:sz="4" w:space="0" w:color="auto"/>
+            </w:tcBorders>
+            <w:shd w:val="clear" w:color="auto" w:fill="auto"/>
+            <w:noWrap/>
+            <w:vAlign w:val="bottom"/>
+            <w:hideMark/>
+          </w:tcPr>
+          <w:p>
+            <w:pPr>
+              <w:spacing w:after="0" w:line="240" w:lineRule="auto"/>
+              <w:rPr>
+                <w:rFonts w:ascii="Calibri" w:eastAsia="Times New Roman" w:hAnsi="Calibri" w:cs="Times New Roman"/>
+                <w:color w:val="000000"/>
+                <w:lang w:eastAsia="en-GB"/>
+              </w:rPr>
+            </w:pPr>
+            <w:r>
+              <w:rPr>
+                <w:rFonts w:ascii="Calibri" w:eastAsia="Times New Roman" w:hAnsi="Calibri" w:cs="Times New Roman"/>
+                <w:color w:val="000000"/>
+                <w:lang w:eastAsia="en-GB"/>
+              </w:rPr>
+              <w:t>tenure</w:t>
+            </w:r>
+          </w:p>
+        </w:tc>
+        <w:tc>
+          <w:tcPr>
+            <w:tcW w:w="960" w:type="dxa"/>
+            <w:tcBorders>
+              <w:top w:val="single" w:sz="4" w:space="0" w:color="auto"/>
+              <w:left w:val="single" w:sz="4" w:space="0" w:color="auto"/>
+              <w:bottom w:val="nil"/>
+              <w:right w:val="nil"/>
+            </w:tcBorders>
+            <w:shd w:val="clear" w:color="auto" w:fill="auto"/>
+            <w:noWrap/>
+            <w:vAlign w:val="bottom"/>
+            <w:hideMark/>
+          </w:tcPr>
+          <w:p>
+            <w:pPr>
+              <w:spacing w:after="0" w:line="240" w:lineRule="auto"/>
+              <w:jc w:val="right"/>
+              <w:rPr>
+                <w:rFonts w:ascii="Calibri" w:eastAsia="Times New Roman" w:hAnsi="Calibri" w:cs="Times New Roman"/>
+                <w:color w:val="000000"/>
+                <w:lang w:eastAsia="en-GB"/>
+              </w:rPr>
+            </w:pPr>
+            <w:r>
+              <w:rPr>
+                <w:rFonts w:ascii="Calibri" w:eastAsia="Times New Roman" w:hAnsi="Calibri" w:cs="Times New Roman"/>
+                <w:color w:val="000000"/>
+                <w:lang w:eastAsia="en-GB"/>
+              </w:rPr>
+              <w:t>0.38</w:t>
+            </w:r>
+          </w:p>
+        </w:tc>
+        <w:tc>
+          <w:tcPr>
+            <w:tcW w:w="960" w:type="dxa"/>
+            <w:tcBorders>
+              <w:top w:val="single" w:sz="4" w:space="0" w:color="auto"/>
+              <w:left w:val="nil"/>
+              <w:bottom w:val="nil"/>
+              <w:right w:val="nil"/>
+            </w:tcBorders>
+            <w:shd w:val="clear" w:color="auto" w:fill="auto"/>
+            <w:noWrap/>
+            <w:vAlign w:val="bottom"/>
+            <w:hideMark/>
+          </w:tcPr>
+          <w:p>
+            <w:pPr>
+              <w:spacing w:after="0" w:line="240" w:lineRule="auto"/>
+              <w:jc w:val="right"/>
+              <w:rPr>
+                <w:rFonts w:ascii="Calibri" w:eastAsia="Times New Roman" w:hAnsi="Calibri" w:cs="Times New Roman"/>
+                <w:color w:val="000000"/>
+                <w:lang w:eastAsia="en-GB"/>
+              </w:rPr>
+            </w:pPr>
+            <w:r>
+              <w:rPr>
+                <w:rFonts w:ascii="Calibri" w:eastAsia="Times New Roman" w:hAnsi="Calibri" w:cs="Times New Roman"/>
+                <w:color w:val="000000"/>
+                <w:lang w:eastAsia="en-GB"/>
+              </w:rPr>
+              <w:t>0.90</w:t>
+            </w:r>
+          </w:p>
+        </w:tc>
+        <w:tc>
+          <w:tcPr>
+            <w:tcW w:w="960" w:type="dxa"/>
+            <w:tcBorders>
+              <w:top w:val="single" w:sz="4" w:space="0" w:color="auto"/>
+              <w:left w:val="nil"/>
+              <w:bottom w:val="nil"/>
+              <w:right w:val="nil"/>
+            </w:tcBorders>
+            <w:shd w:val="clear" w:color="auto" w:fill="auto"/>
+            <w:noWrap/>
+            <w:vAlign w:val="bottom"/>
+            <w:hideMark/>
+          </w:tcPr>
+          <w:p>
+            <w:pPr>
+              <w:spacing w:after="0" w:line="240" w:lineRule="auto"/>
+              <w:jc w:val="right"/>
+              <w:rPr>
+                <w:rFonts w:ascii="Calibri" w:eastAsia="Times New Roman" w:hAnsi="Calibri" w:cs="Times New Roman"/>
+                <w:color w:val="000000"/>
+                <w:lang w:eastAsia="en-GB"/>
+              </w:rPr>
+            </w:pPr>
+            <w:r>
+              <w:rPr>
+                <w:rFonts w:ascii="Calibri" w:eastAsia="Times New Roman" w:hAnsi="Calibri" w:cs="Times New Roman"/>
+                <w:color w:val="000000"/>
+                <w:lang w:eastAsia="en-GB"/>
+              </w:rPr>
+              <w:t>-0.01</w:t>
+            </w:r>
+          </w:p>
+        </w:tc>
+      </w:tr>
+      <w:tr>
+        <w:trPr>
+          <w:trHeight w:val="300"/>
+        </w:trPr>
+        <w:tc>
+          <w:tcPr>
+            <w:tcW w:w="1306" w:type="dxa"/>
+            <w:tcBorders>
+              <w:top w:val="nil"/>
+              <w:left w:val="nil"/>
+              <w:bottom w:val="nil"/>
+              <w:right w:val="single" w:sz="4" w:space="0" w:color="auto"/>
+            </w:tcBorders>
+            <w:shd w:val="clear" w:color="auto" w:fill="auto"/>
+            <w:noWrap/>
+            <w:vAlign w:val="bottom"/>
+            <w:hideMark/>
+          </w:tcPr>
+          <w:p>
+            <w:pPr>
+              <w:spacing w:after="0" w:line="240" w:lineRule="auto"/>
+              <w:rPr>
+                <w:rFonts w:ascii="Calibri" w:eastAsia="Times New Roman" w:hAnsi="Calibri" w:cs="Times New Roman"/>
+                <w:color w:val="000000"/>
+                <w:lang w:eastAsia="en-GB"/>
+              </w:rPr>
+            </w:pPr>
+            <w:proofErr w:type="spellStart"/>
+            <w:r>
+              <w:rPr>
+                <w:rFonts w:ascii="Calibri" w:eastAsia="Times New Roman" w:hAnsi="Calibri" w:cs="Times New Roman"/>
+                <w:color w:val="000000"/>
+                <w:lang w:eastAsia="en-GB"/>
+              </w:rPr>
+              <w:t>bld_band</w:t>
+            </w:r>
+            <w:proofErr w:type="spellEnd"/>
+          </w:p>
+        </w:tc>
+        <w:tc>
+          <w:tcPr>
+            <w:tcW w:w="960" w:type="dxa"/>
+            <w:tcBorders>
+              <w:top w:val="nil"/>
+              <w:left w:val="single" w:sz="4" w:space="0" w:color="auto"/>
+              <w:bottom w:val="nil"/>
+              <w:right w:val="nil"/>
+            </w:tcBorders>
+            <w:shd w:val="clear" w:color="auto" w:fill="auto"/>
+            <w:noWrap/>
+            <w:vAlign w:val="bottom"/>
+            <w:hideMark/>
+          </w:tcPr>
+          <w:p>
+            <w:pPr>
+              <w:spacing w:after="0" w:line="240" w:lineRule="auto"/>
+              <w:jc w:val="right"/>
+              <w:rPr>
+                <w:rFonts w:ascii="Calibri" w:eastAsia="Times New Roman" w:hAnsi="Calibri" w:cs="Times New Roman"/>
+                <w:color w:val="000000"/>
+                <w:lang w:eastAsia="en-GB"/>
+              </w:rPr>
+            </w:pPr>
+            <w:r>
+              <w:rPr>
+                <w:rFonts w:ascii="Calibri" w:eastAsia="Times New Roman" w:hAnsi="Calibri" w:cs="Times New Roman"/>
+                <w:color w:val="000000"/>
+                <w:lang w:eastAsia="en-GB"/>
+              </w:rPr>
+              <w:t>-0.26</w:t>
+            </w:r>
+          </w:p>
+        </w:tc>
+        <w:tc>
+          <w:tcPr>
+            <w:tcW w:w="960" w:type="dxa"/>
+            <w:tcBorders>
+              <w:top w:val="nil"/>
+              <w:left w:val="nil"/>
+              <w:bottom w:val="nil"/>
+              <w:right w:val="nil"/>
+            </w:tcBorders>
+            <w:shd w:val="clear" w:color="auto" w:fill="auto"/>
+            <w:noWrap/>
+            <w:vAlign w:val="bottom"/>
+            <w:hideMark/>
+          </w:tcPr>
+          <w:p>
+            <w:pPr>
+              <w:spacing w:after="0" w:line="240" w:lineRule="auto"/>
+              <w:jc w:val="right"/>
+              <w:rPr>
+                <w:rFonts w:ascii="Calibri" w:eastAsia="Times New Roman" w:hAnsi="Calibri" w:cs="Times New Roman"/>
+                <w:color w:val="000000"/>
+                <w:lang w:eastAsia="en-GB"/>
+              </w:rPr>
+            </w:pPr>
+            <w:r>
+              <w:rPr>
+                <w:rFonts w:ascii="Calibri" w:eastAsia="Times New Roman" w:hAnsi="Calibri" w:cs="Times New Roman"/>
+                <w:color w:val="000000"/>
+                <w:lang w:eastAsia="en-GB"/>
+              </w:rPr>
+              <w:t>0.15</w:t>
+            </w:r>
+          </w:p>
+        </w:tc>
+        <w:tc>
+          <w:tcPr>
+            <w:tcW w:w="960" w:type="dxa"/>
+            <w:tcBorders>
+              <w:top w:val="nil"/>
+              <w:left w:val="nil"/>
+              <w:bottom w:val="nil"/>
+              <w:right w:val="nil"/>
+            </w:tcBorders>
+            <w:shd w:val="clear" w:color="auto" w:fill="auto"/>
+            <w:noWrap/>
+            <w:vAlign w:val="bottom"/>
+            <w:hideMark/>
+          </w:tcPr>
+          <w:p>
+            <w:pPr>
+              <w:spacing w:after="0" w:line="240" w:lineRule="auto"/>
+              <w:jc w:val="right"/>
+              <w:rPr>
+                <w:rFonts w:ascii="Calibri" w:eastAsia="Times New Roman" w:hAnsi="Calibri" w:cs="Times New Roman"/>
+                <w:color w:val="000000"/>
+                <w:lang w:eastAsia="en-GB"/>
+              </w:rPr>
+            </w:pPr>
+            <w:r>
+              <w:rPr>
+                <w:rFonts w:ascii="Calibri" w:eastAsia="Times New Roman" w:hAnsi="Calibri" w:cs="Times New Roman"/>
+                <w:color w:val="000000"/>
+                <w:lang w:eastAsia="en-GB"/>
+              </w:rPr>
+              <w:t>-0.68</w:t>
+            </w:r>
+          </w:p>
+        </w:tc>
+      </w:tr>
+      <w:tr>
+        <w:trPr>
+          <w:trHeight w:val="300"/>
+        </w:trPr>
+        <w:tc>
+          <w:tcPr>
+            <w:tcW w:w="1306" w:type="dxa"/>
+            <w:tcBorders>
+              <w:top w:val="nil"/>
+              <w:left w:val="nil"/>
+              <w:bottom w:val="nil"/>
+              <w:right w:val="single" w:sz="4" w:space="0" w:color="auto"/>
+            </w:tcBorders>
+            <w:shd w:val="clear" w:color="auto" w:fill="auto"/>
+            <w:noWrap/>
+            <w:vAlign w:val="bottom"/>
+            <w:hideMark/>
+          </w:tcPr>
+          <w:p>
+            <w:pPr>
+              <w:spacing w:after="0" w:line="240" w:lineRule="auto"/>
+              <w:rPr>
+                <w:rFonts w:ascii="Calibri" w:eastAsia="Times New Roman" w:hAnsi="Calibri" w:cs="Times New Roman"/>
+                <w:color w:val="000000"/>
+                <w:lang w:eastAsia="en-GB"/>
+              </w:rPr>
+            </w:pPr>
+            <w:proofErr w:type="spellStart"/>
+            <w:r>
+              <w:rPr>
+                <w:rFonts w:ascii="Calibri" w:eastAsia="Times New Roman" w:hAnsi="Calibri" w:cs="Times New Roman"/>
+                <w:color w:val="000000"/>
+                <w:lang w:eastAsia="en-GB"/>
+              </w:rPr>
+              <w:t>bld_size</w:t>
+            </w:r>
+            <w:proofErr w:type="spellEnd"/>
+          </w:p>
+        </w:tc>
+        <w:tc>
+          <w:tcPr>
+            <w:tcW w:w="960" w:type="dxa"/>
+            <w:tcBorders>
+              <w:top w:val="nil"/>
+              <w:left w:val="single" w:sz="4" w:space="0" w:color="auto"/>
+              <w:bottom w:val="nil"/>
+              <w:right w:val="nil"/>
+            </w:tcBorders>
+            <w:shd w:val="clear" w:color="auto" w:fill="auto"/>
+            <w:noWrap/>
+            <w:vAlign w:val="bottom"/>
+            <w:hideMark/>
+          </w:tcPr>
+          <w:p>
+            <w:pPr>
+              <w:spacing w:after="0" w:line="240" w:lineRule="auto"/>
+              <w:jc w:val="right"/>
+              <w:rPr>
+                <w:rFonts w:ascii="Calibri" w:eastAsia="Times New Roman" w:hAnsi="Calibri" w:cs="Times New Roman"/>
+                <w:color w:val="000000"/>
+                <w:lang w:eastAsia="en-GB"/>
+              </w:rPr>
+            </w:pPr>
+            <w:r>
+              <w:rPr>
+                <w:rFonts w:ascii="Calibri" w:eastAsia="Times New Roman" w:hAnsi="Calibri" w:cs="Times New Roman"/>
+                <w:color w:val="000000"/>
+                <w:lang w:eastAsia="en-GB"/>
+              </w:rPr>
+              <w:t>-0.16</w:t>
+            </w:r>
+          </w:p>
+        </w:tc>
+        <w:tc>
+          <w:tcPr>
+            <w:tcW w:w="960" w:type="dxa"/>
+            <w:tcBorders>
+              <w:top w:val="nil"/>
+              <w:left w:val="nil"/>
+              <w:bottom w:val="nil"/>
+              <w:right w:val="nil"/>
+            </w:tcBorders>
+            <w:shd w:val="clear" w:color="auto" w:fill="auto"/>
+            <w:noWrap/>
+            <w:vAlign w:val="bottom"/>
+            <w:hideMark/>
+          </w:tcPr>
+          <w:p>
+            <w:pPr>
+              <w:spacing w:after="0" w:line="240" w:lineRule="auto"/>
+              <w:jc w:val="right"/>
+              <w:rPr>
+                <w:rFonts w:ascii="Calibri" w:eastAsia="Times New Roman" w:hAnsi="Calibri" w:cs="Times New Roman"/>
+                <w:color w:val="000000"/>
+                <w:lang w:eastAsia="en-GB"/>
+              </w:rPr>
+            </w:pPr>
+            <w:r>
+              <w:rPr>
+                <w:rFonts w:ascii="Calibri" w:eastAsia="Times New Roman" w:hAnsi="Calibri" w:cs="Times New Roman"/>
+                <w:color w:val="000000"/>
+                <w:lang w:eastAsia="en-GB"/>
+              </w:rPr>
+              <w:t>0.04</w:t>
+            </w:r>
+          </w:p>
+        </w:tc>
+        <w:tc>
+          <w:tcPr>
+            <w:tcW w:w="960" w:type="dxa"/>
+            <w:tcBorders>
+              <w:top w:val="nil"/>
+              <w:left w:val="nil"/>
+              <w:bottom w:val="nil"/>
+              <w:right w:val="nil"/>
+            </w:tcBorders>
+            <w:shd w:val="clear" w:color="auto" w:fill="auto"/>
+            <w:noWrap/>
+            <w:vAlign w:val="bottom"/>
+            <w:hideMark/>
+          </w:tcPr>
+          <w:p>
+            <w:pPr>
+              <w:spacing w:after="0" w:line="240" w:lineRule="auto"/>
+              <w:jc w:val="right"/>
+              <w:rPr>
+                <w:rFonts w:ascii="Calibri" w:eastAsia="Times New Roman" w:hAnsi="Calibri" w:cs="Times New Roman"/>
+                <w:color w:val="000000"/>
+                <w:lang w:eastAsia="en-GB"/>
+              </w:rPr>
+            </w:pPr>
+            <w:r>
+              <w:rPr>
+                <w:rFonts w:ascii="Calibri" w:eastAsia="Times New Roman" w:hAnsi="Calibri" w:cs="Times New Roman"/>
+                <w:color w:val="000000"/>
+                <w:lang w:eastAsia="en-GB"/>
+              </w:rPr>
+              <w:t>-0.38</w:t>
+            </w:r>
+          </w:p>
+        </w:tc>
+      </w:tr>
+      <w:tr>
+        <w:trPr>
+          <w:trHeight w:val="300"/>
+        </w:trPr>
+        <w:tc>
+          <w:tcPr>
+            <w:tcW w:w="1306" w:type="dxa"/>
+            <w:tcBorders>
+              <w:top w:val="nil"/>
+              <w:left w:val="nil"/>
+              <w:bottom w:val="nil"/>
+              <w:right w:val="single" w:sz="4" w:space="0" w:color="auto"/>
+            </w:tcBorders>
+            <w:shd w:val="clear" w:color="auto" w:fill="auto"/>
+            <w:noWrap/>
+            <w:vAlign w:val="bottom"/>
+            <w:hideMark/>
+          </w:tcPr>
+          <w:p>
+            <w:pPr>
+              <w:spacing w:after="0" w:line="240" w:lineRule="auto"/>
+              <w:rPr>
+                <w:rFonts w:ascii="Calibri" w:eastAsia="Times New Roman" w:hAnsi="Calibri" w:cs="Times New Roman"/>
+                <w:color w:val="000000"/>
+                <w:lang w:eastAsia="en-GB"/>
+              </w:rPr>
+            </w:pPr>
+            <w:proofErr w:type="spellStart"/>
+            <w:r>
+              <w:rPr>
+                <w:rFonts w:ascii="Calibri" w:eastAsia="Times New Roman" w:hAnsi="Calibri" w:cs="Times New Roman"/>
+                <w:color w:val="000000"/>
+                <w:lang w:eastAsia="en-GB"/>
+              </w:rPr>
+              <w:t>bld_type</w:t>
+            </w:r>
+            <w:proofErr w:type="spellEnd"/>
+          </w:p>
+        </w:tc>
+        <w:tc>
+          <w:tcPr>
+            <w:tcW w:w="960" w:type="dxa"/>
+            <w:tcBorders>
+              <w:top w:val="nil"/>
+              <w:left w:val="single" w:sz="4" w:space="0" w:color="auto"/>
+              <w:bottom w:val="nil"/>
+              <w:right w:val="nil"/>
+            </w:tcBorders>
+            <w:shd w:val="clear" w:color="auto" w:fill="auto"/>
+            <w:noWrap/>
+            <w:vAlign w:val="bottom"/>
+            <w:hideMark/>
+          </w:tcPr>
+          <w:p>
+            <w:pPr>
+              <w:spacing w:after="0" w:line="240" w:lineRule="auto"/>
+              <w:jc w:val="right"/>
+              <w:rPr>
+                <w:rFonts w:ascii="Calibri" w:eastAsia="Times New Roman" w:hAnsi="Calibri" w:cs="Times New Roman"/>
+                <w:color w:val="000000"/>
+                <w:lang w:eastAsia="en-GB"/>
+              </w:rPr>
+            </w:pPr>
+            <w:r>
+              <w:rPr>
+                <w:rFonts w:ascii="Calibri" w:eastAsia="Times New Roman" w:hAnsi="Calibri" w:cs="Times New Roman"/>
+                <w:color w:val="000000"/>
+                <w:lang w:eastAsia="en-GB"/>
+              </w:rPr>
+              <w:t>-0.85</w:t>
+            </w:r>
+          </w:p>
+        </w:tc>
+        <w:tc>
+          <w:tcPr>
+            <w:tcW w:w="960" w:type="dxa"/>
+            <w:tcBorders>
+              <w:top w:val="nil"/>
+              <w:left w:val="nil"/>
+              <w:bottom w:val="nil"/>
+              <w:right w:val="nil"/>
+            </w:tcBorders>
+            <w:shd w:val="clear" w:color="auto" w:fill="auto"/>
+            <w:noWrap/>
+            <w:vAlign w:val="bottom"/>
+            <w:hideMark/>
+          </w:tcPr>
+          <w:p>
+            <w:pPr>
+              <w:spacing w:after="0" w:line="240" w:lineRule="auto"/>
+              <w:jc w:val="right"/>
+              <w:rPr>
+                <w:rFonts w:ascii="Calibri" w:eastAsia="Times New Roman" w:hAnsi="Calibri" w:cs="Times New Roman"/>
+                <w:color w:val="000000"/>
+                <w:lang w:eastAsia="en-GB"/>
+              </w:rPr>
+            </w:pPr>
+            <w:r>
+              <w:rPr>
+                <w:rFonts w:ascii="Calibri" w:eastAsia="Times New Roman" w:hAnsi="Calibri" w:cs="Times New Roman"/>
+                <w:color w:val="000000"/>
+                <w:lang w:eastAsia="en-GB"/>
+              </w:rPr>
+              <w:t>0.37</w:t>
+            </w:r>
+          </w:p>
+        </w:tc>
+        <w:tc>
+          <w:tcPr>
+            <w:tcW w:w="960" w:type="dxa"/>
+            <w:tcBorders>
+              <w:top w:val="nil"/>
+              <w:left w:val="nil"/>
+              <w:bottom w:val="nil"/>
+              <w:right w:val="nil"/>
+            </w:tcBorders>
+            <w:shd w:val="clear" w:color="auto" w:fill="auto"/>
+            <w:noWrap/>
+            <w:vAlign w:val="bottom"/>
+            <w:hideMark/>
+          </w:tcPr>
+          <w:p>
+            <w:pPr>
+              <w:spacing w:after="0" w:line="240" w:lineRule="auto"/>
+              <w:jc w:val="right"/>
+              <w:rPr>
+                <w:rFonts w:ascii="Calibri" w:eastAsia="Times New Roman" w:hAnsi="Calibri" w:cs="Times New Roman"/>
+                <w:color w:val="000000"/>
+                <w:lang w:eastAsia="en-GB"/>
+              </w:rPr>
+            </w:pPr>
+            <w:r>
+              <w:rPr>
+                <w:rFonts w:ascii="Calibri" w:eastAsia="Times New Roman" w:hAnsi="Calibri" w:cs="Times New Roman"/>
+                <w:color w:val="000000"/>
+                <w:lang w:eastAsia="en-GB"/>
+              </w:rPr>
+              <w:t>0.26</w:t>
+            </w:r>
+          </w:p>
+        </w:tc>
+      </w:tr>
+      <w:tr>
+        <w:trPr>
+          <w:trHeight w:val="300"/>
+        </w:trPr>
+        <w:tc>
+          <w:tcPr>
+            <w:tcW w:w="1306" w:type="dxa"/>
+            <w:tcBorders>
+              <w:top w:val="nil"/>
+              <w:left w:val="nil"/>
+              <w:bottom w:val="nil"/>
+              <w:right w:val="single" w:sz="4" w:space="0" w:color="auto"/>
+            </w:tcBorders>
+            <w:shd w:val="clear" w:color="auto" w:fill="auto"/>
+            <w:noWrap/>
+            <w:vAlign w:val="bottom"/>
+            <w:hideMark/>
+          </w:tcPr>
+          <w:p>
+            <w:pPr>
+              <w:spacing w:after="0" w:line="240" w:lineRule="auto"/>
+              <w:rPr>
+                <w:rFonts w:ascii="Calibri" w:eastAsia="Times New Roman" w:hAnsi="Calibri" w:cs="Times New Roman"/>
+                <w:color w:val="000000"/>
+                <w:lang w:eastAsia="en-GB"/>
+              </w:rPr>
+            </w:pPr>
+            <w:proofErr w:type="spellStart"/>
+            <w:r>
+              <w:rPr>
+                <w:rFonts w:ascii="Calibri" w:eastAsia="Times New Roman" w:hAnsi="Calibri" w:cs="Times New Roman"/>
+                <w:color w:val="000000"/>
+                <w:lang w:eastAsia="en-GB"/>
+              </w:rPr>
+              <w:t>demo_as</w:t>
+            </w:r>
+            <w:proofErr w:type="spellEnd"/>
+          </w:p>
+        </w:tc>
+        <w:tc>
+          <w:tcPr>
+            <w:tcW w:w="960" w:type="dxa"/>
+            <w:tcBorders>
+              <w:top w:val="nil"/>
+              <w:left w:val="single" w:sz="4" w:space="0" w:color="auto"/>
+              <w:bottom w:val="nil"/>
+              <w:right w:val="nil"/>
+            </w:tcBorders>
+            <w:shd w:val="clear" w:color="auto" w:fill="auto"/>
+            <w:noWrap/>
+            <w:vAlign w:val="bottom"/>
+            <w:hideMark/>
+          </w:tcPr>
+          <w:p>
+            <w:pPr>
+              <w:spacing w:after="0" w:line="240" w:lineRule="auto"/>
+              <w:jc w:val="right"/>
+              <w:rPr>
+                <w:rFonts w:ascii="Calibri" w:eastAsia="Times New Roman" w:hAnsi="Calibri" w:cs="Times New Roman"/>
+                <w:color w:val="000000"/>
+                <w:lang w:eastAsia="en-GB"/>
+              </w:rPr>
+            </w:pPr>
+            <w:r>
+              <w:rPr>
+                <w:rFonts w:ascii="Calibri" w:eastAsia="Times New Roman" w:hAnsi="Calibri" w:cs="Times New Roman"/>
+                <w:color w:val="000000"/>
+                <w:lang w:eastAsia="en-GB"/>
+              </w:rPr>
+              <w:t>-0.01</w:t>
+            </w:r>
+          </w:p>
+        </w:tc>
+        <w:tc>
+          <w:tcPr>
+            <w:tcW w:w="960" w:type="dxa"/>
+            <w:tcBorders>
+              <w:top w:val="nil"/>
+              <w:left w:val="nil"/>
+              <w:bottom w:val="nil"/>
+              <w:right w:val="nil"/>
+            </w:tcBorders>
+            <w:shd w:val="clear" w:color="auto" w:fill="auto"/>
+            <w:noWrap/>
+            <w:vAlign w:val="bottom"/>
+            <w:hideMark/>
+          </w:tcPr>
+          <w:p>
+            <w:pPr>
+              <w:spacing w:after="0" w:line="240" w:lineRule="auto"/>
+              <w:jc w:val="right"/>
+              <w:rPr>
+                <w:rFonts w:ascii="Calibri" w:eastAsia="Times New Roman" w:hAnsi="Calibri" w:cs="Times New Roman"/>
+                <w:color w:val="000000"/>
+                <w:lang w:eastAsia="en-GB"/>
+              </w:rPr>
+            </w:pPr>
+            <w:r>
+              <w:rPr>
+                <w:rFonts w:ascii="Calibri" w:eastAsia="Times New Roman" w:hAnsi="Calibri" w:cs="Times New Roman"/>
+                <w:color w:val="000000"/>
+                <w:lang w:eastAsia="en-GB"/>
+              </w:rPr>
+              <w:t>0.02</w:t>
+            </w:r>
+          </w:p>
+        </w:tc>
+        <w:tc>
+          <w:tcPr>
+            <w:tcW w:w="960" w:type="dxa"/>
+            <w:tcBorders>
+              <w:top w:val="nil"/>
+              <w:left w:val="nil"/>
+              <w:bottom w:val="nil"/>
+              <w:right w:val="nil"/>
+            </w:tcBorders>
+            <w:shd w:val="clear" w:color="auto" w:fill="auto"/>
+            <w:noWrap/>
+            <w:vAlign w:val="bottom"/>
+            <w:hideMark/>
+          </w:tcPr>
+          <w:p>
+            <w:pPr>
+              <w:spacing w:after="0" w:line="240" w:lineRule="auto"/>
+              <w:jc w:val="right"/>
+              <w:rPr>
+                <w:rFonts w:ascii="Calibri" w:eastAsia="Times New Roman" w:hAnsi="Calibri" w:cs="Times New Roman"/>
+                <w:color w:val="000000"/>
+                <w:lang w:eastAsia="en-GB"/>
+              </w:rPr>
+            </w:pPr>
+            <w:r>
+              <w:rPr>
+                <w:rFonts w:ascii="Calibri" w:eastAsia="Times New Roman" w:hAnsi="Calibri" w:cs="Times New Roman"/>
+                <w:color w:val="000000"/>
+                <w:lang w:eastAsia="en-GB"/>
+              </w:rPr>
+              <w:t>0.03</w:t>
+            </w:r>
+          </w:p>
+        </w:tc>
+      </w:tr>
+      <w:tr>
+        <w:trPr>
+          <w:trHeight w:val="300"/>
+        </w:trPr>
+        <w:tc>
+          <w:tcPr>
+            <w:tcW w:w="1306" w:type="dxa"/>
+            <w:tcBorders>
+              <w:top w:val="nil"/>
+              <w:left w:val="nil"/>
+              <w:bottom w:val="nil"/>
+              <w:right w:val="single" w:sz="4" w:space="0" w:color="auto"/>
+            </w:tcBorders>
+            <w:shd w:val="clear" w:color="auto" w:fill="auto"/>
+            <w:noWrap/>
+            <w:vAlign w:val="bottom"/>
+            <w:hideMark/>
+          </w:tcPr>
+          <w:p>
+            <w:pPr>
+              <w:spacing w:after="0" w:line="240" w:lineRule="auto"/>
+              <w:rPr>
+                <w:rFonts w:ascii="Calibri" w:eastAsia="Times New Roman" w:hAnsi="Calibri" w:cs="Times New Roman"/>
+                <w:color w:val="000000"/>
+                <w:lang w:eastAsia="en-GB"/>
+              </w:rPr>
+            </w:pPr>
+            <w:proofErr w:type="spellStart"/>
+            <w:r>
+              <w:rPr>
+                <w:rFonts w:ascii="Calibri" w:eastAsia="Times New Roman" w:hAnsi="Calibri" w:cs="Times New Roman"/>
+                <w:color w:val="000000"/>
+                <w:lang w:eastAsia="en-GB"/>
+              </w:rPr>
+              <w:t>demo_eth</w:t>
+            </w:r>
+            <w:proofErr w:type="spellEnd"/>
+          </w:p>
+        </w:tc>
+        <w:tc>
+          <w:tcPr>
+            <w:tcW w:w="960" w:type="dxa"/>
+            <w:tcBorders>
+              <w:top w:val="nil"/>
+              <w:left w:val="single" w:sz="4" w:space="0" w:color="auto"/>
+              <w:bottom w:val="nil"/>
+              <w:right w:val="nil"/>
+            </w:tcBorders>
+            <w:shd w:val="clear" w:color="auto" w:fill="auto"/>
+            <w:noWrap/>
+            <w:vAlign w:val="bottom"/>
+            <w:hideMark/>
+          </w:tcPr>
+          <w:p>
+            <w:pPr>
+              <w:spacing w:after="0" w:line="240" w:lineRule="auto"/>
+              <w:jc w:val="right"/>
+              <w:rPr>
+                <w:rFonts w:ascii="Calibri" w:eastAsia="Times New Roman" w:hAnsi="Calibri" w:cs="Times New Roman"/>
+                <w:color w:val="000000"/>
+                <w:lang w:eastAsia="en-GB"/>
+              </w:rPr>
+            </w:pPr>
+            <w:r>
+              <w:rPr>
+                <w:rFonts w:ascii="Calibri" w:eastAsia="Times New Roman" w:hAnsi="Calibri" w:cs="Times New Roman"/>
+                <w:color w:val="000000"/>
+                <w:lang w:eastAsia="en-GB"/>
+              </w:rPr>
+              <w:t>0.06</w:t>
+            </w:r>
+          </w:p>
+        </w:tc>
+        <w:tc>
+          <w:tcPr>
+            <w:tcW w:w="960" w:type="dxa"/>
+            <w:tcBorders>
+              <w:top w:val="nil"/>
+              <w:left w:val="nil"/>
+              <w:bottom w:val="nil"/>
+              <w:right w:val="nil"/>
+            </w:tcBorders>
+            <w:shd w:val="clear" w:color="auto" w:fill="auto"/>
+            <w:noWrap/>
+            <w:vAlign w:val="bottom"/>
+            <w:hideMark/>
+          </w:tcPr>
+          <w:p>
+            <w:pPr>
+              <w:spacing w:after="0" w:line="240" w:lineRule="auto"/>
+              <w:jc w:val="right"/>
+              <w:rPr>
+                <w:rFonts w:ascii="Calibri" w:eastAsia="Times New Roman" w:hAnsi="Calibri" w:cs="Times New Roman"/>
+                <w:color w:val="000000"/>
+                <w:lang w:eastAsia="en-GB"/>
+              </w:rPr>
+            </w:pPr>
+            <w:r>
+              <w:rPr>
+                <w:rFonts w:ascii="Calibri" w:eastAsia="Times New Roman" w:hAnsi="Calibri" w:cs="Times New Roman"/>
+                <w:color w:val="000000"/>
+                <w:lang w:eastAsia="en-GB"/>
+              </w:rPr>
+              <w:t>-0.07</w:t>
+            </w:r>
+          </w:p>
+        </w:tc>
+        <w:tc>
+          <w:tcPr>
+            <w:tcW w:w="960" w:type="dxa"/>
+            <w:tcBorders>
+              <w:top w:val="nil"/>
+              <w:left w:val="nil"/>
+              <w:bottom w:val="nil"/>
+              <w:right w:val="nil"/>
+            </w:tcBorders>
+            <w:shd w:val="clear" w:color="auto" w:fill="auto"/>
+            <w:noWrap/>
+            <w:vAlign w:val="bottom"/>
+            <w:hideMark/>
+          </w:tcPr>
+          <w:p>
+            <w:pPr>
+              <w:spacing w:after="0" w:line="240" w:lineRule="auto"/>
+              <w:jc w:val="right"/>
+              <w:rPr>
+                <w:rFonts w:ascii="Calibri" w:eastAsia="Times New Roman" w:hAnsi="Calibri" w:cs="Times New Roman"/>
+                <w:color w:val="000000"/>
+                <w:lang w:eastAsia="en-GB"/>
+              </w:rPr>
+            </w:pPr>
+            <w:r>
+              <w:rPr>
+                <w:rFonts w:ascii="Calibri" w:eastAsia="Times New Roman" w:hAnsi="Calibri" w:cs="Times New Roman"/>
+                <w:color w:val="000000"/>
+                <w:lang w:eastAsia="en-GB"/>
+              </w:rPr>
+              <w:t>-0.41</w:t>
+            </w:r>
+          </w:p>
+        </w:tc>
+      </w:tr>
+      <w:tr>
+        <w:trPr>
+          <w:trHeight w:val="300"/>
+        </w:trPr>
+        <w:tc>
+          <w:tcPr>
+            <w:tcW w:w="1306" w:type="dxa"/>
+            <w:tcBorders>
+              <w:top w:val="nil"/>
+              <w:left w:val="nil"/>
+              <w:bottom w:val="nil"/>
+              <w:right w:val="single" w:sz="4" w:space="0" w:color="auto"/>
+            </w:tcBorders>
+            <w:shd w:val="clear" w:color="auto" w:fill="auto"/>
+            <w:noWrap/>
+            <w:vAlign w:val="bottom"/>
+            <w:hideMark/>
+          </w:tcPr>
+          <w:p>
+            <w:pPr>
+              <w:spacing w:after="0" w:line="240" w:lineRule="auto"/>
+              <w:rPr>
+                <w:rFonts w:ascii="Calibri" w:eastAsia="Times New Roman" w:hAnsi="Calibri" w:cs="Times New Roman"/>
+                <w:color w:val="000000"/>
+                <w:lang w:eastAsia="en-GB"/>
+              </w:rPr>
+            </w:pPr>
+            <w:proofErr w:type="spellStart"/>
+            <w:r>
+              <w:rPr>
+                <w:rFonts w:ascii="Calibri" w:eastAsia="Times New Roman" w:hAnsi="Calibri" w:cs="Times New Roman"/>
+                <w:color w:val="000000"/>
+                <w:lang w:eastAsia="en-GB"/>
+              </w:rPr>
+              <w:t>demo_rel</w:t>
+            </w:r>
+            <w:proofErr w:type="spellEnd"/>
+          </w:p>
+        </w:tc>
+        <w:tc>
+          <w:tcPr>
+            <w:tcW w:w="960" w:type="dxa"/>
+            <w:tcBorders>
+              <w:top w:val="nil"/>
+              <w:left w:val="single" w:sz="4" w:space="0" w:color="auto"/>
+              <w:bottom w:val="nil"/>
+              <w:right w:val="nil"/>
+            </w:tcBorders>
+            <w:shd w:val="clear" w:color="auto" w:fill="auto"/>
+            <w:noWrap/>
+            <w:vAlign w:val="bottom"/>
+            <w:hideMark/>
+          </w:tcPr>
+          <w:p>
+            <w:pPr>
+              <w:spacing w:after="0" w:line="240" w:lineRule="auto"/>
+              <w:jc w:val="right"/>
+              <w:rPr>
+                <w:rFonts w:ascii="Calibri" w:eastAsia="Times New Roman" w:hAnsi="Calibri" w:cs="Times New Roman"/>
+                <w:color w:val="000000"/>
+                <w:lang w:eastAsia="en-GB"/>
+              </w:rPr>
+            </w:pPr>
+            <w:r>
+              <w:rPr>
+                <w:rFonts w:ascii="Calibri" w:eastAsia="Times New Roman" w:hAnsi="Calibri" w:cs="Times New Roman"/>
+                <w:color w:val="000000"/>
+                <w:lang w:eastAsia="en-GB"/>
+              </w:rPr>
+              <w:t>0.05</w:t>
+            </w:r>
+          </w:p>
+        </w:tc>
+        <w:tc>
+          <w:tcPr>
+            <w:tcW w:w="960" w:type="dxa"/>
+            <w:tcBorders>
+              <w:top w:val="nil"/>
+              <w:left w:val="nil"/>
+              <w:bottom w:val="nil"/>
+              <w:right w:val="nil"/>
+            </w:tcBorders>
+            <w:shd w:val="clear" w:color="auto" w:fill="auto"/>
+            <w:noWrap/>
+            <w:vAlign w:val="bottom"/>
+            <w:hideMark/>
+          </w:tcPr>
+          <w:p>
+            <w:pPr>
+              <w:spacing w:after="0" w:line="240" w:lineRule="auto"/>
+              <w:jc w:val="right"/>
+              <w:rPr>
+                <w:rFonts w:ascii="Calibri" w:eastAsia="Times New Roman" w:hAnsi="Calibri" w:cs="Times New Roman"/>
+                <w:color w:val="000000"/>
+                <w:lang w:eastAsia="en-GB"/>
+              </w:rPr>
+            </w:pPr>
+            <w:r>
+              <w:rPr>
+                <w:rFonts w:ascii="Calibri" w:eastAsia="Times New Roman" w:hAnsi="Calibri" w:cs="Times New Roman"/>
+                <w:color w:val="000000"/>
+                <w:lang w:eastAsia="en-GB"/>
+              </w:rPr>
+              <w:t>-0.01</w:t>
+            </w:r>
+          </w:p>
+        </w:tc>
+        <w:tc>
+          <w:tcPr>
+            <w:tcW w:w="960" w:type="dxa"/>
+            <w:tcBorders>
+              <w:top w:val="nil"/>
+              <w:left w:val="nil"/>
+              <w:bottom w:val="nil"/>
+              <w:right w:val="nil"/>
+            </w:tcBorders>
+            <w:shd w:val="clear" w:color="auto" w:fill="auto"/>
+            <w:noWrap/>
+            <w:vAlign w:val="bottom"/>
+            <w:hideMark/>
+          </w:tcPr>
+          <w:p>
+            <w:pPr>
+              <w:spacing w:after="0" w:line="240" w:lineRule="auto"/>
+              <w:jc w:val="right"/>
+              <w:rPr>
+                <w:rFonts w:ascii="Calibri" w:eastAsia="Times New Roman" w:hAnsi="Calibri" w:cs="Times New Roman"/>
+                <w:color w:val="000000"/>
+                <w:lang w:eastAsia="en-GB"/>
+              </w:rPr>
+            </w:pPr>
+            <w:r>
+              <w:rPr>
+                <w:rFonts w:ascii="Calibri" w:eastAsia="Times New Roman" w:hAnsi="Calibri" w:cs="Times New Roman"/>
+                <w:color w:val="000000"/>
+                <w:lang w:eastAsia="en-GB"/>
+              </w:rPr>
+              <w:t>-0.11</w:t>
+            </w:r>
+          </w:p>
+        </w:tc>
+      </w:tr>
+      <w:tr>
+        <w:trPr>
+          <w:trHeight w:val="300"/>
+        </w:trPr>
+        <w:tc>
+          <w:tcPr>
+            <w:tcW w:w="1306" w:type="dxa"/>
+            <w:tcBorders>
+              <w:top w:val="nil"/>
+              <w:left w:val="nil"/>
+              <w:bottom w:val="nil"/>
+              <w:right w:val="single" w:sz="4" w:space="0" w:color="auto"/>
+            </w:tcBorders>
+            <w:shd w:val="clear" w:color="auto" w:fill="auto"/>
+            <w:noWrap/>
+            <w:vAlign w:val="bottom"/>
+            <w:hideMark/>
+          </w:tcPr>
+          <w:p>
+            <w:pPr>
+              <w:spacing w:after="0" w:line="240" w:lineRule="auto"/>
+              <w:rPr>
+                <w:rFonts w:ascii="Calibri" w:eastAsia="Times New Roman" w:hAnsi="Calibri" w:cs="Times New Roman"/>
+                <w:color w:val="000000"/>
+                <w:lang w:eastAsia="en-GB"/>
+              </w:rPr>
+            </w:pPr>
+            <w:proofErr w:type="spellStart"/>
+            <w:r>
+              <w:rPr>
+                <w:rFonts w:ascii="Calibri" w:eastAsia="Times New Roman" w:hAnsi="Calibri" w:cs="Times New Roman"/>
+                <w:color w:val="000000"/>
+                <w:lang w:eastAsia="en-GB"/>
+              </w:rPr>
+              <w:t>demo_coo</w:t>
+            </w:r>
+            <w:proofErr w:type="spellEnd"/>
+          </w:p>
+        </w:tc>
+        <w:tc>
+          <w:tcPr>
+            <w:tcW w:w="960" w:type="dxa"/>
+            <w:tcBorders>
+              <w:top w:val="nil"/>
+              <w:left w:val="single" w:sz="4" w:space="0" w:color="auto"/>
+              <w:bottom w:val="nil"/>
+              <w:right w:val="nil"/>
+            </w:tcBorders>
+            <w:shd w:val="clear" w:color="auto" w:fill="auto"/>
+            <w:noWrap/>
+            <w:vAlign w:val="bottom"/>
+            <w:hideMark/>
+          </w:tcPr>
+          <w:p>
+            <w:pPr>
+              <w:spacing w:after="0" w:line="240" w:lineRule="auto"/>
+              <w:jc w:val="right"/>
+              <w:rPr>
+                <w:rFonts w:ascii="Calibri" w:eastAsia="Times New Roman" w:hAnsi="Calibri" w:cs="Times New Roman"/>
+                <w:color w:val="000000"/>
+                <w:lang w:eastAsia="en-GB"/>
+              </w:rPr>
+            </w:pPr>
+            <w:r>
+              <w:rPr>
+                <w:rFonts w:ascii="Calibri" w:eastAsia="Times New Roman" w:hAnsi="Calibri" w:cs="Times New Roman"/>
+                <w:color w:val="000000"/>
+                <w:lang w:eastAsia="en-GB"/>
+              </w:rPr>
+              <w:t>0.01</w:t>
+            </w:r>
+          </w:p>
+        </w:tc>
+        <w:tc>
+          <w:tcPr>
+            <w:tcW w:w="960" w:type="dxa"/>
+            <w:tcBorders>
+              <w:top w:val="nil"/>
+              <w:left w:val="nil"/>
+              <w:bottom w:val="nil"/>
+              <w:right w:val="nil"/>
+            </w:tcBorders>
+            <w:shd w:val="clear" w:color="auto" w:fill="auto"/>
+            <w:noWrap/>
+            <w:vAlign w:val="bottom"/>
+            <w:hideMark/>
+          </w:tcPr>
+          <w:p>
+            <w:pPr>
+              <w:spacing w:after="0" w:line="240" w:lineRule="auto"/>
+              <w:jc w:val="right"/>
+              <w:rPr>
+                <w:rFonts w:ascii="Calibri" w:eastAsia="Times New Roman" w:hAnsi="Calibri" w:cs="Times New Roman"/>
+                <w:color w:val="000000"/>
+                <w:lang w:eastAsia="en-GB"/>
+              </w:rPr>
+            </w:pPr>
+            <w:r>
+              <w:rPr>
+                <w:rFonts w:ascii="Calibri" w:eastAsia="Times New Roman" w:hAnsi="Calibri" w:cs="Times New Roman"/>
+                <w:color w:val="000000"/>
+                <w:lang w:eastAsia="en-GB"/>
+              </w:rPr>
+              <w:t>0.00</w:t>
+            </w:r>
+          </w:p>
+        </w:tc>
+        <w:tc>
+          <w:tcPr>
+            <w:tcW w:w="960" w:type="dxa"/>
+            <w:tcBorders>
+              <w:top w:val="nil"/>
+              <w:left w:val="nil"/>
+              <w:bottom w:val="nil"/>
+              <w:right w:val="nil"/>
+            </w:tcBorders>
+            <w:shd w:val="clear" w:color="auto" w:fill="auto"/>
+            <w:noWrap/>
+            <w:vAlign w:val="bottom"/>
+            <w:hideMark/>
+          </w:tcPr>
+          <w:p>
+            <w:pPr>
+              <w:spacing w:after="0" w:line="240" w:lineRule="auto"/>
+              <w:jc w:val="right"/>
+              <w:rPr>
+                <w:rFonts w:ascii="Calibri" w:eastAsia="Times New Roman" w:hAnsi="Calibri" w:cs="Times New Roman"/>
+                <w:color w:val="000000"/>
+                <w:lang w:eastAsia="en-GB"/>
+              </w:rPr>
+            </w:pPr>
+            <w:r>
+              <w:rPr>
+                <w:rFonts w:ascii="Calibri" w:eastAsia="Times New Roman" w:hAnsi="Calibri" w:cs="Times New Roman"/>
+                <w:color w:val="000000"/>
+                <w:lang w:eastAsia="en-GB"/>
+              </w:rPr>
+              <w:t>-0.13</w:t>
+            </w:r>
+          </w:p>
+        </w:tc>
+      </w:tr>
+      <w:tr>
+        <w:trPr>
+          <w:trHeight w:val="300"/>
+        </w:trPr>
+        <w:tc>
+          <w:tcPr>
+            <w:tcW w:w="1306" w:type="dxa"/>
+            <w:tcBorders>
+              <w:top w:val="nil"/>
+              <w:left w:val="nil"/>
+              <w:bottom w:val="nil"/>
+              <w:right w:val="single" w:sz="4" w:space="0" w:color="auto"/>
+            </w:tcBorders>
+            <w:shd w:val="clear" w:color="auto" w:fill="auto"/>
+            <w:noWrap/>
+            <w:vAlign w:val="bottom"/>
+            <w:hideMark/>
+          </w:tcPr>
+          <w:p>
+            <w:pPr>
+              <w:spacing w:after="0" w:line="240" w:lineRule="auto"/>
+              <w:rPr>
+                <w:rFonts w:ascii="Calibri" w:eastAsia="Times New Roman" w:hAnsi="Calibri" w:cs="Times New Roman"/>
+                <w:color w:val="000000"/>
+                <w:lang w:eastAsia="en-GB"/>
+              </w:rPr>
+            </w:pPr>
+            <w:proofErr w:type="spellStart"/>
+            <w:r>
+              <w:rPr>
+                <w:rFonts w:ascii="Calibri" w:eastAsia="Times New Roman" w:hAnsi="Calibri" w:cs="Times New Roman"/>
+                <w:color w:val="000000"/>
+                <w:lang w:eastAsia="en-GB"/>
+              </w:rPr>
+              <w:t>econ_qual</w:t>
+            </w:r>
+            <w:proofErr w:type="spellEnd"/>
+          </w:p>
+        </w:tc>
+        <w:tc>
+          <w:tcPr>
+            <w:tcW w:w="960" w:type="dxa"/>
+            <w:tcBorders>
+              <w:top w:val="nil"/>
+              <w:left w:val="single" w:sz="4" w:space="0" w:color="auto"/>
+              <w:bottom w:val="nil"/>
+              <w:right w:val="nil"/>
+            </w:tcBorders>
+            <w:shd w:val="clear" w:color="auto" w:fill="auto"/>
+            <w:noWrap/>
+            <w:vAlign w:val="bottom"/>
+            <w:hideMark/>
+          </w:tcPr>
+          <w:p>
+            <w:pPr>
+              <w:spacing w:after="0" w:line="240" w:lineRule="auto"/>
+              <w:jc w:val="right"/>
+              <w:rPr>
+                <w:rFonts w:ascii="Calibri" w:eastAsia="Times New Roman" w:hAnsi="Calibri" w:cs="Times New Roman"/>
+                <w:color w:val="000000"/>
+                <w:lang w:eastAsia="en-GB"/>
+              </w:rPr>
+            </w:pPr>
+            <w:r>
+              <w:rPr>
+                <w:rFonts w:ascii="Calibri" w:eastAsia="Times New Roman" w:hAnsi="Calibri" w:cs="Times New Roman"/>
+                <w:color w:val="000000"/>
+                <w:lang w:eastAsia="en-GB"/>
+              </w:rPr>
+              <w:t>-0.11</w:t>
+            </w:r>
+          </w:p>
+        </w:tc>
+        <w:tc>
+          <w:tcPr>
+            <w:tcW w:w="960" w:type="dxa"/>
+            <w:tcBorders>
+              <w:top w:val="nil"/>
+              <w:left w:val="nil"/>
+              <w:bottom w:val="nil"/>
+              <w:right w:val="nil"/>
+            </w:tcBorders>
+            <w:shd w:val="clear" w:color="auto" w:fill="auto"/>
+            <w:noWrap/>
+            <w:vAlign w:val="bottom"/>
+            <w:hideMark/>
+          </w:tcPr>
+          <w:p>
+            <w:pPr>
+              <w:spacing w:after="0" w:line="240" w:lineRule="auto"/>
+              <w:jc w:val="right"/>
+              <w:rPr>
+                <w:rFonts w:ascii="Calibri" w:eastAsia="Times New Roman" w:hAnsi="Calibri" w:cs="Times New Roman"/>
+                <w:color w:val="000000"/>
+                <w:lang w:eastAsia="en-GB"/>
+              </w:rPr>
+            </w:pPr>
+            <w:r>
+              <w:rPr>
+                <w:rFonts w:ascii="Calibri" w:eastAsia="Times New Roman" w:hAnsi="Calibri" w:cs="Times New Roman"/>
+                <w:color w:val="000000"/>
+                <w:lang w:eastAsia="en-GB"/>
+              </w:rPr>
+              <w:t>-0.06</w:t>
+            </w:r>
+          </w:p>
+        </w:tc>
+        <w:tc>
+          <w:tcPr>
+            <w:tcW w:w="960" w:type="dxa"/>
+            <w:tcBorders>
+              <w:top w:val="nil"/>
+              <w:left w:val="nil"/>
+              <w:bottom w:val="nil"/>
+              <w:right w:val="nil"/>
+            </w:tcBorders>
+            <w:shd w:val="clear" w:color="auto" w:fill="auto"/>
+            <w:noWrap/>
+            <w:vAlign w:val="bottom"/>
+            <w:hideMark/>
+          </w:tcPr>
+          <w:p>
+            <w:pPr>
+              <w:spacing w:after="0" w:line="240" w:lineRule="auto"/>
+              <w:jc w:val="right"/>
+              <w:rPr>
+                <w:rFonts w:ascii="Calibri" w:eastAsia="Times New Roman" w:hAnsi="Calibri" w:cs="Times New Roman"/>
+                <w:color w:val="000000"/>
+                <w:lang w:eastAsia="en-GB"/>
+              </w:rPr>
+            </w:pPr>
+            <w:r>
+              <w:rPr>
+                <w:rFonts w:ascii="Calibri" w:eastAsia="Times New Roman" w:hAnsi="Calibri" w:cs="Times New Roman"/>
+                <w:color w:val="000000"/>
+                <w:lang w:eastAsia="en-GB"/>
+              </w:rPr>
+              <w:t>-0.29</w:t>
+            </w:r>
+          </w:p>
+        </w:tc>
+      </w:tr>
+      <w:tr>
+        <w:trPr>
+          <w:trHeight w:val="300"/>
+        </w:trPr>
+        <w:tc>
+          <w:tcPr>
+            <w:tcW w:w="1306" w:type="dxa"/>
+            <w:tcBorders>
+              <w:top w:val="nil"/>
+              <w:left w:val="nil"/>
+              <w:bottom w:val="nil"/>
+              <w:right w:val="single" w:sz="4" w:space="0" w:color="auto"/>
+            </w:tcBorders>
+            <w:shd w:val="clear" w:color="auto" w:fill="auto"/>
+            <w:noWrap/>
+            <w:vAlign w:val="bottom"/>
+            <w:hideMark/>
+          </w:tcPr>
+          <w:p>
+            <w:pPr>
+              <w:spacing w:after="0" w:line="240" w:lineRule="auto"/>
+              <w:rPr>
+                <w:rFonts w:ascii="Calibri" w:eastAsia="Times New Roman" w:hAnsi="Calibri" w:cs="Times New Roman"/>
+                <w:color w:val="000000"/>
+                <w:lang w:eastAsia="en-GB"/>
+              </w:rPr>
+            </w:pPr>
+            <w:proofErr w:type="spellStart"/>
+            <w:r>
+              <w:rPr>
+                <w:rFonts w:ascii="Calibri" w:eastAsia="Times New Roman" w:hAnsi="Calibri" w:cs="Times New Roman"/>
+                <w:color w:val="000000"/>
+                <w:lang w:eastAsia="en-GB"/>
+              </w:rPr>
+              <w:t>econ_act</w:t>
+            </w:r>
+            <w:proofErr w:type="spellEnd"/>
+          </w:p>
+        </w:tc>
+        <w:tc>
+          <w:tcPr>
+            <w:tcW w:w="960" w:type="dxa"/>
+            <w:tcBorders>
+              <w:top w:val="nil"/>
+              <w:left w:val="single" w:sz="4" w:space="0" w:color="auto"/>
+              <w:bottom w:val="nil"/>
+              <w:right w:val="nil"/>
+            </w:tcBorders>
+            <w:shd w:val="clear" w:color="auto" w:fill="auto"/>
+            <w:noWrap/>
+            <w:vAlign w:val="bottom"/>
+            <w:hideMark/>
+          </w:tcPr>
+          <w:p>
+            <w:pPr>
+              <w:spacing w:after="0" w:line="240" w:lineRule="auto"/>
+              <w:jc w:val="right"/>
+              <w:rPr>
+                <w:rFonts w:ascii="Calibri" w:eastAsia="Times New Roman" w:hAnsi="Calibri" w:cs="Times New Roman"/>
+                <w:color w:val="000000"/>
+                <w:lang w:eastAsia="en-GB"/>
+              </w:rPr>
+            </w:pPr>
+            <w:r>
+              <w:rPr>
+                <w:rFonts w:ascii="Calibri" w:eastAsia="Times New Roman" w:hAnsi="Calibri" w:cs="Times New Roman"/>
+                <w:color w:val="000000"/>
+                <w:lang w:eastAsia="en-GB"/>
+              </w:rPr>
+              <w:t>0.03</w:t>
+            </w:r>
+          </w:p>
+        </w:tc>
+        <w:tc>
+          <w:tcPr>
+            <w:tcW w:w="960" w:type="dxa"/>
+            <w:tcBorders>
+              <w:top w:val="nil"/>
+              <w:left w:val="nil"/>
+              <w:bottom w:val="nil"/>
+              <w:right w:val="nil"/>
+            </w:tcBorders>
+            <w:shd w:val="clear" w:color="auto" w:fill="auto"/>
+            <w:noWrap/>
+            <w:vAlign w:val="bottom"/>
+            <w:hideMark/>
+          </w:tcPr>
+          <w:p>
+            <w:pPr>
+              <w:spacing w:after="0" w:line="240" w:lineRule="auto"/>
+              <w:jc w:val="right"/>
+              <w:rPr>
+                <w:rFonts w:ascii="Calibri" w:eastAsia="Times New Roman" w:hAnsi="Calibri" w:cs="Times New Roman"/>
+                <w:color w:val="000000"/>
+                <w:lang w:eastAsia="en-GB"/>
+              </w:rPr>
+            </w:pPr>
+            <w:r>
+              <w:rPr>
+                <w:rFonts w:ascii="Calibri" w:eastAsia="Times New Roman" w:hAnsi="Calibri" w:cs="Times New Roman"/>
+                <w:color w:val="000000"/>
+                <w:lang w:eastAsia="en-GB"/>
+              </w:rPr>
+              <w:t>0.03</w:t>
+            </w:r>
+          </w:p>
+        </w:tc>
+        <w:tc>
+          <w:tcPr>
+            <w:tcW w:w="960" w:type="dxa"/>
+            <w:tcBorders>
+              <w:top w:val="nil"/>
+              <w:left w:val="nil"/>
+              <w:bottom w:val="nil"/>
+              <w:right w:val="nil"/>
+            </w:tcBorders>
+            <w:shd w:val="clear" w:color="auto" w:fill="auto"/>
+            <w:noWrap/>
+            <w:vAlign w:val="bottom"/>
+            <w:hideMark/>
+          </w:tcPr>
+          <w:p>
+            <w:pPr>
+              <w:spacing w:after="0" w:line="240" w:lineRule="auto"/>
+              <w:jc w:val="right"/>
+              <w:rPr>
+                <w:rFonts w:ascii="Calibri" w:eastAsia="Times New Roman" w:hAnsi="Calibri" w:cs="Times New Roman"/>
+                <w:color w:val="000000"/>
+                <w:lang w:eastAsia="en-GB"/>
+              </w:rPr>
+            </w:pPr>
+            <w:r>
+              <w:rPr>
+                <w:rFonts w:ascii="Calibri" w:eastAsia="Times New Roman" w:hAnsi="Calibri" w:cs="Times New Roman"/>
+                <w:color w:val="000000"/>
+                <w:lang w:eastAsia="en-GB"/>
+              </w:rPr>
+              <w:t>0.05</w:t>
+            </w:r>
+          </w:p>
+        </w:tc>
+      </w:tr>
+      <w:tr>
+        <w:trPr>
+          <w:trHeight w:val="300"/>
+        </w:trPr>
+        <w:tc>
+          <w:tcPr>
+            <w:tcW w:w="1306" w:type="dxa"/>
+            <w:tcBorders>
+              <w:top w:val="nil"/>
+              <w:left w:val="nil"/>
+              <w:bottom w:val="nil"/>
+              <w:right w:val="single" w:sz="4" w:space="0" w:color="auto"/>
+            </w:tcBorders>
+            <w:shd w:val="clear" w:color="auto" w:fill="auto"/>
+            <w:noWrap/>
+            <w:vAlign w:val="bottom"/>
+            <w:hideMark/>
+          </w:tcPr>
+          <w:p>
+            <w:pPr>
+              <w:spacing w:after="0" w:line="240" w:lineRule="auto"/>
+              <w:rPr>
+                <w:rFonts w:ascii="Calibri" w:eastAsia="Times New Roman" w:hAnsi="Calibri" w:cs="Times New Roman"/>
+                <w:color w:val="000000"/>
+                <w:lang w:eastAsia="en-GB"/>
+              </w:rPr>
+            </w:pPr>
+            <w:proofErr w:type="spellStart"/>
+            <w:r>
+              <w:rPr>
+                <w:rFonts w:ascii="Calibri" w:eastAsia="Times New Roman" w:hAnsi="Calibri" w:cs="Times New Roman"/>
+                <w:color w:val="000000"/>
+                <w:lang w:eastAsia="en-GB"/>
+              </w:rPr>
+              <w:t>econ_sec</w:t>
+            </w:r>
+            <w:proofErr w:type="spellEnd"/>
+          </w:p>
+        </w:tc>
+        <w:tc>
+          <w:tcPr>
+            <w:tcW w:w="960" w:type="dxa"/>
+            <w:tcBorders>
+              <w:top w:val="nil"/>
+              <w:left w:val="single" w:sz="4" w:space="0" w:color="auto"/>
+              <w:bottom w:val="nil"/>
+              <w:right w:val="nil"/>
+            </w:tcBorders>
+            <w:shd w:val="clear" w:color="auto" w:fill="auto"/>
+            <w:noWrap/>
+            <w:vAlign w:val="bottom"/>
+            <w:hideMark/>
+          </w:tcPr>
+          <w:p>
+            <w:pPr>
+              <w:spacing w:after="0" w:line="240" w:lineRule="auto"/>
+              <w:jc w:val="right"/>
+              <w:rPr>
+                <w:rFonts w:ascii="Calibri" w:eastAsia="Times New Roman" w:hAnsi="Calibri" w:cs="Times New Roman"/>
+                <w:color w:val="000000"/>
+                <w:lang w:eastAsia="en-GB"/>
+              </w:rPr>
+            </w:pPr>
+            <w:r>
+              <w:rPr>
+                <w:rFonts w:ascii="Calibri" w:eastAsia="Times New Roman" w:hAnsi="Calibri" w:cs="Times New Roman"/>
+                <w:color w:val="000000"/>
+                <w:lang w:eastAsia="en-GB"/>
+              </w:rPr>
+              <w:t>0.00</w:t>
+            </w:r>
+          </w:p>
+        </w:tc>
+        <w:tc>
+          <w:tcPr>
+            <w:tcW w:w="960" w:type="dxa"/>
+            <w:tcBorders>
+              <w:top w:val="nil"/>
+              <w:left w:val="nil"/>
+              <w:bottom w:val="nil"/>
+              <w:right w:val="nil"/>
+            </w:tcBorders>
+            <w:shd w:val="clear" w:color="auto" w:fill="auto"/>
+            <w:noWrap/>
+            <w:vAlign w:val="bottom"/>
+            <w:hideMark/>
+          </w:tcPr>
+          <w:p>
+            <w:pPr>
+              <w:spacing w:after="0" w:line="240" w:lineRule="auto"/>
+              <w:jc w:val="right"/>
+              <w:rPr>
+                <w:rFonts w:ascii="Calibri" w:eastAsia="Times New Roman" w:hAnsi="Calibri" w:cs="Times New Roman"/>
+                <w:color w:val="000000"/>
+                <w:lang w:eastAsia="en-GB"/>
+              </w:rPr>
+            </w:pPr>
+            <w:r>
+              <w:rPr>
+                <w:rFonts w:ascii="Calibri" w:eastAsia="Times New Roman" w:hAnsi="Calibri" w:cs="Times New Roman"/>
+                <w:color w:val="000000"/>
+                <w:lang w:eastAsia="en-GB"/>
+              </w:rPr>
+              <w:t>0.02</w:t>
+            </w:r>
+          </w:p>
+        </w:tc>
+        <w:tc>
+          <w:tcPr>
+            <w:tcW w:w="960" w:type="dxa"/>
+            <w:tcBorders>
+              <w:top w:val="nil"/>
+              <w:left w:val="nil"/>
+              <w:bottom w:val="nil"/>
+              <w:right w:val="nil"/>
+            </w:tcBorders>
+            <w:shd w:val="clear" w:color="auto" w:fill="auto"/>
+            <w:noWrap/>
+            <w:vAlign w:val="bottom"/>
+            <w:hideMark/>
+          </w:tcPr>
+          <w:p>
+            <w:pPr>
+              <w:spacing w:after="0" w:line="240" w:lineRule="auto"/>
+              <w:jc w:val="right"/>
+              <w:rPr>
+                <w:rFonts w:ascii="Calibri" w:eastAsia="Times New Roman" w:hAnsi="Calibri" w:cs="Times New Roman"/>
+                <w:color w:val="000000"/>
+                <w:lang w:eastAsia="en-GB"/>
+              </w:rPr>
+            </w:pPr>
+            <w:r>
+              <w:rPr>
+                <w:rFonts w:ascii="Calibri" w:eastAsia="Times New Roman" w:hAnsi="Calibri" w:cs="Times New Roman"/>
+                <w:color w:val="000000"/>
+                <w:lang w:eastAsia="en-GB"/>
+              </w:rPr>
+              <w:t>-0.06</w:t>
+            </w:r>
+          </w:p>
+        </w:tc>
+      </w:tr>
+      <w:tr>
+        <w:trPr>
+          <w:trHeight w:val="300"/>
+        </w:trPr>
+        <w:tc>
+          <w:tcPr>
+            <w:tcW w:w="1306" w:type="dxa"/>
+            <w:tcBorders>
+              <w:top w:val="nil"/>
+              <w:left w:val="nil"/>
+              <w:bottom w:val="nil"/>
+              <w:right w:val="single" w:sz="4" w:space="0" w:color="auto"/>
+            </w:tcBorders>
+            <w:shd w:val="clear" w:color="auto" w:fill="auto"/>
+            <w:noWrap/>
+            <w:vAlign w:val="bottom"/>
+            <w:hideMark/>
+          </w:tcPr>
+          <w:p>
+            <w:pPr>
+              <w:spacing w:after="0" w:line="240" w:lineRule="auto"/>
+              <w:rPr>
+                <w:rFonts w:ascii="Calibri" w:eastAsia="Times New Roman" w:hAnsi="Calibri" w:cs="Times New Roman"/>
+                <w:color w:val="000000"/>
+                <w:lang w:eastAsia="en-GB"/>
+              </w:rPr>
+            </w:pPr>
+            <w:proofErr w:type="spellStart"/>
+            <w:r>
+              <w:rPr>
+                <w:rFonts w:ascii="Calibri" w:eastAsia="Times New Roman" w:hAnsi="Calibri" w:cs="Times New Roman"/>
+                <w:color w:val="000000"/>
+                <w:lang w:eastAsia="en-GB"/>
+              </w:rPr>
+              <w:t>econ_ind</w:t>
+            </w:r>
+            <w:proofErr w:type="spellEnd"/>
+          </w:p>
+        </w:tc>
+        <w:tc>
+          <w:tcPr>
+            <w:tcW w:w="960" w:type="dxa"/>
+            <w:tcBorders>
+              <w:top w:val="nil"/>
+              <w:left w:val="single" w:sz="4" w:space="0" w:color="auto"/>
+              <w:bottom w:val="nil"/>
+              <w:right w:val="nil"/>
+            </w:tcBorders>
+            <w:shd w:val="clear" w:color="auto" w:fill="auto"/>
+            <w:noWrap/>
+            <w:vAlign w:val="bottom"/>
+            <w:hideMark/>
+          </w:tcPr>
+          <w:p>
+            <w:pPr>
+              <w:spacing w:after="0" w:line="240" w:lineRule="auto"/>
+              <w:jc w:val="right"/>
+              <w:rPr>
+                <w:rFonts w:ascii="Calibri" w:eastAsia="Times New Roman" w:hAnsi="Calibri" w:cs="Times New Roman"/>
+                <w:color w:val="000000"/>
+                <w:lang w:eastAsia="en-GB"/>
+              </w:rPr>
+            </w:pPr>
+            <w:r>
+              <w:rPr>
+                <w:rFonts w:ascii="Calibri" w:eastAsia="Times New Roman" w:hAnsi="Calibri" w:cs="Times New Roman"/>
+                <w:color w:val="000000"/>
+                <w:lang w:eastAsia="en-GB"/>
+              </w:rPr>
+              <w:t>-0.01</w:t>
+            </w:r>
+          </w:p>
+        </w:tc>
+        <w:tc>
+          <w:tcPr>
+            <w:tcW w:w="960" w:type="dxa"/>
+            <w:tcBorders>
+              <w:top w:val="nil"/>
+              <w:left w:val="nil"/>
+              <w:bottom w:val="nil"/>
+              <w:right w:val="nil"/>
+            </w:tcBorders>
+            <w:shd w:val="clear" w:color="auto" w:fill="auto"/>
+            <w:noWrap/>
+            <w:vAlign w:val="bottom"/>
+            <w:hideMark/>
+          </w:tcPr>
+          <w:p>
+            <w:pPr>
+              <w:spacing w:after="0" w:line="240" w:lineRule="auto"/>
+              <w:jc w:val="right"/>
+              <w:rPr>
+                <w:rFonts w:ascii="Calibri" w:eastAsia="Times New Roman" w:hAnsi="Calibri" w:cs="Times New Roman"/>
+                <w:color w:val="000000"/>
+                <w:lang w:eastAsia="en-GB"/>
+              </w:rPr>
+            </w:pPr>
+            <w:r>
+              <w:rPr>
+                <w:rFonts w:ascii="Calibri" w:eastAsia="Times New Roman" w:hAnsi="Calibri" w:cs="Times New Roman"/>
+                <w:color w:val="000000"/>
+                <w:lang w:eastAsia="en-GB"/>
+              </w:rPr>
+              <w:t>0.00</w:t>
+            </w:r>
+          </w:p>
+        </w:tc>
+        <w:tc>
+          <w:tcPr>
+            <w:tcW w:w="960" w:type="dxa"/>
+            <w:tcBorders>
+              <w:top w:val="nil"/>
+              <w:left w:val="nil"/>
+              <w:bottom w:val="nil"/>
+              <w:right w:val="nil"/>
+            </w:tcBorders>
+            <w:shd w:val="clear" w:color="auto" w:fill="auto"/>
+            <w:noWrap/>
+            <w:vAlign w:val="bottom"/>
+            <w:hideMark/>
+          </w:tcPr>
+          <w:p>
+            <w:pPr>
+              <w:spacing w:after="0" w:line="240" w:lineRule="auto"/>
+              <w:jc w:val="right"/>
+              <w:rPr>
+                <w:rFonts w:ascii="Calibri" w:eastAsia="Times New Roman" w:hAnsi="Calibri" w:cs="Times New Roman"/>
+                <w:color w:val="000000"/>
+                <w:lang w:eastAsia="en-GB"/>
+              </w:rPr>
+            </w:pPr>
+            <w:r>
+              <w:rPr>
+                <w:rFonts w:ascii="Calibri" w:eastAsia="Times New Roman" w:hAnsi="Calibri" w:cs="Times New Roman"/>
+                <w:color w:val="000000"/>
+                <w:lang w:eastAsia="en-GB"/>
+              </w:rPr>
+              <w:t>-0.01</w:t>
+            </w:r>
+          </w:p>
+        </w:tc>
+      </w:tr>
+      <w:tr>
+        <w:trPr>
+          <w:trHeight w:val="300"/>
+        </w:trPr>
+        <w:tc>
+          <w:tcPr>
+            <w:tcW w:w="1306" w:type="dxa"/>
+            <w:tcBorders>
+              <w:top w:val="nil"/>
+              <w:left w:val="nil"/>
+              <w:bottom w:val="nil"/>
+              <w:right w:val="single" w:sz="4" w:space="0" w:color="auto"/>
+            </w:tcBorders>
+            <w:shd w:val="clear" w:color="auto" w:fill="auto"/>
+            <w:noWrap/>
+            <w:vAlign w:val="bottom"/>
+            <w:hideMark/>
+          </w:tcPr>
+          <w:p>
+            <w:pPr>
+              <w:spacing w:after="0" w:line="240" w:lineRule="auto"/>
+              <w:rPr>
+                <w:rFonts w:ascii="Calibri" w:eastAsia="Times New Roman" w:hAnsi="Calibri" w:cs="Times New Roman"/>
+                <w:color w:val="000000"/>
+                <w:lang w:eastAsia="en-GB"/>
+              </w:rPr>
+            </w:pPr>
+            <w:proofErr w:type="spellStart"/>
+            <w:r>
+              <w:rPr>
+                <w:rFonts w:ascii="Calibri" w:eastAsia="Times New Roman" w:hAnsi="Calibri" w:cs="Times New Roman"/>
+                <w:color w:val="000000"/>
+                <w:lang w:eastAsia="en-GB"/>
+              </w:rPr>
+              <w:t>land_vacant</w:t>
+            </w:r>
+            <w:proofErr w:type="spellEnd"/>
+          </w:p>
+        </w:tc>
+        <w:tc>
+          <w:tcPr>
+            <w:tcW w:w="960" w:type="dxa"/>
+            <w:tcBorders>
+              <w:top w:val="nil"/>
+              <w:left w:val="single" w:sz="4" w:space="0" w:color="auto"/>
+              <w:bottom w:val="nil"/>
+              <w:right w:val="nil"/>
+            </w:tcBorders>
+            <w:shd w:val="clear" w:color="auto" w:fill="auto"/>
+            <w:noWrap/>
+            <w:vAlign w:val="bottom"/>
+            <w:hideMark/>
+          </w:tcPr>
+          <w:p>
+            <w:pPr>
+              <w:spacing w:after="0" w:line="240" w:lineRule="auto"/>
+              <w:jc w:val="right"/>
+              <w:rPr>
+                <w:rFonts w:ascii="Calibri" w:eastAsia="Times New Roman" w:hAnsi="Calibri" w:cs="Times New Roman"/>
+                <w:color w:val="000000"/>
+                <w:lang w:eastAsia="en-GB"/>
+              </w:rPr>
+            </w:pPr>
+            <w:r>
+              <w:rPr>
+                <w:rFonts w:ascii="Calibri" w:eastAsia="Times New Roman" w:hAnsi="Calibri" w:cs="Times New Roman"/>
+                <w:color w:val="000000"/>
+                <w:lang w:eastAsia="en-GB"/>
+              </w:rPr>
+              <w:t>0.10</w:t>
+            </w:r>
+          </w:p>
+        </w:tc>
+        <w:tc>
+          <w:tcPr>
+            <w:tcW w:w="960" w:type="dxa"/>
+            <w:tcBorders>
+              <w:top w:val="nil"/>
+              <w:left w:val="nil"/>
+              <w:bottom w:val="nil"/>
+              <w:right w:val="nil"/>
+            </w:tcBorders>
+            <w:shd w:val="clear" w:color="auto" w:fill="auto"/>
+            <w:noWrap/>
+            <w:vAlign w:val="bottom"/>
+            <w:hideMark/>
+          </w:tcPr>
+          <w:p>
+            <w:pPr>
+              <w:spacing w:after="0" w:line="240" w:lineRule="auto"/>
+              <w:jc w:val="right"/>
+              <w:rPr>
+                <w:rFonts w:ascii="Calibri" w:eastAsia="Times New Roman" w:hAnsi="Calibri" w:cs="Times New Roman"/>
+                <w:color w:val="000000"/>
+                <w:lang w:eastAsia="en-GB"/>
+              </w:rPr>
+            </w:pPr>
+            <w:r>
+              <w:rPr>
+                <w:rFonts w:ascii="Calibri" w:eastAsia="Times New Roman" w:hAnsi="Calibri" w:cs="Times New Roman"/>
+                <w:color w:val="000000"/>
+                <w:lang w:eastAsia="en-GB"/>
+              </w:rPr>
+              <w:t>0.10</w:t>
+            </w:r>
+          </w:p>
+        </w:tc>
+        <w:tc>
+          <w:tcPr>
+            <w:tcW w:w="960" w:type="dxa"/>
+            <w:tcBorders>
+              <w:top w:val="nil"/>
+              <w:left w:val="nil"/>
+              <w:bottom w:val="nil"/>
+              <w:right w:val="nil"/>
+            </w:tcBorders>
+            <w:shd w:val="clear" w:color="auto" w:fill="auto"/>
+            <w:noWrap/>
+            <w:vAlign w:val="bottom"/>
+            <w:hideMark/>
+          </w:tcPr>
+          <w:p>
+            <w:pPr>
+              <w:spacing w:after="0" w:line="240" w:lineRule="auto"/>
+              <w:jc w:val="right"/>
+              <w:rPr>
+                <w:rFonts w:ascii="Calibri" w:eastAsia="Times New Roman" w:hAnsi="Calibri" w:cs="Times New Roman"/>
+                <w:color w:val="000000"/>
+                <w:lang w:eastAsia="en-GB"/>
+              </w:rPr>
+            </w:pPr>
+            <w:r>
+              <w:rPr>
+                <w:rFonts w:ascii="Calibri" w:eastAsia="Times New Roman" w:hAnsi="Calibri" w:cs="Times New Roman"/>
+                <w:color w:val="000000"/>
+                <w:lang w:eastAsia="en-GB"/>
+              </w:rPr>
+              <w:t>-0.11</w:t>
+            </w:r>
+          </w:p>
+        </w:tc>
+      </w:tr>
+      <w:tr>
+        <w:trPr>
+          <w:trHeight w:val="300"/>
+        </w:trPr>
+        <w:tc>
+          <w:tcPr>
+            <w:tcW w:w="1306" w:type="dxa"/>
+            <w:tcBorders>
+              <w:top w:val="nil"/>
+              <w:left w:val="nil"/>
+              <w:bottom w:val="nil"/>
+              <w:right w:val="single" w:sz="4" w:space="0" w:color="auto"/>
+            </w:tcBorders>
+            <w:shd w:val="clear" w:color="auto" w:fill="auto"/>
+            <w:noWrap/>
+            <w:vAlign w:val="bottom"/>
+            <w:hideMark/>
+          </w:tcPr>
+          <w:p>
+            <w:pPr>
+              <w:spacing w:after="0" w:line="240" w:lineRule="auto"/>
+              <w:rPr>
+                <w:rFonts w:ascii="Calibri" w:eastAsia="Times New Roman" w:hAnsi="Calibri" w:cs="Times New Roman"/>
+                <w:color w:val="000000"/>
+                <w:lang w:eastAsia="en-GB"/>
+              </w:rPr>
+            </w:pPr>
+            <w:proofErr w:type="spellStart"/>
+            <w:r>
+              <w:rPr>
+                <w:rFonts w:ascii="Calibri" w:eastAsia="Times New Roman" w:hAnsi="Calibri" w:cs="Times New Roman"/>
+                <w:color w:val="000000"/>
+                <w:lang w:eastAsia="en-GB"/>
+              </w:rPr>
+              <w:t>land_bus</w:t>
+            </w:r>
+            <w:proofErr w:type="spellEnd"/>
+          </w:p>
+        </w:tc>
+        <w:tc>
+          <w:tcPr>
+            <w:tcW w:w="960" w:type="dxa"/>
+            <w:tcBorders>
+              <w:top w:val="nil"/>
+              <w:left w:val="single" w:sz="4" w:space="0" w:color="auto"/>
+              <w:bottom w:val="nil"/>
+              <w:right w:val="nil"/>
+            </w:tcBorders>
+            <w:shd w:val="clear" w:color="auto" w:fill="auto"/>
+            <w:noWrap/>
+            <w:vAlign w:val="bottom"/>
+            <w:hideMark/>
+          </w:tcPr>
+          <w:p>
+            <w:pPr>
+              <w:spacing w:after="0" w:line="240" w:lineRule="auto"/>
+              <w:jc w:val="right"/>
+              <w:rPr>
+                <w:rFonts w:ascii="Calibri" w:eastAsia="Times New Roman" w:hAnsi="Calibri" w:cs="Times New Roman"/>
+                <w:color w:val="000000"/>
+                <w:lang w:eastAsia="en-GB"/>
+              </w:rPr>
+            </w:pPr>
+            <w:r>
+              <w:rPr>
+                <w:rFonts w:ascii="Calibri" w:eastAsia="Times New Roman" w:hAnsi="Calibri" w:cs="Times New Roman"/>
+                <w:color w:val="000000"/>
+                <w:lang w:eastAsia="en-GB"/>
+              </w:rPr>
+              <w:t>0.02</w:t>
+            </w:r>
+          </w:p>
+        </w:tc>
+        <w:tc>
+          <w:tcPr>
+            <w:tcW w:w="960" w:type="dxa"/>
+            <w:tcBorders>
+              <w:top w:val="nil"/>
+              <w:left w:val="nil"/>
+              <w:bottom w:val="nil"/>
+              <w:right w:val="nil"/>
+            </w:tcBorders>
+            <w:shd w:val="clear" w:color="auto" w:fill="auto"/>
+            <w:noWrap/>
+            <w:vAlign w:val="bottom"/>
+            <w:hideMark/>
+          </w:tcPr>
+          <w:p>
+            <w:pPr>
+              <w:spacing w:after="0" w:line="240" w:lineRule="auto"/>
+              <w:jc w:val="right"/>
+              <w:rPr>
+                <w:rFonts w:ascii="Calibri" w:eastAsia="Times New Roman" w:hAnsi="Calibri" w:cs="Times New Roman"/>
+                <w:color w:val="000000"/>
+                <w:lang w:eastAsia="en-GB"/>
+              </w:rPr>
+            </w:pPr>
+            <w:r>
+              <w:rPr>
+                <w:rFonts w:ascii="Calibri" w:eastAsia="Times New Roman" w:hAnsi="Calibri" w:cs="Times New Roman"/>
+                <w:color w:val="000000"/>
+                <w:lang w:eastAsia="en-GB"/>
+              </w:rPr>
+              <w:t>0.05</w:t>
+            </w:r>
+          </w:p>
+        </w:tc>
+        <w:tc>
+          <w:tcPr>
+            <w:tcW w:w="960" w:type="dxa"/>
+            <w:tcBorders>
+              <w:top w:val="nil"/>
+              <w:left w:val="nil"/>
+              <w:bottom w:val="nil"/>
+              <w:right w:val="nil"/>
+            </w:tcBorders>
+            <w:shd w:val="clear" w:color="auto" w:fill="auto"/>
+            <w:noWrap/>
+            <w:vAlign w:val="bottom"/>
+            <w:hideMark/>
+          </w:tcPr>
+          <w:p>
+            <w:pPr>
+              <w:spacing w:after="0" w:line="240" w:lineRule="auto"/>
+              <w:jc w:val="right"/>
+              <w:rPr>
+                <w:rFonts w:ascii="Calibri" w:eastAsia="Times New Roman" w:hAnsi="Calibri" w:cs="Times New Roman"/>
+                <w:color w:val="000000"/>
+                <w:lang w:eastAsia="en-GB"/>
+              </w:rPr>
+            </w:pPr>
+            <w:r>
+              <w:rPr>
+                <w:rFonts w:ascii="Calibri" w:eastAsia="Times New Roman" w:hAnsi="Calibri" w:cs="Times New Roman"/>
+                <w:color w:val="000000"/>
+                <w:lang w:eastAsia="en-GB"/>
+              </w:rPr>
+              <w:t>-0.13</w:t>
+            </w:r>
+          </w:p>
+        </w:tc>
+      </w:tr>
+    </w:tbl>
+    <w:p/>
+    <w:p/>
+    <w:tbl>
+      <w:tblPr>
+        <w:tblW w:w="4000" w:type="dxa"/>
+        <w:tblInd w:w="93" w:type="dxa"/>
+        <w:tblLook w:val="04A0"/>
+      </w:tblPr>
+      <w:tblGrid>
+        <w:gridCol w:w="1306"/>
+        <w:gridCol w:w="960"/>
+        <w:gridCol w:w="960"/>
+        <w:gridCol w:w="960"/>
+      </w:tblGrid>
+      <w:tr>
+        <w:trPr>
+          <w:trHeight w:val="300"/>
+        </w:trPr>
+        <w:tc>
+          <w:tcPr>
+            <w:tcW w:w="1120" w:type="dxa"/>
+            <w:tcBorders>
+              <w:top w:val="nil"/>
+              <w:left w:val="nil"/>
+              <w:bottom w:val="single" w:sz="4" w:space="0" w:color="auto"/>
+              <w:right w:val="single" w:sz="4" w:space="0" w:color="auto"/>
+            </w:tcBorders>
+            <w:shd w:val="clear" w:color="auto" w:fill="auto"/>
+            <w:noWrap/>
+            <w:vAlign w:val="bottom"/>
+            <w:hideMark/>
+          </w:tcPr>
+          <w:p>
+            <w:pPr>
+              <w:spacing w:after="0" w:line="240" w:lineRule="auto"/>
+              <w:rPr>
+                <w:rFonts w:ascii="Calibri" w:eastAsia="Times New Roman" w:hAnsi="Calibri" w:cs="Times New Roman"/>
+                <w:color w:val="000000"/>
+                <w:lang w:eastAsia="en-GB"/>
+              </w:rPr>
+            </w:pPr>
+            <w:r>
+              <w:rPr>
+                <w:rFonts w:ascii="Calibri" w:eastAsia="Times New Roman" w:hAnsi="Calibri" w:cs="Times New Roman"/>
+                <w:color w:val="000000"/>
+                <w:lang w:eastAsia="en-GB"/>
+              </w:rPr>
+              <w:t>T2</w:t>
+            </w:r>
+          </w:p>
+        </w:tc>
+        <w:tc>
+          <w:tcPr>
+            <w:tcW w:w="960" w:type="dxa"/>
+            <w:tcBorders>
+              <w:top w:val="nil"/>
+              <w:left w:val="single" w:sz="4" w:space="0" w:color="auto"/>
+              <w:bottom w:val="single" w:sz="4" w:space="0" w:color="auto"/>
+              <w:right w:val="nil"/>
+            </w:tcBorders>
+            <w:shd w:val="clear" w:color="auto" w:fill="auto"/>
+            <w:noWrap/>
+            <w:vAlign w:val="bottom"/>
+            <w:hideMark/>
+          </w:tcPr>
+          <w:p>
+            <w:pPr>
+              <w:spacing w:after="0" w:line="240" w:lineRule="auto"/>
+              <w:rPr>
+                <w:rFonts w:ascii="Calibri" w:eastAsia="Times New Roman" w:hAnsi="Calibri" w:cs="Times New Roman"/>
+                <w:color w:val="000000"/>
+                <w:lang w:eastAsia="en-GB"/>
+              </w:rPr>
+            </w:pPr>
+            <w:r>
+              <w:rPr>
+                <w:rFonts w:ascii="Calibri" w:eastAsia="Times New Roman" w:hAnsi="Calibri" w:cs="Times New Roman"/>
+                <w:color w:val="000000"/>
+                <w:lang w:eastAsia="en-GB"/>
+              </w:rPr>
+              <w:t>PC1</w:t>
+            </w:r>
+          </w:p>
+        </w:tc>
+        <w:tc>
+          <w:tcPr>
+            <w:tcW w:w="960" w:type="dxa"/>
+            <w:tcBorders>
+              <w:top w:val="nil"/>
+              <w:left w:val="nil"/>
+              <w:bottom w:val="single" w:sz="4" w:space="0" w:color="auto"/>
+              <w:right w:val="nil"/>
+            </w:tcBorders>
+            <w:shd w:val="clear" w:color="auto" w:fill="auto"/>
+            <w:noWrap/>
+            <w:vAlign w:val="bottom"/>
+            <w:hideMark/>
+          </w:tcPr>
+          <w:p>
+            <w:pPr>
+              <w:spacing w:after="0" w:line="240" w:lineRule="auto"/>
+              <w:rPr>
+                <w:rFonts w:ascii="Calibri" w:eastAsia="Times New Roman" w:hAnsi="Calibri" w:cs="Times New Roman"/>
+                <w:color w:val="000000"/>
+                <w:lang w:eastAsia="en-GB"/>
+              </w:rPr>
+            </w:pPr>
+            <w:r>
+              <w:rPr>
+                <w:rFonts w:ascii="Calibri" w:eastAsia="Times New Roman" w:hAnsi="Calibri" w:cs="Times New Roman"/>
+                <w:color w:val="000000"/>
+                <w:lang w:eastAsia="en-GB"/>
+              </w:rPr>
+              <w:t>PC2</w:t>
+            </w:r>
+          </w:p>
+        </w:tc>
+        <w:tc>
+          <w:tcPr>
+            <w:tcW w:w="960" w:type="dxa"/>
+            <w:tcBorders>
+              <w:top w:val="nil"/>
+              <w:left w:val="nil"/>
+              <w:bottom w:val="single" w:sz="4" w:space="0" w:color="auto"/>
+              <w:right w:val="nil"/>
+            </w:tcBorders>
+            <w:shd w:val="clear" w:color="auto" w:fill="auto"/>
+            <w:noWrap/>
+            <w:vAlign w:val="bottom"/>
+            <w:hideMark/>
+          </w:tcPr>
+          <w:p>
+            <w:pPr>
+              <w:spacing w:after="0" w:line="240" w:lineRule="auto"/>
+              <w:rPr>
+                <w:rFonts w:ascii="Calibri" w:eastAsia="Times New Roman" w:hAnsi="Calibri" w:cs="Times New Roman"/>
+                <w:color w:val="000000"/>
+                <w:lang w:eastAsia="en-GB"/>
+              </w:rPr>
+            </w:pPr>
+            <w:r>
+              <w:rPr>
+                <w:rFonts w:ascii="Calibri" w:eastAsia="Times New Roman" w:hAnsi="Calibri" w:cs="Times New Roman"/>
+                <w:color w:val="000000"/>
+                <w:lang w:eastAsia="en-GB"/>
+              </w:rPr>
+              <w:t>PC3</w:t>
+            </w:r>
+          </w:p>
+        </w:tc>
+      </w:tr>
+      <w:tr>
+        <w:trPr>
+          <w:trHeight w:val="300"/>
+        </w:trPr>
+        <w:tc>
+          <w:tcPr>
+            <w:tcW w:w="1120" w:type="dxa"/>
+            <w:tcBorders>
+              <w:top w:val="single" w:sz="4" w:space="0" w:color="auto"/>
+              <w:left w:val="nil"/>
+              <w:bottom w:val="nil"/>
+              <w:right w:val="single" w:sz="4" w:space="0" w:color="auto"/>
+            </w:tcBorders>
+            <w:shd w:val="clear" w:color="auto" w:fill="auto"/>
+            <w:noWrap/>
+            <w:vAlign w:val="bottom"/>
+            <w:hideMark/>
+          </w:tcPr>
+          <w:p>
+            <w:pPr>
+              <w:spacing w:after="0" w:line="240" w:lineRule="auto"/>
+              <w:rPr>
+                <w:rFonts w:ascii="Calibri" w:eastAsia="Times New Roman" w:hAnsi="Calibri" w:cs="Times New Roman"/>
+                <w:color w:val="000000"/>
+                <w:lang w:eastAsia="en-GB"/>
+              </w:rPr>
+            </w:pPr>
+            <w:r>
+              <w:rPr>
+                <w:rFonts w:ascii="Calibri" w:eastAsia="Times New Roman" w:hAnsi="Calibri" w:cs="Times New Roman"/>
+                <w:color w:val="000000"/>
+                <w:lang w:eastAsia="en-GB"/>
+              </w:rPr>
+              <w:t>tenure</w:t>
+            </w:r>
+          </w:p>
+        </w:tc>
+        <w:tc>
+          <w:tcPr>
+            <w:tcW w:w="960" w:type="dxa"/>
+            <w:tcBorders>
+              <w:top w:val="single" w:sz="4" w:space="0" w:color="auto"/>
+              <w:left w:val="single" w:sz="4" w:space="0" w:color="auto"/>
+              <w:bottom w:val="nil"/>
+              <w:right w:val="nil"/>
+            </w:tcBorders>
+            <w:shd w:val="clear" w:color="auto" w:fill="auto"/>
+            <w:noWrap/>
+            <w:vAlign w:val="bottom"/>
+            <w:hideMark/>
+          </w:tcPr>
+          <w:p>
+            <w:pPr>
+              <w:spacing w:after="0" w:line="240" w:lineRule="auto"/>
+              <w:jc w:val="right"/>
+              <w:rPr>
+                <w:rFonts w:ascii="Calibri" w:eastAsia="Times New Roman" w:hAnsi="Calibri" w:cs="Times New Roman"/>
+                <w:color w:val="000000"/>
+                <w:lang w:eastAsia="en-GB"/>
+              </w:rPr>
+            </w:pPr>
+            <w:r>
+              <w:rPr>
+                <w:rFonts w:ascii="Calibri" w:eastAsia="Times New Roman" w:hAnsi="Calibri" w:cs="Times New Roman"/>
+                <w:color w:val="000000"/>
+                <w:lang w:eastAsia="en-GB"/>
+              </w:rPr>
+              <w:t>0.39</w:t>
+            </w:r>
+          </w:p>
+        </w:tc>
+        <w:tc>
+          <w:tcPr>
+            <w:tcW w:w="960" w:type="dxa"/>
+            <w:tcBorders>
+              <w:top w:val="single" w:sz="4" w:space="0" w:color="auto"/>
+              <w:left w:val="nil"/>
+              <w:bottom w:val="nil"/>
+              <w:right w:val="nil"/>
+            </w:tcBorders>
+            <w:shd w:val="clear" w:color="auto" w:fill="auto"/>
+            <w:noWrap/>
+            <w:vAlign w:val="bottom"/>
+            <w:hideMark/>
+          </w:tcPr>
+          <w:p>
+            <w:pPr>
+              <w:spacing w:after="0" w:line="240" w:lineRule="auto"/>
+              <w:jc w:val="right"/>
+              <w:rPr>
+                <w:rFonts w:ascii="Calibri" w:eastAsia="Times New Roman" w:hAnsi="Calibri" w:cs="Times New Roman"/>
+                <w:color w:val="000000"/>
+                <w:lang w:eastAsia="en-GB"/>
+              </w:rPr>
+            </w:pPr>
+            <w:r>
+              <w:rPr>
+                <w:rFonts w:ascii="Calibri" w:eastAsia="Times New Roman" w:hAnsi="Calibri" w:cs="Times New Roman"/>
+                <w:color w:val="000000"/>
+                <w:lang w:eastAsia="en-GB"/>
+              </w:rPr>
+              <w:t>0.91</w:t>
+            </w:r>
+          </w:p>
+        </w:tc>
+        <w:tc>
+          <w:tcPr>
+            <w:tcW w:w="960" w:type="dxa"/>
+            <w:tcBorders>
+              <w:top w:val="single" w:sz="4" w:space="0" w:color="auto"/>
+              <w:left w:val="nil"/>
+              <w:bottom w:val="nil"/>
+              <w:right w:val="nil"/>
+            </w:tcBorders>
+            <w:shd w:val="clear" w:color="auto" w:fill="auto"/>
+            <w:noWrap/>
+            <w:vAlign w:val="bottom"/>
+            <w:hideMark/>
+          </w:tcPr>
+          <w:p>
+            <w:pPr>
+              <w:spacing w:after="0" w:line="240" w:lineRule="auto"/>
+              <w:jc w:val="right"/>
+              <w:rPr>
+                <w:rFonts w:ascii="Calibri" w:eastAsia="Times New Roman" w:hAnsi="Calibri" w:cs="Times New Roman"/>
+                <w:color w:val="000000"/>
+                <w:lang w:eastAsia="en-GB"/>
+              </w:rPr>
+            </w:pPr>
+            <w:r>
+              <w:rPr>
+                <w:rFonts w:ascii="Calibri" w:eastAsia="Times New Roman" w:hAnsi="Calibri" w:cs="Times New Roman"/>
+                <w:color w:val="000000"/>
+                <w:lang w:eastAsia="en-GB"/>
+              </w:rPr>
+              <w:t>-0.01</w:t>
+            </w:r>
+          </w:p>
+        </w:tc>
+      </w:tr>
+      <w:tr>
+        <w:trPr>
+          <w:trHeight w:val="300"/>
+        </w:trPr>
+        <w:tc>
+          <w:tcPr>
+            <w:tcW w:w="1120" w:type="dxa"/>
+            <w:tcBorders>
+              <w:top w:val="nil"/>
+              <w:left w:val="nil"/>
+              <w:bottom w:val="nil"/>
+              <w:right w:val="single" w:sz="4" w:space="0" w:color="auto"/>
+            </w:tcBorders>
+            <w:shd w:val="clear" w:color="auto" w:fill="auto"/>
+            <w:noWrap/>
+            <w:vAlign w:val="bottom"/>
+            <w:hideMark/>
+          </w:tcPr>
+          <w:p>
+            <w:pPr>
+              <w:spacing w:after="0" w:line="240" w:lineRule="auto"/>
+              <w:rPr>
+                <w:rFonts w:ascii="Calibri" w:eastAsia="Times New Roman" w:hAnsi="Calibri" w:cs="Times New Roman"/>
+                <w:color w:val="000000"/>
+                <w:lang w:eastAsia="en-GB"/>
+              </w:rPr>
+            </w:pPr>
+            <w:proofErr w:type="spellStart"/>
+            <w:r>
+              <w:rPr>
+                <w:rFonts w:ascii="Calibri" w:eastAsia="Times New Roman" w:hAnsi="Calibri" w:cs="Times New Roman"/>
+                <w:color w:val="000000"/>
+                <w:lang w:eastAsia="en-GB"/>
+              </w:rPr>
+              <w:t>bld_band</w:t>
+            </w:r>
+            <w:proofErr w:type="spellEnd"/>
+          </w:p>
+        </w:tc>
+        <w:tc>
+          <w:tcPr>
+            <w:tcW w:w="960" w:type="dxa"/>
+            <w:tcBorders>
+              <w:top w:val="nil"/>
+              <w:left w:val="single" w:sz="4" w:space="0" w:color="auto"/>
+              <w:bottom w:val="nil"/>
+              <w:right w:val="nil"/>
+            </w:tcBorders>
+            <w:shd w:val="clear" w:color="auto" w:fill="auto"/>
+            <w:noWrap/>
+            <w:vAlign w:val="bottom"/>
+            <w:hideMark/>
+          </w:tcPr>
+          <w:p>
+            <w:pPr>
+              <w:spacing w:after="0" w:line="240" w:lineRule="auto"/>
+              <w:jc w:val="right"/>
+              <w:rPr>
+                <w:rFonts w:ascii="Calibri" w:eastAsia="Times New Roman" w:hAnsi="Calibri" w:cs="Times New Roman"/>
+                <w:color w:val="000000"/>
+                <w:lang w:eastAsia="en-GB"/>
+              </w:rPr>
+            </w:pPr>
+            <w:r>
+              <w:rPr>
+                <w:rFonts w:ascii="Calibri" w:eastAsia="Times New Roman" w:hAnsi="Calibri" w:cs="Times New Roman"/>
+                <w:color w:val="000000"/>
+                <w:lang w:eastAsia="en-GB"/>
+              </w:rPr>
+              <w:t>-0.23</w:t>
+            </w:r>
+          </w:p>
+        </w:tc>
+        <w:tc>
+          <w:tcPr>
+            <w:tcW w:w="960" w:type="dxa"/>
+            <w:tcBorders>
+              <w:top w:val="nil"/>
+              <w:left w:val="nil"/>
+              <w:bottom w:val="nil"/>
+              <w:right w:val="nil"/>
+            </w:tcBorders>
+            <w:shd w:val="clear" w:color="auto" w:fill="auto"/>
+            <w:noWrap/>
+            <w:vAlign w:val="bottom"/>
+            <w:hideMark/>
+          </w:tcPr>
+          <w:p>
+            <w:pPr>
+              <w:spacing w:after="0" w:line="240" w:lineRule="auto"/>
+              <w:jc w:val="right"/>
+              <w:rPr>
+                <w:rFonts w:ascii="Calibri" w:eastAsia="Times New Roman" w:hAnsi="Calibri" w:cs="Times New Roman"/>
+                <w:color w:val="000000"/>
+                <w:lang w:eastAsia="en-GB"/>
+              </w:rPr>
+            </w:pPr>
+            <w:r>
+              <w:rPr>
+                <w:rFonts w:ascii="Calibri" w:eastAsia="Times New Roman" w:hAnsi="Calibri" w:cs="Times New Roman"/>
+                <w:color w:val="000000"/>
+                <w:lang w:eastAsia="en-GB"/>
+              </w:rPr>
+              <w:t>0.12</w:t>
+            </w:r>
+          </w:p>
+        </w:tc>
+        <w:tc>
+          <w:tcPr>
+            <w:tcW w:w="960" w:type="dxa"/>
+            <w:tcBorders>
+              <w:top w:val="nil"/>
+              <w:left w:val="nil"/>
+              <w:bottom w:val="nil"/>
+              <w:right w:val="nil"/>
+            </w:tcBorders>
+            <w:shd w:val="clear" w:color="auto" w:fill="auto"/>
+            <w:noWrap/>
+            <w:vAlign w:val="bottom"/>
+            <w:hideMark/>
+          </w:tcPr>
+          <w:p>
+            <w:pPr>
+              <w:spacing w:after="0" w:line="240" w:lineRule="auto"/>
+              <w:jc w:val="right"/>
+              <w:rPr>
+                <w:rFonts w:ascii="Calibri" w:eastAsia="Times New Roman" w:hAnsi="Calibri" w:cs="Times New Roman"/>
+                <w:color w:val="000000"/>
+                <w:lang w:eastAsia="en-GB"/>
+              </w:rPr>
+            </w:pPr>
+            <w:r>
+              <w:rPr>
+                <w:rFonts w:ascii="Calibri" w:eastAsia="Times New Roman" w:hAnsi="Calibri" w:cs="Times New Roman"/>
+                <w:color w:val="000000"/>
+                <w:lang w:eastAsia="en-GB"/>
+              </w:rPr>
+              <w:t>-0.67</w:t>
+            </w:r>
+          </w:p>
+        </w:tc>
+      </w:tr>
+      <w:tr>
+        <w:trPr>
+          <w:trHeight w:val="300"/>
+        </w:trPr>
+        <w:tc>
+          <w:tcPr>
+            <w:tcW w:w="1120" w:type="dxa"/>
+            <w:tcBorders>
+              <w:top w:val="nil"/>
+              <w:left w:val="nil"/>
+              <w:bottom w:val="nil"/>
+              <w:right w:val="single" w:sz="4" w:space="0" w:color="auto"/>
+            </w:tcBorders>
+            <w:shd w:val="clear" w:color="auto" w:fill="auto"/>
+            <w:noWrap/>
+            <w:vAlign w:val="bottom"/>
+            <w:hideMark/>
+          </w:tcPr>
+          <w:p>
+            <w:pPr>
+              <w:spacing w:after="0" w:line="240" w:lineRule="auto"/>
+              <w:rPr>
+                <w:rFonts w:ascii="Calibri" w:eastAsia="Times New Roman" w:hAnsi="Calibri" w:cs="Times New Roman"/>
+                <w:color w:val="000000"/>
+                <w:lang w:eastAsia="en-GB"/>
+              </w:rPr>
+            </w:pPr>
+            <w:proofErr w:type="spellStart"/>
+            <w:r>
+              <w:rPr>
+                <w:rFonts w:ascii="Calibri" w:eastAsia="Times New Roman" w:hAnsi="Calibri" w:cs="Times New Roman"/>
+                <w:color w:val="000000"/>
+                <w:lang w:eastAsia="en-GB"/>
+              </w:rPr>
+              <w:t>bld_size</w:t>
+            </w:r>
+            <w:proofErr w:type="spellEnd"/>
+          </w:p>
+        </w:tc>
+        <w:tc>
+          <w:tcPr>
+            <w:tcW w:w="960" w:type="dxa"/>
+            <w:tcBorders>
+              <w:top w:val="nil"/>
+              <w:left w:val="single" w:sz="4" w:space="0" w:color="auto"/>
+              <w:bottom w:val="nil"/>
+              <w:right w:val="nil"/>
+            </w:tcBorders>
+            <w:shd w:val="clear" w:color="auto" w:fill="auto"/>
+            <w:noWrap/>
+            <w:vAlign w:val="bottom"/>
+            <w:hideMark/>
+          </w:tcPr>
+          <w:p>
+            <w:pPr>
+              <w:spacing w:after="0" w:line="240" w:lineRule="auto"/>
+              <w:jc w:val="right"/>
+              <w:rPr>
+                <w:rFonts w:ascii="Calibri" w:eastAsia="Times New Roman" w:hAnsi="Calibri" w:cs="Times New Roman"/>
+                <w:color w:val="000000"/>
+                <w:lang w:eastAsia="en-GB"/>
+              </w:rPr>
+            </w:pPr>
+            <w:r>
+              <w:rPr>
+                <w:rFonts w:ascii="Calibri" w:eastAsia="Times New Roman" w:hAnsi="Calibri" w:cs="Times New Roman"/>
+                <w:color w:val="000000"/>
+                <w:lang w:eastAsia="en-GB"/>
+              </w:rPr>
+              <w:t>-0.16</w:t>
+            </w:r>
+          </w:p>
+        </w:tc>
+        <w:tc>
+          <w:tcPr>
+            <w:tcW w:w="960" w:type="dxa"/>
+            <w:tcBorders>
+              <w:top w:val="nil"/>
+              <w:left w:val="nil"/>
+              <w:bottom w:val="nil"/>
+              <w:right w:val="nil"/>
+            </w:tcBorders>
+            <w:shd w:val="clear" w:color="auto" w:fill="auto"/>
+            <w:noWrap/>
+            <w:vAlign w:val="bottom"/>
+            <w:hideMark/>
+          </w:tcPr>
+          <w:p>
+            <w:pPr>
+              <w:spacing w:after="0" w:line="240" w:lineRule="auto"/>
+              <w:jc w:val="right"/>
+              <w:rPr>
+                <w:rFonts w:ascii="Calibri" w:eastAsia="Times New Roman" w:hAnsi="Calibri" w:cs="Times New Roman"/>
+                <w:color w:val="000000"/>
+                <w:lang w:eastAsia="en-GB"/>
+              </w:rPr>
+            </w:pPr>
+            <w:r>
+              <w:rPr>
+                <w:rFonts w:ascii="Calibri" w:eastAsia="Times New Roman" w:hAnsi="Calibri" w:cs="Times New Roman"/>
+                <w:color w:val="000000"/>
+                <w:lang w:eastAsia="en-GB"/>
+              </w:rPr>
+              <w:t>0.02</w:t>
+            </w:r>
+          </w:p>
+        </w:tc>
+        <w:tc>
+          <w:tcPr>
+            <w:tcW w:w="960" w:type="dxa"/>
+            <w:tcBorders>
+              <w:top w:val="nil"/>
+              <w:left w:val="nil"/>
+              <w:bottom w:val="nil"/>
+              <w:right w:val="nil"/>
+            </w:tcBorders>
+            <w:shd w:val="clear" w:color="auto" w:fill="auto"/>
+            <w:noWrap/>
+            <w:vAlign w:val="bottom"/>
+            <w:hideMark/>
+          </w:tcPr>
+          <w:p>
+            <w:pPr>
+              <w:spacing w:after="0" w:line="240" w:lineRule="auto"/>
+              <w:jc w:val="right"/>
+              <w:rPr>
+                <w:rFonts w:ascii="Calibri" w:eastAsia="Times New Roman" w:hAnsi="Calibri" w:cs="Times New Roman"/>
+                <w:color w:val="000000"/>
+                <w:lang w:eastAsia="en-GB"/>
+              </w:rPr>
+            </w:pPr>
+            <w:r>
+              <w:rPr>
+                <w:rFonts w:ascii="Calibri" w:eastAsia="Times New Roman" w:hAnsi="Calibri" w:cs="Times New Roman"/>
+                <w:color w:val="000000"/>
+                <w:lang w:eastAsia="en-GB"/>
+              </w:rPr>
+              <w:t>-0.39</w:t>
+            </w:r>
+          </w:p>
+        </w:tc>
+      </w:tr>
+      <w:tr>
+        <w:trPr>
+          <w:trHeight w:val="300"/>
+        </w:trPr>
+        <w:tc>
+          <w:tcPr>
+            <w:tcW w:w="1120" w:type="dxa"/>
+            <w:tcBorders>
+              <w:top w:val="nil"/>
+              <w:left w:val="nil"/>
+              <w:bottom w:val="nil"/>
+              <w:right w:val="single" w:sz="4" w:space="0" w:color="auto"/>
+            </w:tcBorders>
+            <w:shd w:val="clear" w:color="auto" w:fill="auto"/>
+            <w:noWrap/>
+            <w:vAlign w:val="bottom"/>
+            <w:hideMark/>
+          </w:tcPr>
+          <w:p>
+            <w:pPr>
+              <w:spacing w:after="0" w:line="240" w:lineRule="auto"/>
+              <w:rPr>
+                <w:rFonts w:ascii="Calibri" w:eastAsia="Times New Roman" w:hAnsi="Calibri" w:cs="Times New Roman"/>
+                <w:color w:val="000000"/>
+                <w:lang w:eastAsia="en-GB"/>
+              </w:rPr>
+            </w:pPr>
+            <w:proofErr w:type="spellStart"/>
+            <w:r>
+              <w:rPr>
+                <w:rFonts w:ascii="Calibri" w:eastAsia="Times New Roman" w:hAnsi="Calibri" w:cs="Times New Roman"/>
+                <w:color w:val="000000"/>
+                <w:lang w:eastAsia="en-GB"/>
+              </w:rPr>
+              <w:t>bld_type</w:t>
+            </w:r>
+            <w:proofErr w:type="spellEnd"/>
+          </w:p>
+        </w:tc>
+        <w:tc>
+          <w:tcPr>
+            <w:tcW w:w="960" w:type="dxa"/>
+            <w:tcBorders>
+              <w:top w:val="nil"/>
+              <w:left w:val="single" w:sz="4" w:space="0" w:color="auto"/>
+              <w:bottom w:val="nil"/>
+              <w:right w:val="nil"/>
+            </w:tcBorders>
+            <w:shd w:val="clear" w:color="auto" w:fill="auto"/>
+            <w:noWrap/>
+            <w:vAlign w:val="bottom"/>
+            <w:hideMark/>
+          </w:tcPr>
+          <w:p>
+            <w:pPr>
+              <w:spacing w:after="0" w:line="240" w:lineRule="auto"/>
+              <w:jc w:val="right"/>
+              <w:rPr>
+                <w:rFonts w:ascii="Calibri" w:eastAsia="Times New Roman" w:hAnsi="Calibri" w:cs="Times New Roman"/>
+                <w:color w:val="000000"/>
+                <w:lang w:eastAsia="en-GB"/>
+              </w:rPr>
+            </w:pPr>
+            <w:r>
+              <w:rPr>
+                <w:rFonts w:ascii="Calibri" w:eastAsia="Times New Roman" w:hAnsi="Calibri" w:cs="Times New Roman"/>
+                <w:color w:val="000000"/>
+                <w:lang w:eastAsia="en-GB"/>
+              </w:rPr>
+              <w:t>-0.85</w:t>
+            </w:r>
+          </w:p>
+        </w:tc>
+        <w:tc>
+          <w:tcPr>
+            <w:tcW w:w="960" w:type="dxa"/>
+            <w:tcBorders>
+              <w:top w:val="nil"/>
+              <w:left w:val="nil"/>
+              <w:bottom w:val="nil"/>
+              <w:right w:val="nil"/>
+            </w:tcBorders>
+            <w:shd w:val="clear" w:color="auto" w:fill="auto"/>
+            <w:noWrap/>
+            <w:vAlign w:val="bottom"/>
+            <w:hideMark/>
+          </w:tcPr>
+          <w:p>
+            <w:pPr>
+              <w:spacing w:after="0" w:line="240" w:lineRule="auto"/>
+              <w:jc w:val="right"/>
+              <w:rPr>
+                <w:rFonts w:ascii="Calibri" w:eastAsia="Times New Roman" w:hAnsi="Calibri" w:cs="Times New Roman"/>
+                <w:color w:val="000000"/>
+                <w:lang w:eastAsia="en-GB"/>
+              </w:rPr>
+            </w:pPr>
+            <w:r>
+              <w:rPr>
+                <w:rFonts w:ascii="Calibri" w:eastAsia="Times New Roman" w:hAnsi="Calibri" w:cs="Times New Roman"/>
+                <w:color w:val="000000"/>
+                <w:lang w:eastAsia="en-GB"/>
+              </w:rPr>
+              <w:t>0.36</w:t>
+            </w:r>
+          </w:p>
+        </w:tc>
+        <w:tc>
+          <w:tcPr>
+            <w:tcW w:w="960" w:type="dxa"/>
+            <w:tcBorders>
+              <w:top w:val="nil"/>
+              <w:left w:val="nil"/>
+              <w:bottom w:val="nil"/>
+              <w:right w:val="nil"/>
+            </w:tcBorders>
+            <w:shd w:val="clear" w:color="auto" w:fill="auto"/>
+            <w:noWrap/>
+            <w:vAlign w:val="bottom"/>
+            <w:hideMark/>
+          </w:tcPr>
+          <w:p>
+            <w:pPr>
+              <w:spacing w:after="0" w:line="240" w:lineRule="auto"/>
+              <w:jc w:val="right"/>
+              <w:rPr>
+                <w:rFonts w:ascii="Calibri" w:eastAsia="Times New Roman" w:hAnsi="Calibri" w:cs="Times New Roman"/>
+                <w:color w:val="000000"/>
+                <w:lang w:eastAsia="en-GB"/>
+              </w:rPr>
+            </w:pPr>
+            <w:r>
+              <w:rPr>
+                <w:rFonts w:ascii="Calibri" w:eastAsia="Times New Roman" w:hAnsi="Calibri" w:cs="Times New Roman"/>
+                <w:color w:val="000000"/>
+                <w:lang w:eastAsia="en-GB"/>
+              </w:rPr>
+              <w:t>0.12</w:t>
+            </w:r>
+          </w:p>
+        </w:tc>
+      </w:tr>
+      <w:tr>
+        <w:trPr>
+          <w:trHeight w:val="300"/>
+        </w:trPr>
+        <w:tc>
+          <w:tcPr>
+            <w:tcW w:w="1120" w:type="dxa"/>
+            <w:tcBorders>
+              <w:top w:val="nil"/>
+              <w:left w:val="nil"/>
+              <w:bottom w:val="nil"/>
+              <w:right w:val="single" w:sz="4" w:space="0" w:color="auto"/>
+            </w:tcBorders>
+            <w:shd w:val="clear" w:color="auto" w:fill="auto"/>
+            <w:noWrap/>
+            <w:vAlign w:val="bottom"/>
+            <w:hideMark/>
+          </w:tcPr>
+          <w:p>
+            <w:pPr>
+              <w:spacing w:after="0" w:line="240" w:lineRule="auto"/>
+              <w:rPr>
+                <w:rFonts w:ascii="Calibri" w:eastAsia="Times New Roman" w:hAnsi="Calibri" w:cs="Times New Roman"/>
+                <w:color w:val="000000"/>
+                <w:lang w:eastAsia="en-GB"/>
+              </w:rPr>
+            </w:pPr>
+            <w:proofErr w:type="spellStart"/>
+            <w:r>
+              <w:rPr>
+                <w:rFonts w:ascii="Calibri" w:eastAsia="Times New Roman" w:hAnsi="Calibri" w:cs="Times New Roman"/>
+                <w:color w:val="000000"/>
+                <w:lang w:eastAsia="en-GB"/>
+              </w:rPr>
+              <w:t>demo_as</w:t>
+            </w:r>
+            <w:proofErr w:type="spellEnd"/>
+          </w:p>
+        </w:tc>
+        <w:tc>
+          <w:tcPr>
+            <w:tcW w:w="960" w:type="dxa"/>
+            <w:tcBorders>
+              <w:top w:val="nil"/>
+              <w:left w:val="single" w:sz="4" w:space="0" w:color="auto"/>
+              <w:bottom w:val="nil"/>
+              <w:right w:val="nil"/>
+            </w:tcBorders>
+            <w:shd w:val="clear" w:color="auto" w:fill="auto"/>
+            <w:noWrap/>
+            <w:vAlign w:val="bottom"/>
+            <w:hideMark/>
+          </w:tcPr>
+          <w:p>
+            <w:pPr>
+              <w:spacing w:after="0" w:line="240" w:lineRule="auto"/>
+              <w:jc w:val="right"/>
+              <w:rPr>
+                <w:rFonts w:ascii="Calibri" w:eastAsia="Times New Roman" w:hAnsi="Calibri" w:cs="Times New Roman"/>
+                <w:color w:val="000000"/>
+                <w:lang w:eastAsia="en-GB"/>
+              </w:rPr>
+            </w:pPr>
+            <w:r>
+              <w:rPr>
+                <w:rFonts w:ascii="Calibri" w:eastAsia="Times New Roman" w:hAnsi="Calibri" w:cs="Times New Roman"/>
+                <w:color w:val="000000"/>
+                <w:lang w:eastAsia="en-GB"/>
+              </w:rPr>
+              <w:t>-0.02</w:t>
+            </w:r>
+          </w:p>
+        </w:tc>
+        <w:tc>
+          <w:tcPr>
+            <w:tcW w:w="960" w:type="dxa"/>
+            <w:tcBorders>
+              <w:top w:val="nil"/>
+              <w:left w:val="nil"/>
+              <w:bottom w:val="nil"/>
+              <w:right w:val="nil"/>
+            </w:tcBorders>
+            <w:shd w:val="clear" w:color="auto" w:fill="auto"/>
+            <w:noWrap/>
+            <w:vAlign w:val="bottom"/>
+            <w:hideMark/>
+          </w:tcPr>
+          <w:p>
+            <w:pPr>
+              <w:spacing w:after="0" w:line="240" w:lineRule="auto"/>
+              <w:jc w:val="right"/>
+              <w:rPr>
+                <w:rFonts w:ascii="Calibri" w:eastAsia="Times New Roman" w:hAnsi="Calibri" w:cs="Times New Roman"/>
+                <w:color w:val="000000"/>
+                <w:lang w:eastAsia="en-GB"/>
+              </w:rPr>
+            </w:pPr>
+            <w:r>
+              <w:rPr>
+                <w:rFonts w:ascii="Calibri" w:eastAsia="Times New Roman" w:hAnsi="Calibri" w:cs="Times New Roman"/>
+                <w:color w:val="000000"/>
+                <w:lang w:eastAsia="en-GB"/>
+              </w:rPr>
+              <w:t>0.01</w:t>
+            </w:r>
+          </w:p>
+        </w:tc>
+        <w:tc>
+          <w:tcPr>
+            <w:tcW w:w="960" w:type="dxa"/>
+            <w:tcBorders>
+              <w:top w:val="nil"/>
+              <w:left w:val="nil"/>
+              <w:bottom w:val="nil"/>
+              <w:right w:val="nil"/>
+            </w:tcBorders>
+            <w:shd w:val="clear" w:color="auto" w:fill="auto"/>
+            <w:noWrap/>
+            <w:vAlign w:val="bottom"/>
+            <w:hideMark/>
+          </w:tcPr>
+          <w:p>
+            <w:pPr>
+              <w:spacing w:after="0" w:line="240" w:lineRule="auto"/>
+              <w:jc w:val="right"/>
+              <w:rPr>
+                <w:rFonts w:ascii="Calibri" w:eastAsia="Times New Roman" w:hAnsi="Calibri" w:cs="Times New Roman"/>
+                <w:color w:val="000000"/>
+                <w:lang w:eastAsia="en-GB"/>
+              </w:rPr>
+            </w:pPr>
+            <w:r>
+              <w:rPr>
+                <w:rFonts w:ascii="Calibri" w:eastAsia="Times New Roman" w:hAnsi="Calibri" w:cs="Times New Roman"/>
+                <w:color w:val="000000"/>
+                <w:lang w:eastAsia="en-GB"/>
+              </w:rPr>
+              <w:t>0.05</w:t>
+            </w:r>
+          </w:p>
+        </w:tc>
+      </w:tr>
+      <w:tr>
+        <w:trPr>
+          <w:trHeight w:val="300"/>
+        </w:trPr>
+        <w:tc>
+          <w:tcPr>
+            <w:tcW w:w="1120" w:type="dxa"/>
+            <w:tcBorders>
+              <w:top w:val="nil"/>
+              <w:left w:val="nil"/>
+              <w:bottom w:val="nil"/>
+              <w:right w:val="single" w:sz="4" w:space="0" w:color="auto"/>
+            </w:tcBorders>
+            <w:shd w:val="clear" w:color="auto" w:fill="auto"/>
+            <w:noWrap/>
+            <w:vAlign w:val="bottom"/>
+            <w:hideMark/>
+          </w:tcPr>
+          <w:p>
+            <w:pPr>
+              <w:spacing w:after="0" w:line="240" w:lineRule="auto"/>
+              <w:rPr>
+                <w:rFonts w:ascii="Calibri" w:eastAsia="Times New Roman" w:hAnsi="Calibri" w:cs="Times New Roman"/>
+                <w:color w:val="000000"/>
+                <w:lang w:eastAsia="en-GB"/>
+              </w:rPr>
+            </w:pPr>
+            <w:proofErr w:type="spellStart"/>
+            <w:r>
+              <w:rPr>
+                <w:rFonts w:ascii="Calibri" w:eastAsia="Times New Roman" w:hAnsi="Calibri" w:cs="Times New Roman"/>
+                <w:color w:val="000000"/>
+                <w:lang w:eastAsia="en-GB"/>
+              </w:rPr>
+              <w:t>demo_eth</w:t>
+            </w:r>
+            <w:proofErr w:type="spellEnd"/>
+          </w:p>
+        </w:tc>
+        <w:tc>
+          <w:tcPr>
+            <w:tcW w:w="960" w:type="dxa"/>
+            <w:tcBorders>
+              <w:top w:val="nil"/>
+              <w:left w:val="single" w:sz="4" w:space="0" w:color="auto"/>
+              <w:bottom w:val="nil"/>
+              <w:right w:val="nil"/>
+            </w:tcBorders>
+            <w:shd w:val="clear" w:color="auto" w:fill="auto"/>
+            <w:noWrap/>
+            <w:vAlign w:val="bottom"/>
+            <w:hideMark/>
+          </w:tcPr>
+          <w:p>
+            <w:pPr>
+              <w:spacing w:after="0" w:line="240" w:lineRule="auto"/>
+              <w:jc w:val="right"/>
+              <w:rPr>
+                <w:rFonts w:ascii="Calibri" w:eastAsia="Times New Roman" w:hAnsi="Calibri" w:cs="Times New Roman"/>
+                <w:color w:val="000000"/>
+                <w:lang w:eastAsia="en-GB"/>
+              </w:rPr>
+            </w:pPr>
+            <w:r>
+              <w:rPr>
+                <w:rFonts w:ascii="Calibri" w:eastAsia="Times New Roman" w:hAnsi="Calibri" w:cs="Times New Roman"/>
+                <w:color w:val="000000"/>
+                <w:lang w:eastAsia="en-GB"/>
+              </w:rPr>
+              <w:t>0.18</w:t>
+            </w:r>
+          </w:p>
+        </w:tc>
+        <w:tc>
+          <w:tcPr>
+            <w:tcW w:w="960" w:type="dxa"/>
+            <w:tcBorders>
+              <w:top w:val="nil"/>
+              <w:left w:val="nil"/>
+              <w:bottom w:val="nil"/>
+              <w:right w:val="nil"/>
+            </w:tcBorders>
+            <w:shd w:val="clear" w:color="auto" w:fill="auto"/>
+            <w:noWrap/>
+            <w:vAlign w:val="bottom"/>
+            <w:hideMark/>
+          </w:tcPr>
+          <w:p>
+            <w:pPr>
+              <w:spacing w:after="0" w:line="240" w:lineRule="auto"/>
+              <w:jc w:val="right"/>
+              <w:rPr>
+                <w:rFonts w:ascii="Calibri" w:eastAsia="Times New Roman" w:hAnsi="Calibri" w:cs="Times New Roman"/>
+                <w:color w:val="000000"/>
+                <w:lang w:eastAsia="en-GB"/>
+              </w:rPr>
+            </w:pPr>
+            <w:r>
+              <w:rPr>
+                <w:rFonts w:ascii="Calibri" w:eastAsia="Times New Roman" w:hAnsi="Calibri" w:cs="Times New Roman"/>
+                <w:color w:val="000000"/>
+                <w:lang w:eastAsia="en-GB"/>
+              </w:rPr>
+              <w:t>-0.11</w:t>
+            </w:r>
+          </w:p>
+        </w:tc>
+        <w:tc>
+          <w:tcPr>
+            <w:tcW w:w="960" w:type="dxa"/>
+            <w:tcBorders>
+              <w:top w:val="nil"/>
+              <w:left w:val="nil"/>
+              <w:bottom w:val="nil"/>
+              <w:right w:val="nil"/>
+            </w:tcBorders>
+            <w:shd w:val="clear" w:color="auto" w:fill="auto"/>
+            <w:noWrap/>
+            <w:vAlign w:val="bottom"/>
+            <w:hideMark/>
+          </w:tcPr>
+          <w:p>
+            <w:pPr>
+              <w:spacing w:after="0" w:line="240" w:lineRule="auto"/>
+              <w:jc w:val="right"/>
+              <w:rPr>
+                <w:rFonts w:ascii="Calibri" w:eastAsia="Times New Roman" w:hAnsi="Calibri" w:cs="Times New Roman"/>
+                <w:color w:val="000000"/>
+                <w:lang w:eastAsia="en-GB"/>
+              </w:rPr>
+            </w:pPr>
+            <w:r>
+              <w:rPr>
+                <w:rFonts w:ascii="Calibri" w:eastAsia="Times New Roman" w:hAnsi="Calibri" w:cs="Times New Roman"/>
+                <w:color w:val="000000"/>
+                <w:lang w:eastAsia="en-GB"/>
+              </w:rPr>
+              <w:t>-0.52</w:t>
+            </w:r>
+          </w:p>
+        </w:tc>
+      </w:tr>
+      <w:tr>
+        <w:trPr>
+          <w:trHeight w:val="300"/>
+        </w:trPr>
+        <w:tc>
+          <w:tcPr>
+            <w:tcW w:w="1120" w:type="dxa"/>
+            <w:tcBorders>
+              <w:top w:val="nil"/>
+              <w:left w:val="nil"/>
+              <w:bottom w:val="nil"/>
+              <w:right w:val="single" w:sz="4" w:space="0" w:color="auto"/>
+            </w:tcBorders>
+            <w:shd w:val="clear" w:color="auto" w:fill="auto"/>
+            <w:noWrap/>
+            <w:vAlign w:val="bottom"/>
+            <w:hideMark/>
+          </w:tcPr>
+          <w:p>
+            <w:pPr>
+              <w:spacing w:after="0" w:line="240" w:lineRule="auto"/>
+              <w:rPr>
+                <w:rFonts w:ascii="Calibri" w:eastAsia="Times New Roman" w:hAnsi="Calibri" w:cs="Times New Roman"/>
+                <w:color w:val="000000"/>
+                <w:lang w:eastAsia="en-GB"/>
+              </w:rPr>
+            </w:pPr>
+            <w:proofErr w:type="spellStart"/>
+            <w:r>
+              <w:rPr>
+                <w:rFonts w:ascii="Calibri" w:eastAsia="Times New Roman" w:hAnsi="Calibri" w:cs="Times New Roman"/>
+                <w:color w:val="000000"/>
+                <w:lang w:eastAsia="en-GB"/>
+              </w:rPr>
+              <w:t>demo_rel</w:t>
+            </w:r>
+            <w:proofErr w:type="spellEnd"/>
+          </w:p>
+        </w:tc>
+        <w:tc>
+          <w:tcPr>
+            <w:tcW w:w="960" w:type="dxa"/>
+            <w:tcBorders>
+              <w:top w:val="nil"/>
+              <w:left w:val="single" w:sz="4" w:space="0" w:color="auto"/>
+              <w:bottom w:val="nil"/>
+              <w:right w:val="nil"/>
+            </w:tcBorders>
+            <w:shd w:val="clear" w:color="auto" w:fill="auto"/>
+            <w:noWrap/>
+            <w:vAlign w:val="bottom"/>
+            <w:hideMark/>
+          </w:tcPr>
+          <w:p>
+            <w:pPr>
+              <w:spacing w:after="0" w:line="240" w:lineRule="auto"/>
+              <w:jc w:val="right"/>
+              <w:rPr>
+                <w:rFonts w:ascii="Calibri" w:eastAsia="Times New Roman" w:hAnsi="Calibri" w:cs="Times New Roman"/>
+                <w:color w:val="000000"/>
+                <w:lang w:eastAsia="en-GB"/>
+              </w:rPr>
+            </w:pPr>
+            <w:r>
+              <w:rPr>
+                <w:rFonts w:ascii="Calibri" w:eastAsia="Times New Roman" w:hAnsi="Calibri" w:cs="Times New Roman"/>
+                <w:color w:val="000000"/>
+                <w:lang w:eastAsia="en-GB"/>
+              </w:rPr>
+              <w:t>0.03</w:t>
+            </w:r>
+          </w:p>
+        </w:tc>
+        <w:tc>
+          <w:tcPr>
+            <w:tcW w:w="960" w:type="dxa"/>
+            <w:tcBorders>
+              <w:top w:val="nil"/>
+              <w:left w:val="nil"/>
+              <w:bottom w:val="nil"/>
+              <w:right w:val="nil"/>
+            </w:tcBorders>
+            <w:shd w:val="clear" w:color="auto" w:fill="auto"/>
+            <w:noWrap/>
+            <w:vAlign w:val="bottom"/>
+            <w:hideMark/>
+          </w:tcPr>
+          <w:p>
+            <w:pPr>
+              <w:spacing w:after="0" w:line="240" w:lineRule="auto"/>
+              <w:jc w:val="right"/>
+              <w:rPr>
+                <w:rFonts w:ascii="Calibri" w:eastAsia="Times New Roman" w:hAnsi="Calibri" w:cs="Times New Roman"/>
+                <w:color w:val="000000"/>
+                <w:lang w:eastAsia="en-GB"/>
+              </w:rPr>
+            </w:pPr>
+            <w:r>
+              <w:rPr>
+                <w:rFonts w:ascii="Calibri" w:eastAsia="Times New Roman" w:hAnsi="Calibri" w:cs="Times New Roman"/>
+                <w:color w:val="000000"/>
+                <w:lang w:eastAsia="en-GB"/>
+              </w:rPr>
+              <w:t>-0.05</w:t>
+            </w:r>
+          </w:p>
+        </w:tc>
+        <w:tc>
+          <w:tcPr>
+            <w:tcW w:w="960" w:type="dxa"/>
+            <w:tcBorders>
+              <w:top w:val="nil"/>
+              <w:left w:val="nil"/>
+              <w:bottom w:val="nil"/>
+              <w:right w:val="nil"/>
+            </w:tcBorders>
+            <w:shd w:val="clear" w:color="auto" w:fill="auto"/>
+            <w:noWrap/>
+            <w:vAlign w:val="bottom"/>
+            <w:hideMark/>
+          </w:tcPr>
+          <w:p>
+            <w:pPr>
+              <w:spacing w:after="0" w:line="240" w:lineRule="auto"/>
+              <w:jc w:val="right"/>
+              <w:rPr>
+                <w:rFonts w:ascii="Calibri" w:eastAsia="Times New Roman" w:hAnsi="Calibri" w:cs="Times New Roman"/>
+                <w:color w:val="000000"/>
+                <w:lang w:eastAsia="en-GB"/>
+              </w:rPr>
+            </w:pPr>
+            <w:r>
+              <w:rPr>
+                <w:rFonts w:ascii="Calibri" w:eastAsia="Times New Roman" w:hAnsi="Calibri" w:cs="Times New Roman"/>
+                <w:color w:val="000000"/>
+                <w:lang w:eastAsia="en-GB"/>
+              </w:rPr>
+              <w:t>-0.14</w:t>
+            </w:r>
+          </w:p>
+        </w:tc>
+      </w:tr>
+      <w:tr>
+        <w:trPr>
+          <w:trHeight w:val="300"/>
+        </w:trPr>
+        <w:tc>
+          <w:tcPr>
+            <w:tcW w:w="1120" w:type="dxa"/>
+            <w:tcBorders>
+              <w:top w:val="nil"/>
+              <w:left w:val="nil"/>
+              <w:bottom w:val="nil"/>
+              <w:right w:val="single" w:sz="4" w:space="0" w:color="auto"/>
+            </w:tcBorders>
+            <w:shd w:val="clear" w:color="auto" w:fill="auto"/>
+            <w:noWrap/>
+            <w:vAlign w:val="bottom"/>
+            <w:hideMark/>
+          </w:tcPr>
+          <w:p>
+            <w:pPr>
+              <w:spacing w:after="0" w:line="240" w:lineRule="auto"/>
+              <w:rPr>
+                <w:rFonts w:ascii="Calibri" w:eastAsia="Times New Roman" w:hAnsi="Calibri" w:cs="Times New Roman"/>
+                <w:color w:val="000000"/>
+                <w:lang w:eastAsia="en-GB"/>
+              </w:rPr>
+            </w:pPr>
+            <w:proofErr w:type="spellStart"/>
+            <w:r>
+              <w:rPr>
+                <w:rFonts w:ascii="Calibri" w:eastAsia="Times New Roman" w:hAnsi="Calibri" w:cs="Times New Roman"/>
+                <w:color w:val="000000"/>
+                <w:lang w:eastAsia="en-GB"/>
+              </w:rPr>
+              <w:t>demo_coo</w:t>
+            </w:r>
+            <w:proofErr w:type="spellEnd"/>
+          </w:p>
+        </w:tc>
+        <w:tc>
+          <w:tcPr>
+            <w:tcW w:w="960" w:type="dxa"/>
+            <w:tcBorders>
+              <w:top w:val="nil"/>
+              <w:left w:val="single" w:sz="4" w:space="0" w:color="auto"/>
+              <w:bottom w:val="nil"/>
+              <w:right w:val="nil"/>
+            </w:tcBorders>
+            <w:shd w:val="clear" w:color="auto" w:fill="auto"/>
+            <w:noWrap/>
+            <w:vAlign w:val="bottom"/>
+            <w:hideMark/>
+          </w:tcPr>
+          <w:p>
+            <w:pPr>
+              <w:spacing w:after="0" w:line="240" w:lineRule="auto"/>
+              <w:jc w:val="right"/>
+              <w:rPr>
+                <w:rFonts w:ascii="Calibri" w:eastAsia="Times New Roman" w:hAnsi="Calibri" w:cs="Times New Roman"/>
+                <w:color w:val="000000"/>
+                <w:lang w:eastAsia="en-GB"/>
+              </w:rPr>
+            </w:pPr>
+            <w:r>
+              <w:rPr>
+                <w:rFonts w:ascii="Calibri" w:eastAsia="Times New Roman" w:hAnsi="Calibri" w:cs="Times New Roman"/>
+                <w:color w:val="000000"/>
+                <w:lang w:eastAsia="en-GB"/>
+              </w:rPr>
+              <w:t>0.04</w:t>
+            </w:r>
+          </w:p>
+        </w:tc>
+        <w:tc>
+          <w:tcPr>
+            <w:tcW w:w="960" w:type="dxa"/>
+            <w:tcBorders>
+              <w:top w:val="nil"/>
+              <w:left w:val="nil"/>
+              <w:bottom w:val="nil"/>
+              <w:right w:val="nil"/>
+            </w:tcBorders>
+            <w:shd w:val="clear" w:color="auto" w:fill="auto"/>
+            <w:noWrap/>
+            <w:vAlign w:val="bottom"/>
+            <w:hideMark/>
+          </w:tcPr>
+          <w:p>
+            <w:pPr>
+              <w:spacing w:after="0" w:line="240" w:lineRule="auto"/>
+              <w:jc w:val="right"/>
+              <w:rPr>
+                <w:rFonts w:ascii="Calibri" w:eastAsia="Times New Roman" w:hAnsi="Calibri" w:cs="Times New Roman"/>
+                <w:color w:val="000000"/>
+                <w:lang w:eastAsia="en-GB"/>
+              </w:rPr>
+            </w:pPr>
+            <w:r>
+              <w:rPr>
+                <w:rFonts w:ascii="Calibri" w:eastAsia="Times New Roman" w:hAnsi="Calibri" w:cs="Times New Roman"/>
+                <w:color w:val="000000"/>
+                <w:lang w:eastAsia="en-GB"/>
+              </w:rPr>
+              <w:t>-0.01</w:t>
+            </w:r>
+          </w:p>
+        </w:tc>
+        <w:tc>
+          <w:tcPr>
+            <w:tcW w:w="960" w:type="dxa"/>
+            <w:tcBorders>
+              <w:top w:val="nil"/>
+              <w:left w:val="nil"/>
+              <w:bottom w:val="nil"/>
+              <w:right w:val="nil"/>
+            </w:tcBorders>
+            <w:shd w:val="clear" w:color="auto" w:fill="auto"/>
+            <w:noWrap/>
+            <w:vAlign w:val="bottom"/>
+            <w:hideMark/>
+          </w:tcPr>
+          <w:p>
+            <w:pPr>
+              <w:spacing w:after="0" w:line="240" w:lineRule="auto"/>
+              <w:jc w:val="right"/>
+              <w:rPr>
+                <w:rFonts w:ascii="Calibri" w:eastAsia="Times New Roman" w:hAnsi="Calibri" w:cs="Times New Roman"/>
+                <w:color w:val="000000"/>
+                <w:lang w:eastAsia="en-GB"/>
+              </w:rPr>
+            </w:pPr>
+            <w:r>
+              <w:rPr>
+                <w:rFonts w:ascii="Calibri" w:eastAsia="Times New Roman" w:hAnsi="Calibri" w:cs="Times New Roman"/>
+                <w:color w:val="000000"/>
+                <w:lang w:eastAsia="en-GB"/>
+              </w:rPr>
+              <w:t>-0.17</w:t>
+            </w:r>
+          </w:p>
+        </w:tc>
+      </w:tr>
+      <w:tr>
+        <w:trPr>
+          <w:trHeight w:val="300"/>
+        </w:trPr>
+        <w:tc>
+          <w:tcPr>
+            <w:tcW w:w="1120" w:type="dxa"/>
+            <w:tcBorders>
+              <w:top w:val="nil"/>
+              <w:left w:val="nil"/>
+              <w:bottom w:val="nil"/>
+              <w:right w:val="single" w:sz="4" w:space="0" w:color="auto"/>
+            </w:tcBorders>
+            <w:shd w:val="clear" w:color="auto" w:fill="auto"/>
+            <w:noWrap/>
+            <w:vAlign w:val="bottom"/>
+            <w:hideMark/>
+          </w:tcPr>
+          <w:p>
+            <w:pPr>
+              <w:spacing w:after="0" w:line="240" w:lineRule="auto"/>
+              <w:rPr>
+                <w:rFonts w:ascii="Calibri" w:eastAsia="Times New Roman" w:hAnsi="Calibri" w:cs="Times New Roman"/>
+                <w:color w:val="000000"/>
+                <w:lang w:eastAsia="en-GB"/>
+              </w:rPr>
+            </w:pPr>
+            <w:proofErr w:type="spellStart"/>
+            <w:r>
+              <w:rPr>
+                <w:rFonts w:ascii="Calibri" w:eastAsia="Times New Roman" w:hAnsi="Calibri" w:cs="Times New Roman"/>
+                <w:color w:val="000000"/>
+                <w:lang w:eastAsia="en-GB"/>
+              </w:rPr>
+              <w:t>econ_qual</w:t>
+            </w:r>
+            <w:proofErr w:type="spellEnd"/>
+          </w:p>
+        </w:tc>
+        <w:tc>
+          <w:tcPr>
+            <w:tcW w:w="960" w:type="dxa"/>
+            <w:tcBorders>
+              <w:top w:val="nil"/>
+              <w:left w:val="single" w:sz="4" w:space="0" w:color="auto"/>
+              <w:bottom w:val="nil"/>
+              <w:right w:val="nil"/>
+            </w:tcBorders>
+            <w:shd w:val="clear" w:color="auto" w:fill="auto"/>
+            <w:noWrap/>
+            <w:vAlign w:val="bottom"/>
+            <w:hideMark/>
+          </w:tcPr>
+          <w:p>
+            <w:pPr>
+              <w:spacing w:after="0" w:line="240" w:lineRule="auto"/>
+              <w:jc w:val="right"/>
+              <w:rPr>
+                <w:rFonts w:ascii="Calibri" w:eastAsia="Times New Roman" w:hAnsi="Calibri" w:cs="Times New Roman"/>
+                <w:color w:val="000000"/>
+                <w:lang w:eastAsia="en-GB"/>
+              </w:rPr>
+            </w:pPr>
+            <w:r>
+              <w:rPr>
+                <w:rFonts w:ascii="Calibri" w:eastAsia="Times New Roman" w:hAnsi="Calibri" w:cs="Times New Roman"/>
+                <w:color w:val="000000"/>
+                <w:lang w:eastAsia="en-GB"/>
+              </w:rPr>
+              <w:t>-0.07</w:t>
+            </w:r>
+          </w:p>
+        </w:tc>
+        <w:tc>
+          <w:tcPr>
+            <w:tcW w:w="960" w:type="dxa"/>
+            <w:tcBorders>
+              <w:top w:val="nil"/>
+              <w:left w:val="nil"/>
+              <w:bottom w:val="nil"/>
+              <w:right w:val="nil"/>
+            </w:tcBorders>
+            <w:shd w:val="clear" w:color="auto" w:fill="auto"/>
+            <w:noWrap/>
+            <w:vAlign w:val="bottom"/>
+            <w:hideMark/>
+          </w:tcPr>
+          <w:p>
+            <w:pPr>
+              <w:spacing w:after="0" w:line="240" w:lineRule="auto"/>
+              <w:jc w:val="right"/>
+              <w:rPr>
+                <w:rFonts w:ascii="Calibri" w:eastAsia="Times New Roman" w:hAnsi="Calibri" w:cs="Times New Roman"/>
+                <w:color w:val="000000"/>
+                <w:lang w:eastAsia="en-GB"/>
+              </w:rPr>
+            </w:pPr>
+            <w:r>
+              <w:rPr>
+                <w:rFonts w:ascii="Calibri" w:eastAsia="Times New Roman" w:hAnsi="Calibri" w:cs="Times New Roman"/>
+                <w:color w:val="000000"/>
+                <w:lang w:eastAsia="en-GB"/>
+              </w:rPr>
+              <w:t>0.01</w:t>
+            </w:r>
+          </w:p>
+        </w:tc>
+        <w:tc>
+          <w:tcPr>
+            <w:tcW w:w="960" w:type="dxa"/>
+            <w:tcBorders>
+              <w:top w:val="nil"/>
+              <w:left w:val="nil"/>
+              <w:bottom w:val="nil"/>
+              <w:right w:val="nil"/>
+            </w:tcBorders>
+            <w:shd w:val="clear" w:color="auto" w:fill="auto"/>
+            <w:noWrap/>
+            <w:vAlign w:val="bottom"/>
+            <w:hideMark/>
+          </w:tcPr>
+          <w:p>
+            <w:pPr>
+              <w:spacing w:after="0" w:line="240" w:lineRule="auto"/>
+              <w:jc w:val="right"/>
+              <w:rPr>
+                <w:rFonts w:ascii="Calibri" w:eastAsia="Times New Roman" w:hAnsi="Calibri" w:cs="Times New Roman"/>
+                <w:color w:val="000000"/>
+                <w:lang w:eastAsia="en-GB"/>
+              </w:rPr>
+            </w:pPr>
+            <w:r>
+              <w:rPr>
+                <w:rFonts w:ascii="Calibri" w:eastAsia="Times New Roman" w:hAnsi="Calibri" w:cs="Times New Roman"/>
+                <w:color w:val="000000"/>
+                <w:lang w:eastAsia="en-GB"/>
+              </w:rPr>
+              <w:t>-0.04</w:t>
+            </w:r>
+          </w:p>
+        </w:tc>
+      </w:tr>
+      <w:tr>
+        <w:trPr>
+          <w:trHeight w:val="300"/>
+        </w:trPr>
+        <w:tc>
+          <w:tcPr>
+            <w:tcW w:w="1120" w:type="dxa"/>
+            <w:tcBorders>
+              <w:top w:val="nil"/>
+              <w:left w:val="nil"/>
+              <w:bottom w:val="nil"/>
+              <w:right w:val="single" w:sz="4" w:space="0" w:color="auto"/>
+            </w:tcBorders>
+            <w:shd w:val="clear" w:color="auto" w:fill="auto"/>
+            <w:noWrap/>
+            <w:vAlign w:val="bottom"/>
+            <w:hideMark/>
+          </w:tcPr>
+          <w:p>
+            <w:pPr>
+              <w:spacing w:after="0" w:line="240" w:lineRule="auto"/>
+              <w:rPr>
+                <w:rFonts w:ascii="Calibri" w:eastAsia="Times New Roman" w:hAnsi="Calibri" w:cs="Times New Roman"/>
+                <w:color w:val="000000"/>
+                <w:lang w:eastAsia="en-GB"/>
+              </w:rPr>
+            </w:pPr>
+            <w:proofErr w:type="spellStart"/>
+            <w:r>
+              <w:rPr>
+                <w:rFonts w:ascii="Calibri" w:eastAsia="Times New Roman" w:hAnsi="Calibri" w:cs="Times New Roman"/>
+                <w:color w:val="000000"/>
+                <w:lang w:eastAsia="en-GB"/>
+              </w:rPr>
+              <w:t>econ_act</w:t>
+            </w:r>
+            <w:proofErr w:type="spellEnd"/>
+          </w:p>
+        </w:tc>
+        <w:tc>
+          <w:tcPr>
+            <w:tcW w:w="960" w:type="dxa"/>
+            <w:tcBorders>
+              <w:top w:val="nil"/>
+              <w:left w:val="single" w:sz="4" w:space="0" w:color="auto"/>
+              <w:bottom w:val="nil"/>
+              <w:right w:val="nil"/>
+            </w:tcBorders>
+            <w:shd w:val="clear" w:color="auto" w:fill="auto"/>
+            <w:noWrap/>
+            <w:vAlign w:val="bottom"/>
+            <w:hideMark/>
+          </w:tcPr>
+          <w:p>
+            <w:pPr>
+              <w:spacing w:after="0" w:line="240" w:lineRule="auto"/>
+              <w:jc w:val="right"/>
+              <w:rPr>
+                <w:rFonts w:ascii="Calibri" w:eastAsia="Times New Roman" w:hAnsi="Calibri" w:cs="Times New Roman"/>
+                <w:color w:val="000000"/>
+                <w:lang w:eastAsia="en-GB"/>
+              </w:rPr>
+            </w:pPr>
+            <w:r>
+              <w:rPr>
+                <w:rFonts w:ascii="Calibri" w:eastAsia="Times New Roman" w:hAnsi="Calibri" w:cs="Times New Roman"/>
+                <w:color w:val="000000"/>
+                <w:lang w:eastAsia="en-GB"/>
+              </w:rPr>
+              <w:t>0.03</w:t>
+            </w:r>
+          </w:p>
+        </w:tc>
+        <w:tc>
+          <w:tcPr>
+            <w:tcW w:w="960" w:type="dxa"/>
+            <w:tcBorders>
+              <w:top w:val="nil"/>
+              <w:left w:val="nil"/>
+              <w:bottom w:val="nil"/>
+              <w:right w:val="nil"/>
+            </w:tcBorders>
+            <w:shd w:val="clear" w:color="auto" w:fill="auto"/>
+            <w:noWrap/>
+            <w:vAlign w:val="bottom"/>
+            <w:hideMark/>
+          </w:tcPr>
+          <w:p>
+            <w:pPr>
+              <w:spacing w:after="0" w:line="240" w:lineRule="auto"/>
+              <w:jc w:val="right"/>
+              <w:rPr>
+                <w:rFonts w:ascii="Calibri" w:eastAsia="Times New Roman" w:hAnsi="Calibri" w:cs="Times New Roman"/>
+                <w:color w:val="000000"/>
+                <w:lang w:eastAsia="en-GB"/>
+              </w:rPr>
+            </w:pPr>
+            <w:r>
+              <w:rPr>
+                <w:rFonts w:ascii="Calibri" w:eastAsia="Times New Roman" w:hAnsi="Calibri" w:cs="Times New Roman"/>
+                <w:color w:val="000000"/>
+                <w:lang w:eastAsia="en-GB"/>
+              </w:rPr>
+              <w:t>0.03</w:t>
+            </w:r>
+          </w:p>
+        </w:tc>
+        <w:tc>
+          <w:tcPr>
+            <w:tcW w:w="960" w:type="dxa"/>
+            <w:tcBorders>
+              <w:top w:val="nil"/>
+              <w:left w:val="nil"/>
+              <w:bottom w:val="nil"/>
+              <w:right w:val="nil"/>
+            </w:tcBorders>
+            <w:shd w:val="clear" w:color="auto" w:fill="auto"/>
+            <w:noWrap/>
+            <w:vAlign w:val="bottom"/>
+            <w:hideMark/>
+          </w:tcPr>
+          <w:p>
+            <w:pPr>
+              <w:spacing w:after="0" w:line="240" w:lineRule="auto"/>
+              <w:jc w:val="right"/>
+              <w:rPr>
+                <w:rFonts w:ascii="Calibri" w:eastAsia="Times New Roman" w:hAnsi="Calibri" w:cs="Times New Roman"/>
+                <w:color w:val="000000"/>
+                <w:lang w:eastAsia="en-GB"/>
+              </w:rPr>
+            </w:pPr>
+            <w:r>
+              <w:rPr>
+                <w:rFonts w:ascii="Calibri" w:eastAsia="Times New Roman" w:hAnsi="Calibri" w:cs="Times New Roman"/>
+                <w:color w:val="000000"/>
+                <w:lang w:eastAsia="en-GB"/>
+              </w:rPr>
+              <w:t>0.04</w:t>
+            </w:r>
+          </w:p>
+        </w:tc>
+      </w:tr>
+      <w:tr>
+        <w:trPr>
+          <w:trHeight w:val="300"/>
+        </w:trPr>
+        <w:tc>
+          <w:tcPr>
+            <w:tcW w:w="1120" w:type="dxa"/>
+            <w:tcBorders>
+              <w:top w:val="nil"/>
+              <w:left w:val="nil"/>
+              <w:bottom w:val="nil"/>
+              <w:right w:val="single" w:sz="4" w:space="0" w:color="auto"/>
+            </w:tcBorders>
+            <w:shd w:val="clear" w:color="auto" w:fill="auto"/>
+            <w:noWrap/>
+            <w:vAlign w:val="bottom"/>
+            <w:hideMark/>
+          </w:tcPr>
+          <w:p>
+            <w:pPr>
+              <w:spacing w:after="0" w:line="240" w:lineRule="auto"/>
+              <w:rPr>
+                <w:rFonts w:ascii="Calibri" w:eastAsia="Times New Roman" w:hAnsi="Calibri" w:cs="Times New Roman"/>
+                <w:color w:val="000000"/>
+                <w:lang w:eastAsia="en-GB"/>
+              </w:rPr>
+            </w:pPr>
+            <w:proofErr w:type="spellStart"/>
+            <w:r>
+              <w:rPr>
+                <w:rFonts w:ascii="Calibri" w:eastAsia="Times New Roman" w:hAnsi="Calibri" w:cs="Times New Roman"/>
+                <w:color w:val="000000"/>
+                <w:lang w:eastAsia="en-GB"/>
+              </w:rPr>
+              <w:t>econ_sec</w:t>
+            </w:r>
+            <w:proofErr w:type="spellEnd"/>
+          </w:p>
+        </w:tc>
+        <w:tc>
+          <w:tcPr>
+            <w:tcW w:w="960" w:type="dxa"/>
+            <w:tcBorders>
+              <w:top w:val="nil"/>
+              <w:left w:val="single" w:sz="4" w:space="0" w:color="auto"/>
+              <w:bottom w:val="nil"/>
+              <w:right w:val="nil"/>
+            </w:tcBorders>
+            <w:shd w:val="clear" w:color="auto" w:fill="auto"/>
+            <w:noWrap/>
+            <w:vAlign w:val="bottom"/>
+            <w:hideMark/>
+          </w:tcPr>
+          <w:p>
+            <w:pPr>
+              <w:spacing w:after="0" w:line="240" w:lineRule="auto"/>
+              <w:jc w:val="right"/>
+              <w:rPr>
+                <w:rFonts w:ascii="Calibri" w:eastAsia="Times New Roman" w:hAnsi="Calibri" w:cs="Times New Roman"/>
+                <w:color w:val="000000"/>
+                <w:lang w:eastAsia="en-GB"/>
+              </w:rPr>
+            </w:pPr>
+            <w:r>
+              <w:rPr>
+                <w:rFonts w:ascii="Calibri" w:eastAsia="Times New Roman" w:hAnsi="Calibri" w:cs="Times New Roman"/>
+                <w:color w:val="000000"/>
+                <w:lang w:eastAsia="en-GB"/>
+              </w:rPr>
+              <w:t>0.01</w:t>
+            </w:r>
+          </w:p>
+        </w:tc>
+        <w:tc>
+          <w:tcPr>
+            <w:tcW w:w="960" w:type="dxa"/>
+            <w:tcBorders>
+              <w:top w:val="nil"/>
+              <w:left w:val="nil"/>
+              <w:bottom w:val="nil"/>
+              <w:right w:val="nil"/>
+            </w:tcBorders>
+            <w:shd w:val="clear" w:color="auto" w:fill="auto"/>
+            <w:noWrap/>
+            <w:vAlign w:val="bottom"/>
+            <w:hideMark/>
+          </w:tcPr>
+          <w:p>
+            <w:pPr>
+              <w:spacing w:after="0" w:line="240" w:lineRule="auto"/>
+              <w:jc w:val="right"/>
+              <w:rPr>
+                <w:rFonts w:ascii="Calibri" w:eastAsia="Times New Roman" w:hAnsi="Calibri" w:cs="Times New Roman"/>
+                <w:color w:val="000000"/>
+                <w:lang w:eastAsia="en-GB"/>
+              </w:rPr>
+            </w:pPr>
+            <w:r>
+              <w:rPr>
+                <w:rFonts w:ascii="Calibri" w:eastAsia="Times New Roman" w:hAnsi="Calibri" w:cs="Times New Roman"/>
+                <w:color w:val="000000"/>
+                <w:lang w:eastAsia="en-GB"/>
+              </w:rPr>
+              <w:t>0.03</w:t>
+            </w:r>
+          </w:p>
+        </w:tc>
+        <w:tc>
+          <w:tcPr>
+            <w:tcW w:w="960" w:type="dxa"/>
+            <w:tcBorders>
+              <w:top w:val="nil"/>
+              <w:left w:val="nil"/>
+              <w:bottom w:val="nil"/>
+              <w:right w:val="nil"/>
+            </w:tcBorders>
+            <w:shd w:val="clear" w:color="auto" w:fill="auto"/>
+            <w:noWrap/>
+            <w:vAlign w:val="bottom"/>
+            <w:hideMark/>
+          </w:tcPr>
+          <w:p>
+            <w:pPr>
+              <w:spacing w:after="0" w:line="240" w:lineRule="auto"/>
+              <w:jc w:val="right"/>
+              <w:rPr>
+                <w:rFonts w:ascii="Calibri" w:eastAsia="Times New Roman" w:hAnsi="Calibri" w:cs="Times New Roman"/>
+                <w:color w:val="000000"/>
+                <w:lang w:eastAsia="en-GB"/>
+              </w:rPr>
+            </w:pPr>
+            <w:r>
+              <w:rPr>
+                <w:rFonts w:ascii="Calibri" w:eastAsia="Times New Roman" w:hAnsi="Calibri" w:cs="Times New Roman"/>
+                <w:color w:val="000000"/>
+                <w:lang w:eastAsia="en-GB"/>
+              </w:rPr>
+              <w:t>-0.17</w:t>
+            </w:r>
+          </w:p>
+        </w:tc>
+      </w:tr>
+      <w:tr>
+        <w:trPr>
+          <w:trHeight w:val="300"/>
+        </w:trPr>
+        <w:tc>
+          <w:tcPr>
+            <w:tcW w:w="1120" w:type="dxa"/>
+            <w:tcBorders>
+              <w:top w:val="nil"/>
+              <w:left w:val="nil"/>
+              <w:bottom w:val="nil"/>
+              <w:right w:val="single" w:sz="4" w:space="0" w:color="auto"/>
+            </w:tcBorders>
+            <w:shd w:val="clear" w:color="auto" w:fill="auto"/>
+            <w:noWrap/>
+            <w:vAlign w:val="bottom"/>
+            <w:hideMark/>
+          </w:tcPr>
+          <w:p>
+            <w:pPr>
+              <w:spacing w:after="0" w:line="240" w:lineRule="auto"/>
+              <w:rPr>
+                <w:rFonts w:ascii="Calibri" w:eastAsia="Times New Roman" w:hAnsi="Calibri" w:cs="Times New Roman"/>
+                <w:color w:val="000000"/>
+                <w:lang w:eastAsia="en-GB"/>
+              </w:rPr>
+            </w:pPr>
+            <w:proofErr w:type="spellStart"/>
+            <w:r>
+              <w:rPr>
+                <w:rFonts w:ascii="Calibri" w:eastAsia="Times New Roman" w:hAnsi="Calibri" w:cs="Times New Roman"/>
+                <w:color w:val="000000"/>
+                <w:lang w:eastAsia="en-GB"/>
+              </w:rPr>
+              <w:t>econ_ind</w:t>
+            </w:r>
+            <w:proofErr w:type="spellEnd"/>
+          </w:p>
+        </w:tc>
+        <w:tc>
+          <w:tcPr>
+            <w:tcW w:w="960" w:type="dxa"/>
+            <w:tcBorders>
+              <w:top w:val="nil"/>
+              <w:left w:val="single" w:sz="4" w:space="0" w:color="auto"/>
+              <w:bottom w:val="nil"/>
+              <w:right w:val="nil"/>
+            </w:tcBorders>
+            <w:shd w:val="clear" w:color="auto" w:fill="auto"/>
+            <w:noWrap/>
+            <w:vAlign w:val="bottom"/>
+            <w:hideMark/>
+          </w:tcPr>
+          <w:p>
+            <w:pPr>
+              <w:spacing w:after="0" w:line="240" w:lineRule="auto"/>
+              <w:jc w:val="right"/>
+              <w:rPr>
+                <w:rFonts w:ascii="Calibri" w:eastAsia="Times New Roman" w:hAnsi="Calibri" w:cs="Times New Roman"/>
+                <w:color w:val="000000"/>
+                <w:lang w:eastAsia="en-GB"/>
+              </w:rPr>
+            </w:pPr>
+            <w:r>
+              <w:rPr>
+                <w:rFonts w:ascii="Calibri" w:eastAsia="Times New Roman" w:hAnsi="Calibri" w:cs="Times New Roman"/>
+                <w:color w:val="000000"/>
+                <w:lang w:eastAsia="en-GB"/>
+              </w:rPr>
+              <w:t>0.00</w:t>
+            </w:r>
+          </w:p>
+        </w:tc>
+        <w:tc>
+          <w:tcPr>
+            <w:tcW w:w="960" w:type="dxa"/>
+            <w:tcBorders>
+              <w:top w:val="nil"/>
+              <w:left w:val="nil"/>
+              <w:bottom w:val="nil"/>
+              <w:right w:val="nil"/>
+            </w:tcBorders>
+            <w:shd w:val="clear" w:color="auto" w:fill="auto"/>
+            <w:noWrap/>
+            <w:vAlign w:val="bottom"/>
+            <w:hideMark/>
+          </w:tcPr>
+          <w:p>
+            <w:pPr>
+              <w:spacing w:after="0" w:line="240" w:lineRule="auto"/>
+              <w:jc w:val="right"/>
+              <w:rPr>
+                <w:rFonts w:ascii="Calibri" w:eastAsia="Times New Roman" w:hAnsi="Calibri" w:cs="Times New Roman"/>
+                <w:color w:val="000000"/>
+                <w:lang w:eastAsia="en-GB"/>
+              </w:rPr>
+            </w:pPr>
+            <w:r>
+              <w:rPr>
+                <w:rFonts w:ascii="Calibri" w:eastAsia="Times New Roman" w:hAnsi="Calibri" w:cs="Times New Roman"/>
+                <w:color w:val="000000"/>
+                <w:lang w:eastAsia="en-GB"/>
+              </w:rPr>
+              <w:t>0.01</w:t>
+            </w:r>
+          </w:p>
+        </w:tc>
+        <w:tc>
+          <w:tcPr>
+            <w:tcW w:w="960" w:type="dxa"/>
+            <w:tcBorders>
+              <w:top w:val="nil"/>
+              <w:left w:val="nil"/>
+              <w:bottom w:val="nil"/>
+              <w:right w:val="nil"/>
+            </w:tcBorders>
+            <w:shd w:val="clear" w:color="auto" w:fill="auto"/>
+            <w:noWrap/>
+            <w:vAlign w:val="bottom"/>
+            <w:hideMark/>
+          </w:tcPr>
+          <w:p>
+            <w:pPr>
+              <w:spacing w:after="0" w:line="240" w:lineRule="auto"/>
+              <w:jc w:val="right"/>
+              <w:rPr>
+                <w:rFonts w:ascii="Calibri" w:eastAsia="Times New Roman" w:hAnsi="Calibri" w:cs="Times New Roman"/>
+                <w:color w:val="000000"/>
+                <w:lang w:eastAsia="en-GB"/>
+              </w:rPr>
+            </w:pPr>
+            <w:r>
+              <w:rPr>
+                <w:rFonts w:ascii="Calibri" w:eastAsia="Times New Roman" w:hAnsi="Calibri" w:cs="Times New Roman"/>
+                <w:color w:val="000000"/>
+                <w:lang w:eastAsia="en-GB"/>
+              </w:rPr>
+              <w:t>0.00</w:t>
+            </w:r>
+          </w:p>
+        </w:tc>
+      </w:tr>
+      <w:tr>
+        <w:trPr>
+          <w:trHeight w:val="300"/>
+        </w:trPr>
+        <w:tc>
+          <w:tcPr>
+            <w:tcW w:w="1120" w:type="dxa"/>
+            <w:tcBorders>
+              <w:top w:val="nil"/>
+              <w:left w:val="nil"/>
+              <w:bottom w:val="nil"/>
+              <w:right w:val="single" w:sz="4" w:space="0" w:color="auto"/>
+            </w:tcBorders>
+            <w:shd w:val="clear" w:color="auto" w:fill="auto"/>
+            <w:noWrap/>
+            <w:vAlign w:val="bottom"/>
+            <w:hideMark/>
+          </w:tcPr>
+          <w:p>
+            <w:pPr>
+              <w:spacing w:after="0" w:line="240" w:lineRule="auto"/>
+              <w:rPr>
+                <w:rFonts w:ascii="Calibri" w:eastAsia="Times New Roman" w:hAnsi="Calibri" w:cs="Times New Roman"/>
+                <w:color w:val="000000"/>
+                <w:lang w:eastAsia="en-GB"/>
+              </w:rPr>
+            </w:pPr>
+            <w:proofErr w:type="spellStart"/>
+            <w:r>
+              <w:rPr>
+                <w:rFonts w:ascii="Calibri" w:eastAsia="Times New Roman" w:hAnsi="Calibri" w:cs="Times New Roman"/>
+                <w:color w:val="000000"/>
+                <w:lang w:eastAsia="en-GB"/>
+              </w:rPr>
+              <w:t>land_vacant</w:t>
+            </w:r>
+            <w:proofErr w:type="spellEnd"/>
+          </w:p>
+        </w:tc>
+        <w:tc>
+          <w:tcPr>
+            <w:tcW w:w="960" w:type="dxa"/>
+            <w:tcBorders>
+              <w:top w:val="nil"/>
+              <w:left w:val="single" w:sz="4" w:space="0" w:color="auto"/>
+              <w:bottom w:val="nil"/>
+              <w:right w:val="nil"/>
+            </w:tcBorders>
+            <w:shd w:val="clear" w:color="auto" w:fill="auto"/>
+            <w:noWrap/>
+            <w:vAlign w:val="bottom"/>
+            <w:hideMark/>
+          </w:tcPr>
+          <w:p>
+            <w:pPr>
+              <w:spacing w:after="0" w:line="240" w:lineRule="auto"/>
+              <w:jc w:val="right"/>
+              <w:rPr>
+                <w:rFonts w:ascii="Calibri" w:eastAsia="Times New Roman" w:hAnsi="Calibri" w:cs="Times New Roman"/>
+                <w:color w:val="000000"/>
+                <w:lang w:eastAsia="en-GB"/>
+              </w:rPr>
+            </w:pPr>
+            <w:r>
+              <w:rPr>
+                <w:rFonts w:ascii="Calibri" w:eastAsia="Times New Roman" w:hAnsi="Calibri" w:cs="Times New Roman"/>
+                <w:color w:val="000000"/>
+                <w:lang w:eastAsia="en-GB"/>
+              </w:rPr>
+              <w:t>0.05</w:t>
+            </w:r>
+          </w:p>
+        </w:tc>
+        <w:tc>
+          <w:tcPr>
+            <w:tcW w:w="960" w:type="dxa"/>
+            <w:tcBorders>
+              <w:top w:val="nil"/>
+              <w:left w:val="nil"/>
+              <w:bottom w:val="nil"/>
+              <w:right w:val="nil"/>
+            </w:tcBorders>
+            <w:shd w:val="clear" w:color="auto" w:fill="auto"/>
+            <w:noWrap/>
+            <w:vAlign w:val="bottom"/>
+            <w:hideMark/>
+          </w:tcPr>
+          <w:p>
+            <w:pPr>
+              <w:spacing w:after="0" w:line="240" w:lineRule="auto"/>
+              <w:jc w:val="right"/>
+              <w:rPr>
+                <w:rFonts w:ascii="Calibri" w:eastAsia="Times New Roman" w:hAnsi="Calibri" w:cs="Times New Roman"/>
+                <w:color w:val="000000"/>
+                <w:lang w:eastAsia="en-GB"/>
+              </w:rPr>
+            </w:pPr>
+            <w:r>
+              <w:rPr>
+                <w:rFonts w:ascii="Calibri" w:eastAsia="Times New Roman" w:hAnsi="Calibri" w:cs="Times New Roman"/>
+                <w:color w:val="000000"/>
+                <w:lang w:eastAsia="en-GB"/>
+              </w:rPr>
+              <w:t>0.06</w:t>
+            </w:r>
+          </w:p>
+        </w:tc>
+        <w:tc>
+          <w:tcPr>
+            <w:tcW w:w="960" w:type="dxa"/>
+            <w:tcBorders>
+              <w:top w:val="nil"/>
+              <w:left w:val="nil"/>
+              <w:bottom w:val="nil"/>
+              <w:right w:val="nil"/>
+            </w:tcBorders>
+            <w:shd w:val="clear" w:color="auto" w:fill="auto"/>
+            <w:noWrap/>
+            <w:vAlign w:val="bottom"/>
+            <w:hideMark/>
+          </w:tcPr>
+          <w:p>
+            <w:pPr>
+              <w:spacing w:after="0" w:line="240" w:lineRule="auto"/>
+              <w:jc w:val="right"/>
+              <w:rPr>
+                <w:rFonts w:ascii="Calibri" w:eastAsia="Times New Roman" w:hAnsi="Calibri" w:cs="Times New Roman"/>
+                <w:color w:val="000000"/>
+                <w:lang w:eastAsia="en-GB"/>
+              </w:rPr>
+            </w:pPr>
+            <w:r>
+              <w:rPr>
+                <w:rFonts w:ascii="Calibri" w:eastAsia="Times New Roman" w:hAnsi="Calibri" w:cs="Times New Roman"/>
+                <w:color w:val="000000"/>
+                <w:lang w:eastAsia="en-GB"/>
+              </w:rPr>
+              <w:t>-0.11</w:t>
+            </w:r>
+          </w:p>
+        </w:tc>
+      </w:tr>
+      <w:tr>
+        <w:trPr>
+          <w:trHeight w:val="300"/>
+        </w:trPr>
+        <w:tc>
+          <w:tcPr>
+            <w:tcW w:w="1120" w:type="dxa"/>
+            <w:tcBorders>
+              <w:top w:val="nil"/>
+              <w:left w:val="nil"/>
+              <w:bottom w:val="nil"/>
+              <w:right w:val="single" w:sz="4" w:space="0" w:color="auto"/>
+            </w:tcBorders>
+            <w:shd w:val="clear" w:color="auto" w:fill="auto"/>
+            <w:noWrap/>
+            <w:vAlign w:val="bottom"/>
+            <w:hideMark/>
+          </w:tcPr>
+          <w:p>
+            <w:pPr>
+              <w:spacing w:after="0" w:line="240" w:lineRule="auto"/>
+              <w:rPr>
+                <w:rFonts w:ascii="Calibri" w:eastAsia="Times New Roman" w:hAnsi="Calibri" w:cs="Times New Roman"/>
+                <w:color w:val="000000"/>
+                <w:lang w:eastAsia="en-GB"/>
+              </w:rPr>
+            </w:pPr>
+            <w:proofErr w:type="spellStart"/>
+            <w:r>
+              <w:rPr>
+                <w:rFonts w:ascii="Calibri" w:eastAsia="Times New Roman" w:hAnsi="Calibri" w:cs="Times New Roman"/>
+                <w:color w:val="000000"/>
+                <w:lang w:eastAsia="en-GB"/>
+              </w:rPr>
+              <w:t>land_bus</w:t>
+            </w:r>
+            <w:proofErr w:type="spellEnd"/>
+          </w:p>
+        </w:tc>
+        <w:tc>
+          <w:tcPr>
+            <w:tcW w:w="960" w:type="dxa"/>
+            <w:tcBorders>
+              <w:top w:val="nil"/>
+              <w:left w:val="single" w:sz="4" w:space="0" w:color="auto"/>
+              <w:bottom w:val="nil"/>
+              <w:right w:val="nil"/>
+            </w:tcBorders>
+            <w:shd w:val="clear" w:color="auto" w:fill="auto"/>
+            <w:noWrap/>
+            <w:vAlign w:val="bottom"/>
+            <w:hideMark/>
+          </w:tcPr>
+          <w:p>
+            <w:pPr>
+              <w:spacing w:after="0" w:line="240" w:lineRule="auto"/>
+              <w:jc w:val="right"/>
+              <w:rPr>
+                <w:rFonts w:ascii="Calibri" w:eastAsia="Times New Roman" w:hAnsi="Calibri" w:cs="Times New Roman"/>
+                <w:color w:val="000000"/>
+                <w:lang w:eastAsia="en-GB"/>
+              </w:rPr>
+            </w:pPr>
+            <w:r>
+              <w:rPr>
+                <w:rFonts w:ascii="Calibri" w:eastAsia="Times New Roman" w:hAnsi="Calibri" w:cs="Times New Roman"/>
+                <w:color w:val="000000"/>
+                <w:lang w:eastAsia="en-GB"/>
+              </w:rPr>
+              <w:t>0.02</w:t>
+            </w:r>
+          </w:p>
+        </w:tc>
+        <w:tc>
+          <w:tcPr>
+            <w:tcW w:w="960" w:type="dxa"/>
+            <w:tcBorders>
+              <w:top w:val="nil"/>
+              <w:left w:val="nil"/>
+              <w:bottom w:val="nil"/>
+              <w:right w:val="nil"/>
+            </w:tcBorders>
+            <w:shd w:val="clear" w:color="auto" w:fill="auto"/>
+            <w:noWrap/>
+            <w:vAlign w:val="bottom"/>
+            <w:hideMark/>
+          </w:tcPr>
+          <w:p>
+            <w:pPr>
+              <w:spacing w:after="0" w:line="240" w:lineRule="auto"/>
+              <w:jc w:val="right"/>
+              <w:rPr>
+                <w:rFonts w:ascii="Calibri" w:eastAsia="Times New Roman" w:hAnsi="Calibri" w:cs="Times New Roman"/>
+                <w:color w:val="000000"/>
+                <w:lang w:eastAsia="en-GB"/>
+              </w:rPr>
+            </w:pPr>
+            <w:r>
+              <w:rPr>
+                <w:rFonts w:ascii="Calibri" w:eastAsia="Times New Roman" w:hAnsi="Calibri" w:cs="Times New Roman"/>
+                <w:color w:val="000000"/>
+                <w:lang w:eastAsia="en-GB"/>
+              </w:rPr>
+              <w:t>0.04</w:t>
+            </w:r>
+          </w:p>
+        </w:tc>
+        <w:tc>
+          <w:tcPr>
+            <w:tcW w:w="960" w:type="dxa"/>
+            <w:tcBorders>
+              <w:top w:val="nil"/>
+              <w:left w:val="nil"/>
+              <w:bottom w:val="nil"/>
+              <w:right w:val="nil"/>
+            </w:tcBorders>
+            <w:shd w:val="clear" w:color="auto" w:fill="auto"/>
+            <w:noWrap/>
+            <w:vAlign w:val="bottom"/>
+            <w:hideMark/>
+          </w:tcPr>
+          <w:p>
+            <w:pPr>
+              <w:spacing w:after="0" w:line="240" w:lineRule="auto"/>
+              <w:jc w:val="right"/>
+              <w:rPr>
+                <w:rFonts w:ascii="Calibri" w:eastAsia="Times New Roman" w:hAnsi="Calibri" w:cs="Times New Roman"/>
+                <w:color w:val="000000"/>
+                <w:lang w:eastAsia="en-GB"/>
+              </w:rPr>
+            </w:pPr>
+            <w:r>
+              <w:rPr>
+                <w:rFonts w:ascii="Calibri" w:eastAsia="Times New Roman" w:hAnsi="Calibri" w:cs="Times New Roman"/>
+                <w:color w:val="000000"/>
+                <w:lang w:eastAsia="en-GB"/>
+              </w:rPr>
+              <w:t>-0.14</w:t>
+            </w:r>
+          </w:p>
+        </w:tc>
+      </w:tr>
+    </w:tbl>
+    <w:p/>
+    <w:p/>
+    <w:p/>
+    <w:p>
+      <w:r>
+        <w:rPr>
+          <w:noProof/>
+          <w:lang w:eastAsia="en-GB"/>
+        </w:rPr>
+        <w:lastRenderedPageBreak/>
+        <w:drawing>
+          <wp:inline distT="0" distB="0" distL="0" distR="0">
+            <wp:extent cx="5734050" cy="5734050"/>
+            <wp:effectExtent l="19050" t="0" r="0" b="0"/>
+            <wp:docPr id="10" name="Picture 10" descr="E:\repos\gowell\figures\corrplot_t1.png"/>
+            <wp:cNvGraphicFramePr>
+              <a:graphicFrameLocks xmlns:a="http://schemas.openxmlformats.org/drawingml/2006/main" noChangeAspect="1"/>
+            </wp:cNvGraphicFramePr>
+            <a:graphic xmlns:a="http://schemas.openxmlformats.org/drawingml/2006/main">
+              <a:graphicData uri="http://schemas.openxmlformats.org/drawingml/2006/picture">
+                <pic:pic xmlns:pic="http://schemas.openxmlformats.org/drawingml/2006/picture">
+                  <pic:nvPicPr>
+                    <pic:cNvPr id="0" name="Picture 10" descr="E:\repos\gowell\figures\corrplot_t1.png"/>
+                    <pic:cNvPicPr>
+                      <a:picLocks noChangeAspect="1" noChangeArrowheads="1"/>
+                    </pic:cNvPicPr>
+                  </pic:nvPicPr>
+                  <pic:blipFill>
+                    <a:blip r:embed="rId7" cstate="print"/>
+                    <a:srcRect/>
+                    <a:stretch>
+                      <a:fillRect/>
+                    </a:stretch>
+                  </pic:blipFill>
+                  <pic:spPr bwMode="auto">
+                    <a:xfrm>
+                      <a:off x="0" y="0"/>
+                      <a:ext cx="5734050" cy="5734050"/>
+                    </a:xfrm>
+                    <a:prstGeom prst="rect">
+                      <a:avLst/>
+                    </a:prstGeom>
+                    <a:noFill/>
+                    <a:ln w="9525">
+                      <a:noFill/>
+                      <a:miter lim="800000"/>
+                      <a:headEnd/>
+                      <a:tailEnd/>
+                    </a:ln>
+                  </pic:spPr>
+                </pic:pic>
+              </a:graphicData>
+            </a:graphic>
+          </wp:inline>
+        </w:drawing>
+      </w:r>
+    </w:p>
+    <w:p>
+      <w:r>
+        <w:rPr>
+          <w:noProof/>
+          <w:lang w:eastAsia="en-GB"/>
+        </w:rPr>
+        <w:lastRenderedPageBreak/>
+        <w:drawing>
+          <wp:inline distT="0" distB="0" distL="0" distR="0">
+            <wp:extent cx="5734050" cy="5734050"/>
+            <wp:effectExtent l="19050" t="0" r="0" b="0"/>
+            <wp:docPr id="11" name="Picture 11" descr="E:\repos\gowell\figures\corrplot_t2.png"/>
+            <wp:cNvGraphicFramePr>
+              <a:graphicFrameLocks xmlns:a="http://schemas.openxmlformats.org/drawingml/2006/main" noChangeAspect="1"/>
+            </wp:cNvGraphicFramePr>
+            <a:graphic xmlns:a="http://schemas.openxmlformats.org/drawingml/2006/main">
+              <a:graphicData uri="http://schemas.openxmlformats.org/drawingml/2006/picture">
+                <pic:pic xmlns:pic="http://schemas.openxmlformats.org/drawingml/2006/picture">
+                  <pic:nvPicPr>
+                    <pic:cNvPr id="0" name="Picture 11" descr="E:\repos\gowell\figures\corrplot_t2.png"/>
+                    <pic:cNvPicPr>
+                      <a:picLocks noChangeAspect="1" noChangeArrowheads="1"/>
+                    </pic:cNvPicPr>
+                  </pic:nvPicPr>
+                  <pic:blipFill>
+                    <a:blip r:embed="rId8" cstate="print"/>
+                    <a:srcRect/>
+                    <a:stretch>
+                      <a:fillRect/>
+                    </a:stretch>
+                  </pic:blipFill>
+                  <pic:spPr bwMode="auto">
+                    <a:xfrm>
+                      <a:off x="0" y="0"/>
+                      <a:ext cx="5734050" cy="5734050"/>
+                    </a:xfrm>
+                    <a:prstGeom prst="rect">
+                      <a:avLst/>
+                    </a:prstGeom>
+                    <a:noFill/>
+                    <a:ln w="9525">
+                      <a:noFill/>
+                      <a:miter lim="800000"/>
+                      <a:headEnd/>
+                      <a:tailEnd/>
+                    </a:ln>
+                  </pic:spPr>
+                </pic:pic>
+              </a:graphicData>
+            </a:graphic>
+          </wp:inline>
+        </w:drawing>
+      </w:r>
+    </w:p>
+    <w:p>
+      <w:r>
+        <w:rPr>
+          <w:noProof/>
+          <w:lang w:eastAsia="en-GB"/>
+        </w:rPr>
+        <w:lastRenderedPageBreak/>
+        <w:drawing>
+          <wp:inline distT="0" distB="0" distL="0" distR="0">
+            <wp:extent cx="5400675" cy="5400675"/>
+            <wp:effectExtent l="19050" t="0" r="9525" b="0"/>
+            <wp:docPr id="1" name="Picture 1" descr="E:\repos\gowell\figures\first_3_factors_t1t2.png"/>
+            <wp:cNvGraphicFramePr>
+              <a:graphicFrameLocks xmlns:a="http://schemas.openxmlformats.org/drawingml/2006/main" noChangeAspect="1"/>
+            </wp:cNvGraphicFramePr>
+            <a:graphic xmlns:a="http://schemas.openxmlformats.org/drawingml/2006/main">
+              <a:graphicData uri="http://schemas.openxmlformats.org/drawingml/2006/picture">
+                <pic:pic xmlns:pic="http://schemas.openxmlformats.org/drawingml/2006/picture">
+                  <pic:nvPicPr>
+                    <pic:cNvPr id="0" name="Picture 1" descr="E:\repos\gowell\figures\first_3_factors_t1t2.png"/>
+                    <pic:cNvPicPr>
+                      <a:picLocks noChangeAspect="1" noChangeArrowheads="1"/>
+                    </pic:cNvPicPr>
+                  </pic:nvPicPr>
+                  <pic:blipFill>
+                    <a:blip r:embed="rId9" cstate="print"/>
+                    <a:srcRect/>
+                    <a:stretch>
+                      <a:fillRect/>
+                    </a:stretch>
+                  </pic:blipFill>
+                  <pic:spPr bwMode="auto">
+                    <a:xfrm>
+                      <a:off x="0" y="0"/>
+                      <a:ext cx="5400675" cy="5400675"/>
+                    </a:xfrm>
+                    <a:prstGeom prst="rect">
+                      <a:avLst/>
+                    </a:prstGeom>
+                    <a:noFill/>
+                    <a:ln w="9525">
+                      <a:noFill/>
+                      <a:miter lim="800000"/>
+                      <a:headEnd/>
+                      <a:tailEnd/>
+                    </a:ln>
+                  </pic:spPr>
+                </pic:pic>
+              </a:graphicData>
+            </a:graphic>
+          </wp:inline>
+        </w:drawing>
       </w:r>
     </w:p>
     <w:p/>
     <w:p>
-      <w:pPr>
-        <w:outlineLvl w:val="0"/>
-      </w:pPr>
       <w:r>
-        <w:t>Occupational mix</w:t>
+        <w:rPr>
+          <w:noProof/>
+          <w:lang w:eastAsia="en-GB"/>
+        </w:rPr>
+        <w:lastRenderedPageBreak/>
+        <w:drawing>
+          <wp:inline distT="0" distB="0" distL="0" distR="0">
+            <wp:extent cx="5731510" cy="7075126"/>
+            <wp:effectExtent l="19050" t="0" r="2540" b="0"/>
+            <wp:docPr id="12" name="Picture 12"/>
+            <wp:cNvGraphicFramePr>
+              <a:graphicFrameLocks xmlns:a="http://schemas.openxmlformats.org/drawingml/2006/main" noChangeAspect="1"/>
+            </wp:cNvGraphicFramePr>
+            <a:graphic xmlns:a="http://schemas.openxmlformats.org/drawingml/2006/main">
+              <a:graphicData uri="http://schemas.openxmlformats.org/drawingml/2006/picture">
+                <pic:pic xmlns:pic="http://schemas.openxmlformats.org/drawingml/2006/picture">
+                  <pic:nvPicPr>
+                    <pic:cNvPr id="0" name="Picture 12"/>
+                    <pic:cNvPicPr>
+                      <a:picLocks noChangeAspect="1" noChangeArrowheads="1"/>
+                    </pic:cNvPicPr>
+                  </pic:nvPicPr>
+                  <pic:blipFill>
+                    <a:blip r:embed="rId10" cstate="print"/>
+                    <a:srcRect/>
+                    <a:stretch>
+                      <a:fillRect/>
+                    </a:stretch>
+                  </pic:blipFill>
+                  <pic:spPr bwMode="auto">
+                    <a:xfrm>
+                      <a:off x="0" y="0"/>
+                      <a:ext cx="5731510" cy="7075126"/>
+                    </a:xfrm>
+                    <a:prstGeom prst="rect">
+                      <a:avLst/>
+                    </a:prstGeom>
+                    <a:noFill/>
+                    <a:ln w="9525">
+                      <a:noFill/>
+                      <a:miter lim="800000"/>
+                      <a:headEnd/>
+                      <a:tailEnd/>
+                    </a:ln>
+                  </pic:spPr>
+                </pic:pic>
+              </a:graphicData>
+            </a:graphic>
+          </wp:inline>
+        </w:drawing>
       </w:r>
     </w:p>
     <w:p>
-      <w:r>
-        <w:tab/>
-        <w:t>I Higher managerial</w:t>
-      </w:r>
+      <w:pPr>
+        <w:sectPr>
+          <w:pgSz w:w="11906" w:h="16838"/>
+          <w:pgMar w:top="1440" w:right="1440" w:bottom="1440" w:left="1440" w:header="708" w:footer="708" w:gutter="0"/>
+          <w:cols w:space="708"/>
+          <w:docGrid w:linePitch="360"/>
+        </w:sectPr>
+      </w:pPr>
     </w:p>
     <w:p/>
     <w:p>
-      <w:pPr>
-        <w:outlineLvl w:val="0"/>
-      </w:pPr>
       <w:r>
-        <w:t>Ethnic mix</w:t>
+        <w:rPr>
+          <w:noProof/>
+          <w:lang w:eastAsia="en-GB"/>
+        </w:rPr>
+        <w:drawing>
+          <wp:inline distT="0" distB="0" distL="0" distR="0">
+            <wp:extent cx="8324850" cy="5235549"/>
+            <wp:effectExtent l="19050" t="0" r="0" b="0"/>
+            <wp:docPr id="15" name="Picture 15"/>
+            <wp:cNvGraphicFramePr>
+              <a:graphicFrameLocks xmlns:a="http://schemas.openxmlformats.org/drawingml/2006/main" noChangeAspect="1"/>
+            </wp:cNvGraphicFramePr>
+            <a:graphic xmlns:a="http://schemas.openxmlformats.org/drawingml/2006/main">
+              <a:graphicData uri="http://schemas.openxmlformats.org/drawingml/2006/picture">
+                <pic:pic xmlns:pic="http://schemas.openxmlformats.org/drawingml/2006/picture">
+                  <pic:nvPicPr>
+                    <pic:cNvPr id="0" name="Picture 15"/>
+                    <pic:cNvPicPr>
+                      <a:picLocks noChangeAspect="1" noChangeArrowheads="1"/>
+                    </pic:cNvPicPr>
+                  </pic:nvPicPr>
+                  <pic:blipFill>
+                    <a:blip r:embed="rId11" cstate="print"/>
+                    <a:srcRect/>
+                    <a:stretch>
+                      <a:fillRect/>
+                    </a:stretch>
+                  </pic:blipFill>
+                  <pic:spPr bwMode="auto">
+                    <a:xfrm>
+                      <a:off x="0" y="0"/>
+                      <a:ext cx="8337608" cy="5243573"/>
+                    </a:xfrm>
+                    <a:prstGeom prst="rect">
+                      <a:avLst/>
+                    </a:prstGeom>
+                    <a:noFill/>
+                    <a:ln w="9525">
+                      <a:noFill/>
+                      <a:miter lim="800000"/>
+                      <a:headEnd/>
+                      <a:tailEnd/>
+                    </a:ln>
+                  </pic:spPr>
+                </pic:pic>
+              </a:graphicData>
+            </a:graphic>
+          </wp:inline>
+        </w:drawing>
       </w:r>
     </w:p>
-    <w:p/>
-    <w:p>
-      <w:pPr>
-        <w:outlineLvl w:val="0"/>
-      </w:pPr>
-      <w:r>
-        <w:t xml:space="preserve">Data sources </w:t>
-      </w:r>
-    </w:p>
-    <w:p/>
-    <w:p>
-      <w:pPr>
-        <w:outlineLvl w:val="0"/>
-      </w:pPr>
-      <w:r>
-        <w:t>Method</w:t>
-      </w:r>
-    </w:p>
-    <w:p>
-      <w:r>
-        <w:t>Calculation and definition of diversity</w:t>
-      </w:r>
-    </w:p>
-    <w:p/>
     <w:sectPr>
       <w:pgSz w:w="16838" w:h="11906" w:orient="landscape"/>
       <w:pgMar w:top="1440" w:right="1440" w:bottom="1440" w:left="1440" w:header="708" w:footer="708" w:gutter="0"/>
@@ -1043,6 +6655,41 @@
     </w:p>
   </w:endnote>
 </w:endnotes>
+</file>
+
+<file path=word/footer1.xml><?xml version="1.0" encoding="utf-8"?>
+<w:ftr xmlns:ve="http://schemas.openxmlformats.org/markup-compatibility/2006" xmlns:o="urn:schemas-microsoft-com:office:office" xmlns:r="http://schemas.openxmlformats.org/officeDocument/2006/relationships" xmlns:m="http://schemas.openxmlformats.org/officeDocument/2006/math" xmlns:v="urn:schemas-microsoft-com:vml" xmlns:wp="http://schemas.openxmlformats.org/drawingml/2006/wordprocessingDrawing" xmlns:w10="urn:schemas-microsoft-com:office:word" xmlns:w="http://schemas.openxmlformats.org/wordprocessingml/2006/main" xmlns:wne="http://schemas.microsoft.com/office/word/2006/wordml">
+  <w:sdt>
+    <w:sdtPr>
+      <w:id w:val="8256619"/>
+      <w:docPartObj>
+        <w:docPartGallery w:val="Page Numbers (Bottom of Page)"/>
+        <w:docPartUnique/>
+      </w:docPartObj>
+    </w:sdtPr>
+    <w:sdtContent>
+      <w:p>
+        <w:pPr>
+          <w:pStyle w:val="Footer"/>
+          <w:jc w:val="center"/>
+        </w:pPr>
+        <w:fldSimple w:instr=" PAGE   \* MERGEFORMAT ">
+          <w:r>
+            <w:rPr>
+              <w:noProof/>
+            </w:rPr>
+            <w:t>9</w:t>
+          </w:r>
+        </w:fldSimple>
+      </w:p>
+    </w:sdtContent>
+  </w:sdt>
+  <w:p>
+    <w:pPr>
+      <w:pStyle w:val="Footer"/>
+    </w:pPr>
+  </w:p>
+</w:ftr>
 </file>
 
 <file path=word/footnotes.xml><?xml version="1.0" encoding="utf-8"?>
@@ -1095,13 +6742,7 @@
         <w:footnoteRef/>
       </w:r>
       <w:r>
-        <w:t xml:space="preserve"> Using 200</w:t>
-      </w:r>
-      <w:r>
-        <w:t>6</w:t>
-      </w:r>
-      <w:r>
-        <w:t xml:space="preserve"> instead</w:t>
+        <w:t xml:space="preserve"> Using 2006 instead</w:t>
       </w:r>
     </w:p>
   </w:footnote>
@@ -1117,13 +6758,7 @@
         <w:footnoteRef/>
       </w:r>
       <w:r>
-        <w:t xml:space="preserve"> Using 200</w:t>
-      </w:r>
-      <w:r>
-        <w:t>6</w:t>
-      </w:r>
-      <w:r>
-        <w:t xml:space="preserve"> instead</w:t>
+        <w:t xml:space="preserve"> Using 2006 instead</w:t>
       </w:r>
     </w:p>
   </w:footnote>
@@ -1320,10 +6955,56 @@
     <w:qFormat/>
     <w:rsid w:val="00D9483C"/>
   </w:style>
+  <w:style w:type="paragraph" w:styleId="Heading1">
+    <w:name w:val="heading 1"/>
+    <w:basedOn w:val="Normal"/>
+    <w:next w:val="Normal"/>
+    <w:link w:val="Heading1Char"/>
+    <w:uiPriority w:val="9"/>
+    <w:qFormat/>
+    <w:rsid w:val="0033397B"/>
+    <w:pPr>
+      <w:keepNext/>
+      <w:keepLines/>
+      <w:spacing w:before="480" w:after="0"/>
+      <w:outlineLvl w:val="0"/>
+    </w:pPr>
+    <w:rPr>
+      <w:rFonts w:asciiTheme="majorHAnsi" w:eastAsiaTheme="majorEastAsia" w:hAnsiTheme="majorHAnsi" w:cstheme="majorBidi"/>
+      <w:b/>
+      <w:bCs/>
+      <w:color w:val="365F91" w:themeColor="accent1" w:themeShade="BF"/>
+      <w:sz w:val="28"/>
+      <w:szCs w:val="28"/>
+    </w:rPr>
+  </w:style>
+  <w:style w:type="paragraph" w:styleId="Heading2">
+    <w:name w:val="heading 2"/>
+    <w:basedOn w:val="Normal"/>
+    <w:next w:val="Normal"/>
+    <w:link w:val="Heading2Char"/>
+    <w:uiPriority w:val="9"/>
+    <w:unhideWhenUsed/>
+    <w:qFormat/>
+    <w:rsid w:val="0033397B"/>
+    <w:pPr>
+      <w:keepNext/>
+      <w:keepLines/>
+      <w:spacing w:before="200" w:after="0"/>
+      <w:outlineLvl w:val="1"/>
+    </w:pPr>
+    <w:rPr>
+      <w:rFonts w:asciiTheme="majorHAnsi" w:eastAsiaTheme="majorEastAsia" w:hAnsiTheme="majorHAnsi" w:cstheme="majorBidi"/>
+      <w:b/>
+      <w:bCs/>
+      <w:color w:val="4F81BD" w:themeColor="accent1"/>
+      <w:sz w:val="26"/>
+      <w:szCs w:val="26"/>
+    </w:rPr>
+  </w:style>
   <w:style w:type="character" w:default="1" w:styleId="DefaultParagraphFont">
     <w:name w:val="Default Paragraph Font"/>
     <w:uiPriority w:val="1"/>
-    <w:semiHidden/>
     <w:unhideWhenUsed/>
   </w:style>
   <w:style w:type="table" w:default="1" w:styleId="TableNormal">
@@ -1442,6 +7123,170 @@
       <w:sz w:val="16"/>
       <w:szCs w:val="16"/>
     </w:rPr>
+  </w:style>
+  <w:style w:type="character" w:customStyle="1" w:styleId="Heading1Char">
+    <w:name w:val="Heading 1 Char"/>
+    <w:basedOn w:val="DefaultParagraphFont"/>
+    <w:link w:val="Heading1"/>
+    <w:uiPriority w:val="9"/>
+    <w:rsid w:val="0033397B"/>
+    <w:rPr>
+      <w:rFonts w:asciiTheme="majorHAnsi" w:eastAsiaTheme="majorEastAsia" w:hAnsiTheme="majorHAnsi" w:cstheme="majorBidi"/>
+      <w:b/>
+      <w:bCs/>
+      <w:color w:val="365F91" w:themeColor="accent1" w:themeShade="BF"/>
+      <w:sz w:val="28"/>
+      <w:szCs w:val="28"/>
+    </w:rPr>
+  </w:style>
+  <w:style w:type="character" w:customStyle="1" w:styleId="Heading2Char">
+    <w:name w:val="Heading 2 Char"/>
+    <w:basedOn w:val="DefaultParagraphFont"/>
+    <w:link w:val="Heading2"/>
+    <w:uiPriority w:val="9"/>
+    <w:rsid w:val="0033397B"/>
+    <w:rPr>
+      <w:rFonts w:asciiTheme="majorHAnsi" w:eastAsiaTheme="majorEastAsia" w:hAnsiTheme="majorHAnsi" w:cstheme="majorBidi"/>
+      <w:b/>
+      <w:bCs/>
+      <w:color w:val="4F81BD" w:themeColor="accent1"/>
+      <w:sz w:val="26"/>
+      <w:szCs w:val="26"/>
+    </w:rPr>
+  </w:style>
+  <w:style w:type="paragraph" w:styleId="BalloonText">
+    <w:name w:val="Balloon Text"/>
+    <w:basedOn w:val="Normal"/>
+    <w:link w:val="BalloonTextChar"/>
+    <w:uiPriority w:val="99"/>
+    <w:semiHidden/>
+    <w:unhideWhenUsed/>
+    <w:rsid w:val="009523DF"/>
+    <w:pPr>
+      <w:spacing w:after="0" w:line="240" w:lineRule="auto"/>
+    </w:pPr>
+    <w:rPr>
+      <w:rFonts w:ascii="Tahoma" w:hAnsi="Tahoma" w:cs="Tahoma"/>
+      <w:sz w:val="16"/>
+      <w:szCs w:val="16"/>
+    </w:rPr>
+  </w:style>
+  <w:style w:type="character" w:customStyle="1" w:styleId="BalloonTextChar">
+    <w:name w:val="Balloon Text Char"/>
+    <w:basedOn w:val="DefaultParagraphFont"/>
+    <w:link w:val="BalloonText"/>
+    <w:uiPriority w:val="99"/>
+    <w:semiHidden/>
+    <w:rsid w:val="009523DF"/>
+    <w:rPr>
+      <w:rFonts w:ascii="Tahoma" w:hAnsi="Tahoma" w:cs="Tahoma"/>
+      <w:sz w:val="16"/>
+      <w:szCs w:val="16"/>
+    </w:rPr>
+  </w:style>
+  <w:style w:type="paragraph" w:styleId="Caption">
+    <w:name w:val="caption"/>
+    <w:basedOn w:val="Normal"/>
+    <w:next w:val="Normal"/>
+    <w:uiPriority w:val="35"/>
+    <w:unhideWhenUsed/>
+    <w:qFormat/>
+    <w:rsid w:val="005C68A8"/>
+    <w:pPr>
+      <w:spacing w:line="240" w:lineRule="auto"/>
+    </w:pPr>
+    <w:rPr>
+      <w:b/>
+      <w:bCs/>
+      <w:color w:val="4F81BD" w:themeColor="accent1"/>
+      <w:sz w:val="18"/>
+      <w:szCs w:val="18"/>
+    </w:rPr>
+  </w:style>
+  <w:style w:type="paragraph" w:styleId="Title">
+    <w:name w:val="Title"/>
+    <w:basedOn w:val="Normal"/>
+    <w:next w:val="Normal"/>
+    <w:link w:val="TitleChar"/>
+    <w:uiPriority w:val="10"/>
+    <w:qFormat/>
+    <w:rsid w:val="005C68A8"/>
+    <w:pPr>
+      <w:pBdr>
+        <w:bottom w:val="single" w:sz="8" w:space="4" w:color="4F81BD" w:themeColor="accent1"/>
+      </w:pBdr>
+      <w:spacing w:after="300" w:line="240" w:lineRule="auto"/>
+      <w:contextualSpacing/>
+    </w:pPr>
+    <w:rPr>
+      <w:rFonts w:asciiTheme="majorHAnsi" w:eastAsiaTheme="majorEastAsia" w:hAnsiTheme="majorHAnsi" w:cstheme="majorBidi"/>
+      <w:color w:val="17365D" w:themeColor="text2" w:themeShade="BF"/>
+      <w:spacing w:val="5"/>
+      <w:kern w:val="28"/>
+      <w:sz w:val="52"/>
+      <w:szCs w:val="52"/>
+    </w:rPr>
+  </w:style>
+  <w:style w:type="character" w:customStyle="1" w:styleId="TitleChar">
+    <w:name w:val="Title Char"/>
+    <w:basedOn w:val="DefaultParagraphFont"/>
+    <w:link w:val="Title"/>
+    <w:uiPriority w:val="10"/>
+    <w:rsid w:val="005C68A8"/>
+    <w:rPr>
+      <w:rFonts w:asciiTheme="majorHAnsi" w:eastAsiaTheme="majorEastAsia" w:hAnsiTheme="majorHAnsi" w:cstheme="majorBidi"/>
+      <w:color w:val="17365D" w:themeColor="text2" w:themeShade="BF"/>
+      <w:spacing w:val="5"/>
+      <w:kern w:val="28"/>
+      <w:sz w:val="52"/>
+      <w:szCs w:val="52"/>
+    </w:rPr>
+  </w:style>
+  <w:style w:type="paragraph" w:styleId="Header">
+    <w:name w:val="header"/>
+    <w:basedOn w:val="Normal"/>
+    <w:link w:val="HeaderChar"/>
+    <w:uiPriority w:val="99"/>
+    <w:semiHidden/>
+    <w:unhideWhenUsed/>
+    <w:rsid w:val="005C68A8"/>
+    <w:pPr>
+      <w:tabs>
+        <w:tab w:val="center" w:pos="4513"/>
+        <w:tab w:val="right" w:pos="9026"/>
+      </w:tabs>
+      <w:spacing w:after="0" w:line="240" w:lineRule="auto"/>
+    </w:pPr>
+  </w:style>
+  <w:style w:type="character" w:customStyle="1" w:styleId="HeaderChar">
+    <w:name w:val="Header Char"/>
+    <w:basedOn w:val="DefaultParagraphFont"/>
+    <w:link w:val="Header"/>
+    <w:uiPriority w:val="99"/>
+    <w:semiHidden/>
+    <w:rsid w:val="005C68A8"/>
+  </w:style>
+  <w:style w:type="paragraph" w:styleId="Footer">
+    <w:name w:val="footer"/>
+    <w:basedOn w:val="Normal"/>
+    <w:link w:val="FooterChar"/>
+    <w:uiPriority w:val="99"/>
+    <w:unhideWhenUsed/>
+    <w:rsid w:val="005C68A8"/>
+    <w:pPr>
+      <w:tabs>
+        <w:tab w:val="center" w:pos="4513"/>
+        <w:tab w:val="right" w:pos="9026"/>
+      </w:tabs>
+      <w:spacing w:after="0" w:line="240" w:lineRule="auto"/>
+    </w:pPr>
+  </w:style>
+  <w:style w:type="character" w:customStyle="1" w:styleId="FooterChar">
+    <w:name w:val="Footer Char"/>
+    <w:basedOn w:val="DefaultParagraphFont"/>
+    <w:link w:val="Footer"/>
+    <w:uiPriority w:val="99"/>
+    <w:rsid w:val="005C68A8"/>
   </w:style>
 </w:styles>
 </file>
